--- a/docs/dokumentacio.docx
+++ b/docs/dokumentacio.docx
@@ -2,6 +2,227 @@
 <file path=word/document.xml><?xml version="1.0" encoding="utf-8"?>
 <w:document xmlns:wpc="http://schemas.microsoft.com/office/word/2010/wordprocessingCanvas" xmlns:cx="http://schemas.microsoft.com/office/drawing/2014/chartex" xmlns:cx1="http://schemas.microsoft.com/office/drawing/2015/9/8/chartex" xmlns:cx2="http://schemas.microsoft.com/office/drawing/2015/10/21/chartex" xmlns:cx3="http://schemas.microsoft.com/office/drawing/2016/5/9/chartex" xmlns:cx4="http://schemas.microsoft.com/office/drawing/2016/5/10/chartex" xmlns:cx5="http://schemas.microsoft.com/office/drawing/2016/5/11/chartex" xmlns:cx6="http://schemas.microsoft.com/office/drawing/2016/5/12/chartex" xmlns:cx7="http://schemas.microsoft.com/office/drawing/2016/5/13/chartex" xmlns:cx8="http://schemas.microsoft.com/office/drawing/2016/5/14/chartex" xmlns:mc="http://schemas.openxmlformats.org/markup-compatibility/2006" xmlns:aink="http://schemas.microsoft.com/office/drawing/2016/ink" xmlns:am3d="http://schemas.microsoft.com/office/drawing/2017/model3d" xmlns:o="urn:schemas-microsoft-com:office:office" xmlns:r="http://schemas.openxmlformats.org/officeDocument/2006/relationships" xmlns:m="http://schemas.openxmlformats.org/officeDocument/2006/math" xmlns:v="urn:schemas-microsoft-com:vml" xmlns:wp14="http://schemas.microsoft.com/office/word/2010/wordprocessingDrawing" xmlns:wp="http://schemas.openxmlformats.org/drawingml/2006/wordprocessingDrawing" xmlns:w10="urn:schemas-microsoft-com:office:word" xmlns:w="http://schemas.openxmlformats.org/wordprocessingml/2006/main" xmlns:w14="http://schemas.microsoft.com/office/word/2010/wordml" xmlns:w15="http://schemas.microsoft.com/office/word/2012/wordml" xmlns:w16cex="http://schemas.microsoft.com/office/word/2018/wordml/cex" xmlns:w16cid="http://schemas.microsoft.com/office/word/2016/wordml/cid" xmlns:w16="http://schemas.microsoft.com/office/word/2018/wordml" xmlns:w16se="http://schemas.microsoft.com/office/word/2015/wordml/symex" xmlns:wpg="http://schemas.microsoft.com/office/word/2010/wordprocessingGroup" xmlns:wpi="http://schemas.microsoft.com/office/word/2010/wordprocessingInk" xmlns:wne="http://schemas.microsoft.com/office/word/2006/wordml" xmlns:wps="http://schemas.microsoft.com/office/word/2010/wordprocessingShape" mc:Ignorable="w14 w15 w16se w16cid w16 w16cex wp14">
   <w:body>
+    <w:p>
+      <w:pPr>
+        <w:pStyle w:val="Cm"/>
+      </w:pPr>
+      <w:r>
+        <w:t>Webtárhely Regisztráció</w:t>
+      </w:r>
+    </w:p>
+    <w:p>
+      <w:pPr>
+        <w:pStyle w:val="Cmsor1"/>
+      </w:pPr>
+      <w:r>
+        <w:t>Feladatkiírás</w:t>
+      </w:r>
+    </w:p>
+    <w:p>
+      <w:r>
+        <w:t>A projekt célja egy webtárhely regisztráló weboldal és a hozzá tartozó adatbázis létrehozása.</w:t>
+      </w:r>
+      <w:r>
+        <w:t xml:space="preserve"> </w:t>
+      </w:r>
+      <w:r>
+        <w:t>A látogatónak lehetősége van a díjcsomagok böngészésére,</w:t>
+      </w:r>
+      <w:r>
+        <w:t xml:space="preserve"> leglátogatottabb oldalak megtekintésére,</w:t>
+      </w:r>
+      <w:r>
+        <w:t xml:space="preserve"> kommentek és fórum bejegyzések olvasására, valamint bejelentkezésre és regisztrációra.</w:t>
+      </w:r>
+      <w:r>
+        <w:t xml:space="preserve"> Díjcsomagokat tudjuk rendezni kategória alapján népszerűség szerint.</w:t>
+      </w:r>
+      <w:r>
+        <w:t xml:space="preserve"> Regisztráció után választhatunk ingyenes díjcsomagok közül, azonban ez erősen korlátolt és reklámokkal teli élményt fog csak biztosítani. </w:t>
+      </w:r>
+      <w:r>
+        <w:t xml:space="preserve">Prémium csomagot választva számlát kapunk a vásárlásunkról. </w:t>
+      </w:r>
+      <w:r>
+        <w:t>Ha előfize</w:t>
+      </w:r>
+      <w:r>
+        <w:t>t</w:t>
+      </w:r>
+      <w:r>
+        <w:t xml:space="preserve">tünk valamelyik csomagra az oldalon a reklámok eltűnnek és technikai segítséget is kérhetünk, ha problémánk akad az aktuálisan használt szolgáltatásunkkal. </w:t>
+      </w:r>
+      <w:r>
+        <w:t xml:space="preserve"> </w:t>
+      </w:r>
+      <w:r>
+        <w:t xml:space="preserve">Regisztrált felhasználónak lehetősége van </w:t>
+      </w:r>
+      <w:proofErr w:type="spellStart"/>
+      <w:r>
+        <w:t>kommentelni</w:t>
+      </w:r>
+      <w:proofErr w:type="spellEnd"/>
+      <w:r>
+        <w:t xml:space="preserve"> a blogposztok alá és a fórumra.</w:t>
+      </w:r>
+      <w:r>
+        <w:t xml:space="preserve"> Ha adminisztrátori joggal rendelkező felhasználóval jelentkezünk be, akkor meg tudjuk nézni a legaktívabb felhasználókat, a legtöbbet fizető felhasználók listáját és egy bevételi statisztikát.</w:t>
+      </w:r>
+    </w:p>
+    <w:p>
+      <w:pPr>
+        <w:pStyle w:val="Cmsor1"/>
+      </w:pPr>
+      <w:r>
+        <w:t>K</w:t>
+      </w:r>
+      <w:r>
+        <w:t>övetelmény katalógus</w:t>
+      </w:r>
+    </w:p>
+    <w:p>
+      <w:pPr>
+        <w:pStyle w:val="Cmsor2"/>
+      </w:pPr>
+      <w:r>
+        <w:t>Funkcionális követelmények:</w:t>
+      </w:r>
+    </w:p>
+    <w:p>
+      <w:r>
+        <w:t>Regisztráció során a</w:t>
+      </w:r>
+      <w:r>
+        <w:t xml:space="preserve"> rendszernek tárolnia kell a felhasználó</w:t>
+      </w:r>
+      <w:r>
+        <w:t xml:space="preserve"> nevét,</w:t>
+      </w:r>
+      <w:r>
+        <w:t xml:space="preserve"> jelszavát,</w:t>
+      </w:r>
+      <w:r>
+        <w:t xml:space="preserve"> </w:t>
+      </w:r>
+      <w:proofErr w:type="spellStart"/>
+      <w:r>
+        <w:t>jogait,</w:t>
+      </w:r>
+      <w:r>
+        <w:t>személyigazolvány</w:t>
+      </w:r>
+      <w:proofErr w:type="spellEnd"/>
+      <w:r>
+        <w:t xml:space="preserve"> számát, utolsó bejelentkezésének idejét, bejelentkezések számát</w:t>
+      </w:r>
+      <w:r>
+        <w:t>, a</w:t>
+      </w:r>
+      <w:r>
+        <w:t xml:space="preserve"> választott</w:t>
+      </w:r>
+      <w:r>
+        <w:t xml:space="preserve"> </w:t>
+      </w:r>
+      <w:r>
+        <w:t>díjcsomagot</w:t>
+      </w:r>
+      <w:r>
+        <w:t xml:space="preserve"> és</w:t>
+      </w:r>
+      <w:r>
+        <w:t xml:space="preserve"> a </w:t>
+      </w:r>
+      <w:proofErr w:type="spellStart"/>
+      <w:r>
+        <w:t>blogjait</w:t>
+      </w:r>
+      <w:proofErr w:type="spellEnd"/>
+      <w:r>
+        <w:t>.</w:t>
+      </w:r>
+    </w:p>
+    <w:p>
+      <w:r>
+        <w:t>A díjcsomagoknál tárolni kell az ár</w:t>
+      </w:r>
+      <w:r>
+        <w:t>at, a maximális bejegyzések számát (tárhely), valamint a népszerőségét.</w:t>
+      </w:r>
+    </w:p>
+    <w:p>
+      <w:r>
+        <w:t>Egy bloghoz tárolni kell a nevét, kategóriáját</w:t>
+      </w:r>
+      <w:r>
+        <w:t>,</w:t>
+      </w:r>
+      <w:r>
+        <w:t xml:space="preserve"> díjcsomag típusát,</w:t>
+      </w:r>
+      <w:r>
+        <w:t xml:space="preserve"> a tulajdonost, látogatások számát és a létrehozás dátumát</w:t>
+      </w:r>
+      <w:r>
+        <w:t>, valamint a bejegyzéseket.</w:t>
+      </w:r>
+    </w:p>
+    <w:p>
+      <w:r>
+        <w:t>A bejegyzések tárolják a címet,</w:t>
+      </w:r>
+      <w:r>
+        <w:t xml:space="preserve"> dátumot, szerzőt</w:t>
+      </w:r>
+      <w:r>
+        <w:t xml:space="preserve">, </w:t>
+      </w:r>
+      <w:r>
+        <w:t xml:space="preserve">szövegét, kapcsolt </w:t>
+      </w:r>
+      <w:r>
+        <w:t>kép</w:t>
+      </w:r>
+      <w:r>
+        <w:t>eket, kommenteket.</w:t>
+      </w:r>
+    </w:p>
+    <w:p>
+      <w:r>
+        <w:t>Kommenteknek tárolnia kell a szerzőt, dátumot, szöveget.</w:t>
+      </w:r>
+    </w:p>
+    <w:p>
+      <w:pPr>
+        <w:pStyle w:val="Cmsor2"/>
+      </w:pPr>
+      <w:r>
+        <w:t>Nem funkcionális követelmények:</w:t>
+      </w:r>
+    </w:p>
+    <w:p>
+      <w:r>
+        <w:t>A felhasználó jelszav</w:t>
+      </w:r>
+      <w:r>
+        <w:t>á</w:t>
+      </w:r>
+      <w:r>
+        <w:t>t</w:t>
+      </w:r>
+      <w:r>
+        <w:t xml:space="preserve"> titkosítva kell tárolnunk.</w:t>
+      </w:r>
+    </w:p>
+    <w:p>
+      <w:pPr>
+        <w:pStyle w:val="Cmsor1"/>
+      </w:pPr>
+      <w:r>
+        <w:t>Diagrammok</w:t>
+      </w:r>
+    </w:p>
     <w:p/>
     <w:sectPr>
       <w:headerReference w:type="default" r:id="rId6"/>
@@ -71,7 +292,7 @@
       <w:pStyle w:val="lfej"/>
     </w:pPr>
     <w:r>
-      <w:t>Tarnai Bence – R2A0Y6</w:t>
+      <w:t>Adatbázis alapú rendszerek</w:t>
     </w:r>
   </w:p>
 </w:hdr>
@@ -82,15 +303,13 @@
   <w:docDefaults>
     <w:rPrDefault>
       <w:rPr>
-        <w:rFonts w:asciiTheme="minorHAnsi" w:eastAsiaTheme="minorHAnsi" w:hAnsiTheme="minorHAnsi" w:cstheme="minorBidi"/>
-        <w:sz w:val="22"/>
-        <w:szCs w:val="22"/>
+        <w:rFonts w:asciiTheme="minorHAnsi" w:eastAsiaTheme="minorEastAsia" w:hAnsiTheme="minorHAnsi" w:cstheme="minorBidi"/>
         <w:lang w:val="hu-HU" w:eastAsia="en-US" w:bidi="ar-SA"/>
       </w:rPr>
     </w:rPrDefault>
     <w:pPrDefault>
       <w:pPr>
-        <w:spacing w:after="160" w:line="259" w:lineRule="auto"/>
+        <w:spacing w:after="120" w:line="264" w:lineRule="auto"/>
       </w:pPr>
     </w:pPrDefault>
   </w:docDefaults>
@@ -475,6 +694,216 @@
   <w:style w:type="paragraph" w:default="1" w:styleId="Norml">
     <w:name w:val="Normal"/>
     <w:qFormat/>
+    <w:rsid w:val="00443DA5"/>
+  </w:style>
+  <w:style w:type="paragraph" w:styleId="Cmsor1">
+    <w:name w:val="heading 1"/>
+    <w:basedOn w:val="Norml"/>
+    <w:next w:val="Norml"/>
+    <w:link w:val="Cmsor1Char"/>
+    <w:uiPriority w:val="9"/>
+    <w:qFormat/>
+    <w:rsid w:val="00443DA5"/>
+    <w:pPr>
+      <w:keepNext/>
+      <w:keepLines/>
+      <w:spacing w:before="320" w:after="0" w:line="240" w:lineRule="auto"/>
+      <w:outlineLvl w:val="0"/>
+    </w:pPr>
+    <w:rPr>
+      <w:rFonts w:asciiTheme="majorHAnsi" w:eastAsiaTheme="majorEastAsia" w:hAnsiTheme="majorHAnsi" w:cstheme="majorBidi"/>
+      <w:color w:val="2F5496" w:themeColor="accent1" w:themeShade="BF"/>
+      <w:sz w:val="32"/>
+      <w:szCs w:val="32"/>
+    </w:rPr>
+  </w:style>
+  <w:style w:type="paragraph" w:styleId="Cmsor2">
+    <w:name w:val="heading 2"/>
+    <w:basedOn w:val="Norml"/>
+    <w:next w:val="Norml"/>
+    <w:link w:val="Cmsor2Char"/>
+    <w:uiPriority w:val="9"/>
+    <w:unhideWhenUsed/>
+    <w:qFormat/>
+    <w:rsid w:val="00443DA5"/>
+    <w:pPr>
+      <w:keepNext/>
+      <w:keepLines/>
+      <w:spacing w:before="80" w:after="0" w:line="240" w:lineRule="auto"/>
+      <w:outlineLvl w:val="1"/>
+    </w:pPr>
+    <w:rPr>
+      <w:rFonts w:asciiTheme="majorHAnsi" w:eastAsiaTheme="majorEastAsia" w:hAnsiTheme="majorHAnsi" w:cstheme="majorBidi"/>
+      <w:color w:val="404040" w:themeColor="text1" w:themeTint="BF"/>
+      <w:sz w:val="28"/>
+      <w:szCs w:val="28"/>
+    </w:rPr>
+  </w:style>
+  <w:style w:type="paragraph" w:styleId="Cmsor3">
+    <w:name w:val="heading 3"/>
+    <w:basedOn w:val="Norml"/>
+    <w:next w:val="Norml"/>
+    <w:link w:val="Cmsor3Char"/>
+    <w:uiPriority w:val="9"/>
+    <w:semiHidden/>
+    <w:unhideWhenUsed/>
+    <w:qFormat/>
+    <w:rsid w:val="00443DA5"/>
+    <w:pPr>
+      <w:keepNext/>
+      <w:keepLines/>
+      <w:spacing w:before="40" w:after="0" w:line="240" w:lineRule="auto"/>
+      <w:outlineLvl w:val="2"/>
+    </w:pPr>
+    <w:rPr>
+      <w:rFonts w:asciiTheme="majorHAnsi" w:eastAsiaTheme="majorEastAsia" w:hAnsiTheme="majorHAnsi" w:cstheme="majorBidi"/>
+      <w:color w:val="44546A" w:themeColor="text2"/>
+      <w:sz w:val="24"/>
+      <w:szCs w:val="24"/>
+    </w:rPr>
+  </w:style>
+  <w:style w:type="paragraph" w:styleId="Cmsor4">
+    <w:name w:val="heading 4"/>
+    <w:basedOn w:val="Norml"/>
+    <w:next w:val="Norml"/>
+    <w:link w:val="Cmsor4Char"/>
+    <w:uiPriority w:val="9"/>
+    <w:semiHidden/>
+    <w:unhideWhenUsed/>
+    <w:qFormat/>
+    <w:rsid w:val="00443DA5"/>
+    <w:pPr>
+      <w:keepNext/>
+      <w:keepLines/>
+      <w:spacing w:before="40" w:after="0"/>
+      <w:outlineLvl w:val="3"/>
+    </w:pPr>
+    <w:rPr>
+      <w:rFonts w:asciiTheme="majorHAnsi" w:eastAsiaTheme="majorEastAsia" w:hAnsiTheme="majorHAnsi" w:cstheme="majorBidi"/>
+      <w:sz w:val="22"/>
+      <w:szCs w:val="22"/>
+    </w:rPr>
+  </w:style>
+  <w:style w:type="paragraph" w:styleId="Cmsor5">
+    <w:name w:val="heading 5"/>
+    <w:basedOn w:val="Norml"/>
+    <w:next w:val="Norml"/>
+    <w:link w:val="Cmsor5Char"/>
+    <w:uiPriority w:val="9"/>
+    <w:semiHidden/>
+    <w:unhideWhenUsed/>
+    <w:qFormat/>
+    <w:rsid w:val="00443DA5"/>
+    <w:pPr>
+      <w:keepNext/>
+      <w:keepLines/>
+      <w:spacing w:before="40" w:after="0"/>
+      <w:outlineLvl w:val="4"/>
+    </w:pPr>
+    <w:rPr>
+      <w:rFonts w:asciiTheme="majorHAnsi" w:eastAsiaTheme="majorEastAsia" w:hAnsiTheme="majorHAnsi" w:cstheme="majorBidi"/>
+      <w:color w:val="44546A" w:themeColor="text2"/>
+      <w:sz w:val="22"/>
+      <w:szCs w:val="22"/>
+    </w:rPr>
+  </w:style>
+  <w:style w:type="paragraph" w:styleId="Cmsor6">
+    <w:name w:val="heading 6"/>
+    <w:basedOn w:val="Norml"/>
+    <w:next w:val="Norml"/>
+    <w:link w:val="Cmsor6Char"/>
+    <w:uiPriority w:val="9"/>
+    <w:semiHidden/>
+    <w:unhideWhenUsed/>
+    <w:qFormat/>
+    <w:rsid w:val="00443DA5"/>
+    <w:pPr>
+      <w:keepNext/>
+      <w:keepLines/>
+      <w:spacing w:before="40" w:after="0"/>
+      <w:outlineLvl w:val="5"/>
+    </w:pPr>
+    <w:rPr>
+      <w:rFonts w:asciiTheme="majorHAnsi" w:eastAsiaTheme="majorEastAsia" w:hAnsiTheme="majorHAnsi" w:cstheme="majorBidi"/>
+      <w:i/>
+      <w:iCs/>
+      <w:color w:val="44546A" w:themeColor="text2"/>
+      <w:sz w:val="21"/>
+      <w:szCs w:val="21"/>
+    </w:rPr>
+  </w:style>
+  <w:style w:type="paragraph" w:styleId="Cmsor7">
+    <w:name w:val="heading 7"/>
+    <w:basedOn w:val="Norml"/>
+    <w:next w:val="Norml"/>
+    <w:link w:val="Cmsor7Char"/>
+    <w:uiPriority w:val="9"/>
+    <w:semiHidden/>
+    <w:unhideWhenUsed/>
+    <w:qFormat/>
+    <w:rsid w:val="00443DA5"/>
+    <w:pPr>
+      <w:keepNext/>
+      <w:keepLines/>
+      <w:spacing w:before="40" w:after="0"/>
+      <w:outlineLvl w:val="6"/>
+    </w:pPr>
+    <w:rPr>
+      <w:rFonts w:asciiTheme="majorHAnsi" w:eastAsiaTheme="majorEastAsia" w:hAnsiTheme="majorHAnsi" w:cstheme="majorBidi"/>
+      <w:i/>
+      <w:iCs/>
+      <w:color w:val="1F3864" w:themeColor="accent1" w:themeShade="80"/>
+      <w:sz w:val="21"/>
+      <w:szCs w:val="21"/>
+    </w:rPr>
+  </w:style>
+  <w:style w:type="paragraph" w:styleId="Cmsor8">
+    <w:name w:val="heading 8"/>
+    <w:basedOn w:val="Norml"/>
+    <w:next w:val="Norml"/>
+    <w:link w:val="Cmsor8Char"/>
+    <w:uiPriority w:val="9"/>
+    <w:semiHidden/>
+    <w:unhideWhenUsed/>
+    <w:qFormat/>
+    <w:rsid w:val="00443DA5"/>
+    <w:pPr>
+      <w:keepNext/>
+      <w:keepLines/>
+      <w:spacing w:before="40" w:after="0"/>
+      <w:outlineLvl w:val="7"/>
+    </w:pPr>
+    <w:rPr>
+      <w:rFonts w:asciiTheme="majorHAnsi" w:eastAsiaTheme="majorEastAsia" w:hAnsiTheme="majorHAnsi" w:cstheme="majorBidi"/>
+      <w:b/>
+      <w:bCs/>
+      <w:color w:val="44546A" w:themeColor="text2"/>
+    </w:rPr>
+  </w:style>
+  <w:style w:type="paragraph" w:styleId="Cmsor9">
+    <w:name w:val="heading 9"/>
+    <w:basedOn w:val="Norml"/>
+    <w:next w:val="Norml"/>
+    <w:link w:val="Cmsor9Char"/>
+    <w:uiPriority w:val="9"/>
+    <w:semiHidden/>
+    <w:unhideWhenUsed/>
+    <w:qFormat/>
+    <w:rsid w:val="00443DA5"/>
+    <w:pPr>
+      <w:keepNext/>
+      <w:keepLines/>
+      <w:spacing w:before="40" w:after="0"/>
+      <w:outlineLvl w:val="8"/>
+    </w:pPr>
+    <w:rPr>
+      <w:rFonts w:asciiTheme="majorHAnsi" w:eastAsiaTheme="majorEastAsia" w:hAnsiTheme="majorHAnsi" w:cstheme="majorBidi"/>
+      <w:b/>
+      <w:bCs/>
+      <w:i/>
+      <w:iCs/>
+      <w:color w:val="44546A" w:themeColor="text2"/>
+    </w:rPr>
   </w:style>
   <w:style w:type="character" w:default="1" w:styleId="Bekezdsalapbettpusa">
     <w:name w:val="Default Paragraph Font"/>
@@ -546,6 +975,393 @@
     <w:link w:val="llb"/>
     <w:uiPriority w:val="99"/>
     <w:rsid w:val="00DE08DE"/>
+  </w:style>
+  <w:style w:type="character" w:customStyle="1" w:styleId="Cmsor1Char">
+    <w:name w:val="Címsor 1 Char"/>
+    <w:basedOn w:val="Bekezdsalapbettpusa"/>
+    <w:link w:val="Cmsor1"/>
+    <w:uiPriority w:val="9"/>
+    <w:rsid w:val="00443DA5"/>
+    <w:rPr>
+      <w:rFonts w:asciiTheme="majorHAnsi" w:eastAsiaTheme="majorEastAsia" w:hAnsiTheme="majorHAnsi" w:cstheme="majorBidi"/>
+      <w:color w:val="2F5496" w:themeColor="accent1" w:themeShade="BF"/>
+      <w:sz w:val="32"/>
+      <w:szCs w:val="32"/>
+    </w:rPr>
+  </w:style>
+  <w:style w:type="character" w:customStyle="1" w:styleId="Cmsor2Char">
+    <w:name w:val="Címsor 2 Char"/>
+    <w:basedOn w:val="Bekezdsalapbettpusa"/>
+    <w:link w:val="Cmsor2"/>
+    <w:uiPriority w:val="9"/>
+    <w:rsid w:val="00443DA5"/>
+    <w:rPr>
+      <w:rFonts w:asciiTheme="majorHAnsi" w:eastAsiaTheme="majorEastAsia" w:hAnsiTheme="majorHAnsi" w:cstheme="majorBidi"/>
+      <w:color w:val="404040" w:themeColor="text1" w:themeTint="BF"/>
+      <w:sz w:val="28"/>
+      <w:szCs w:val="28"/>
+    </w:rPr>
+  </w:style>
+  <w:style w:type="character" w:customStyle="1" w:styleId="Cmsor3Char">
+    <w:name w:val="Címsor 3 Char"/>
+    <w:basedOn w:val="Bekezdsalapbettpusa"/>
+    <w:link w:val="Cmsor3"/>
+    <w:uiPriority w:val="9"/>
+    <w:semiHidden/>
+    <w:rsid w:val="00443DA5"/>
+    <w:rPr>
+      <w:rFonts w:asciiTheme="majorHAnsi" w:eastAsiaTheme="majorEastAsia" w:hAnsiTheme="majorHAnsi" w:cstheme="majorBidi"/>
+      <w:color w:val="44546A" w:themeColor="text2"/>
+      <w:sz w:val="24"/>
+      <w:szCs w:val="24"/>
+    </w:rPr>
+  </w:style>
+  <w:style w:type="character" w:customStyle="1" w:styleId="Cmsor4Char">
+    <w:name w:val="Címsor 4 Char"/>
+    <w:basedOn w:val="Bekezdsalapbettpusa"/>
+    <w:link w:val="Cmsor4"/>
+    <w:uiPriority w:val="9"/>
+    <w:semiHidden/>
+    <w:rsid w:val="00443DA5"/>
+    <w:rPr>
+      <w:rFonts w:asciiTheme="majorHAnsi" w:eastAsiaTheme="majorEastAsia" w:hAnsiTheme="majorHAnsi" w:cstheme="majorBidi"/>
+      <w:sz w:val="22"/>
+      <w:szCs w:val="22"/>
+    </w:rPr>
+  </w:style>
+  <w:style w:type="character" w:customStyle="1" w:styleId="Cmsor5Char">
+    <w:name w:val="Címsor 5 Char"/>
+    <w:basedOn w:val="Bekezdsalapbettpusa"/>
+    <w:link w:val="Cmsor5"/>
+    <w:uiPriority w:val="9"/>
+    <w:semiHidden/>
+    <w:rsid w:val="00443DA5"/>
+    <w:rPr>
+      <w:rFonts w:asciiTheme="majorHAnsi" w:eastAsiaTheme="majorEastAsia" w:hAnsiTheme="majorHAnsi" w:cstheme="majorBidi"/>
+      <w:color w:val="44546A" w:themeColor="text2"/>
+      <w:sz w:val="22"/>
+      <w:szCs w:val="22"/>
+    </w:rPr>
+  </w:style>
+  <w:style w:type="character" w:customStyle="1" w:styleId="Cmsor6Char">
+    <w:name w:val="Címsor 6 Char"/>
+    <w:basedOn w:val="Bekezdsalapbettpusa"/>
+    <w:link w:val="Cmsor6"/>
+    <w:uiPriority w:val="9"/>
+    <w:semiHidden/>
+    <w:rsid w:val="00443DA5"/>
+    <w:rPr>
+      <w:rFonts w:asciiTheme="majorHAnsi" w:eastAsiaTheme="majorEastAsia" w:hAnsiTheme="majorHAnsi" w:cstheme="majorBidi"/>
+      <w:i/>
+      <w:iCs/>
+      <w:color w:val="44546A" w:themeColor="text2"/>
+      <w:sz w:val="21"/>
+      <w:szCs w:val="21"/>
+    </w:rPr>
+  </w:style>
+  <w:style w:type="character" w:customStyle="1" w:styleId="Cmsor7Char">
+    <w:name w:val="Címsor 7 Char"/>
+    <w:basedOn w:val="Bekezdsalapbettpusa"/>
+    <w:link w:val="Cmsor7"/>
+    <w:uiPriority w:val="9"/>
+    <w:semiHidden/>
+    <w:rsid w:val="00443DA5"/>
+    <w:rPr>
+      <w:rFonts w:asciiTheme="majorHAnsi" w:eastAsiaTheme="majorEastAsia" w:hAnsiTheme="majorHAnsi" w:cstheme="majorBidi"/>
+      <w:i/>
+      <w:iCs/>
+      <w:color w:val="1F3864" w:themeColor="accent1" w:themeShade="80"/>
+      <w:sz w:val="21"/>
+      <w:szCs w:val="21"/>
+    </w:rPr>
+  </w:style>
+  <w:style w:type="character" w:customStyle="1" w:styleId="Cmsor8Char">
+    <w:name w:val="Címsor 8 Char"/>
+    <w:basedOn w:val="Bekezdsalapbettpusa"/>
+    <w:link w:val="Cmsor8"/>
+    <w:uiPriority w:val="9"/>
+    <w:semiHidden/>
+    <w:rsid w:val="00443DA5"/>
+    <w:rPr>
+      <w:rFonts w:asciiTheme="majorHAnsi" w:eastAsiaTheme="majorEastAsia" w:hAnsiTheme="majorHAnsi" w:cstheme="majorBidi"/>
+      <w:b/>
+      <w:bCs/>
+      <w:color w:val="44546A" w:themeColor="text2"/>
+    </w:rPr>
+  </w:style>
+  <w:style w:type="character" w:customStyle="1" w:styleId="Cmsor9Char">
+    <w:name w:val="Címsor 9 Char"/>
+    <w:basedOn w:val="Bekezdsalapbettpusa"/>
+    <w:link w:val="Cmsor9"/>
+    <w:uiPriority w:val="9"/>
+    <w:semiHidden/>
+    <w:rsid w:val="00443DA5"/>
+    <w:rPr>
+      <w:rFonts w:asciiTheme="majorHAnsi" w:eastAsiaTheme="majorEastAsia" w:hAnsiTheme="majorHAnsi" w:cstheme="majorBidi"/>
+      <w:b/>
+      <w:bCs/>
+      <w:i/>
+      <w:iCs/>
+      <w:color w:val="44546A" w:themeColor="text2"/>
+    </w:rPr>
+  </w:style>
+  <w:style w:type="paragraph" w:styleId="Kpalrs">
+    <w:name w:val="caption"/>
+    <w:basedOn w:val="Norml"/>
+    <w:next w:val="Norml"/>
+    <w:uiPriority w:val="35"/>
+    <w:semiHidden/>
+    <w:unhideWhenUsed/>
+    <w:qFormat/>
+    <w:rsid w:val="00443DA5"/>
+    <w:pPr>
+      <w:spacing w:line="240" w:lineRule="auto"/>
+    </w:pPr>
+    <w:rPr>
+      <w:b/>
+      <w:bCs/>
+      <w:smallCaps/>
+      <w:color w:val="595959" w:themeColor="text1" w:themeTint="A6"/>
+      <w:spacing w:val="6"/>
+    </w:rPr>
+  </w:style>
+  <w:style w:type="paragraph" w:styleId="Cm">
+    <w:name w:val="Title"/>
+    <w:basedOn w:val="Norml"/>
+    <w:next w:val="Norml"/>
+    <w:link w:val="CmChar"/>
+    <w:uiPriority w:val="10"/>
+    <w:qFormat/>
+    <w:rsid w:val="00443DA5"/>
+    <w:pPr>
+      <w:spacing w:after="0" w:line="240" w:lineRule="auto"/>
+      <w:contextualSpacing/>
+    </w:pPr>
+    <w:rPr>
+      <w:rFonts w:asciiTheme="majorHAnsi" w:eastAsiaTheme="majorEastAsia" w:hAnsiTheme="majorHAnsi" w:cstheme="majorBidi"/>
+      <w:color w:val="4472C4" w:themeColor="accent1"/>
+      <w:spacing w:val="-10"/>
+      <w:sz w:val="56"/>
+      <w:szCs w:val="56"/>
+    </w:rPr>
+  </w:style>
+  <w:style w:type="character" w:customStyle="1" w:styleId="CmChar">
+    <w:name w:val="Cím Char"/>
+    <w:basedOn w:val="Bekezdsalapbettpusa"/>
+    <w:link w:val="Cm"/>
+    <w:uiPriority w:val="10"/>
+    <w:rsid w:val="00443DA5"/>
+    <w:rPr>
+      <w:rFonts w:asciiTheme="majorHAnsi" w:eastAsiaTheme="majorEastAsia" w:hAnsiTheme="majorHAnsi" w:cstheme="majorBidi"/>
+      <w:color w:val="4472C4" w:themeColor="accent1"/>
+      <w:spacing w:val="-10"/>
+      <w:sz w:val="56"/>
+      <w:szCs w:val="56"/>
+    </w:rPr>
+  </w:style>
+  <w:style w:type="paragraph" w:styleId="Alcm">
+    <w:name w:val="Subtitle"/>
+    <w:basedOn w:val="Norml"/>
+    <w:next w:val="Norml"/>
+    <w:link w:val="AlcmChar"/>
+    <w:uiPriority w:val="11"/>
+    <w:qFormat/>
+    <w:rsid w:val="00443DA5"/>
+    <w:pPr>
+      <w:numPr>
+        <w:ilvl w:val="1"/>
+      </w:numPr>
+      <w:spacing w:line="240" w:lineRule="auto"/>
+    </w:pPr>
+    <w:rPr>
+      <w:rFonts w:asciiTheme="majorHAnsi" w:eastAsiaTheme="majorEastAsia" w:hAnsiTheme="majorHAnsi" w:cstheme="majorBidi"/>
+      <w:sz w:val="24"/>
+      <w:szCs w:val="24"/>
+    </w:rPr>
+  </w:style>
+  <w:style w:type="character" w:customStyle="1" w:styleId="AlcmChar">
+    <w:name w:val="Alcím Char"/>
+    <w:basedOn w:val="Bekezdsalapbettpusa"/>
+    <w:link w:val="Alcm"/>
+    <w:uiPriority w:val="11"/>
+    <w:rsid w:val="00443DA5"/>
+    <w:rPr>
+      <w:rFonts w:asciiTheme="majorHAnsi" w:eastAsiaTheme="majorEastAsia" w:hAnsiTheme="majorHAnsi" w:cstheme="majorBidi"/>
+      <w:sz w:val="24"/>
+      <w:szCs w:val="24"/>
+    </w:rPr>
+  </w:style>
+  <w:style w:type="character" w:styleId="Kiemels2">
+    <w:name w:val="Strong"/>
+    <w:basedOn w:val="Bekezdsalapbettpusa"/>
+    <w:uiPriority w:val="22"/>
+    <w:qFormat/>
+    <w:rsid w:val="00443DA5"/>
+    <w:rPr>
+      <w:b/>
+      <w:bCs/>
+    </w:rPr>
+  </w:style>
+  <w:style w:type="character" w:styleId="Kiemels">
+    <w:name w:val="Emphasis"/>
+    <w:basedOn w:val="Bekezdsalapbettpusa"/>
+    <w:uiPriority w:val="20"/>
+    <w:qFormat/>
+    <w:rsid w:val="00443DA5"/>
+    <w:rPr>
+      <w:i/>
+      <w:iCs/>
+    </w:rPr>
+  </w:style>
+  <w:style w:type="paragraph" w:styleId="Nincstrkz">
+    <w:name w:val="No Spacing"/>
+    <w:uiPriority w:val="1"/>
+    <w:qFormat/>
+    <w:rsid w:val="00443DA5"/>
+    <w:pPr>
+      <w:spacing w:after="0" w:line="240" w:lineRule="auto"/>
+    </w:pPr>
+  </w:style>
+  <w:style w:type="paragraph" w:styleId="Idzet">
+    <w:name w:val="Quote"/>
+    <w:basedOn w:val="Norml"/>
+    <w:next w:val="Norml"/>
+    <w:link w:val="IdzetChar"/>
+    <w:uiPriority w:val="29"/>
+    <w:qFormat/>
+    <w:rsid w:val="00443DA5"/>
+    <w:pPr>
+      <w:spacing w:before="160"/>
+      <w:ind w:left="720" w:right="720"/>
+    </w:pPr>
+    <w:rPr>
+      <w:i/>
+      <w:iCs/>
+      <w:color w:val="404040" w:themeColor="text1" w:themeTint="BF"/>
+    </w:rPr>
+  </w:style>
+  <w:style w:type="character" w:customStyle="1" w:styleId="IdzetChar">
+    <w:name w:val="Idézet Char"/>
+    <w:basedOn w:val="Bekezdsalapbettpusa"/>
+    <w:link w:val="Idzet"/>
+    <w:uiPriority w:val="29"/>
+    <w:rsid w:val="00443DA5"/>
+    <w:rPr>
+      <w:i/>
+      <w:iCs/>
+      <w:color w:val="404040" w:themeColor="text1" w:themeTint="BF"/>
+    </w:rPr>
+  </w:style>
+  <w:style w:type="paragraph" w:styleId="Kiemeltidzet">
+    <w:name w:val="Intense Quote"/>
+    <w:basedOn w:val="Norml"/>
+    <w:next w:val="Norml"/>
+    <w:link w:val="KiemeltidzetChar"/>
+    <w:uiPriority w:val="30"/>
+    <w:qFormat/>
+    <w:rsid w:val="00443DA5"/>
+    <w:pPr>
+      <w:pBdr>
+        <w:left w:val="single" w:sz="18" w:space="12" w:color="4472C4" w:themeColor="accent1"/>
+      </w:pBdr>
+      <w:spacing w:before="100" w:beforeAutospacing="1" w:line="300" w:lineRule="auto"/>
+      <w:ind w:left="1224" w:right="1224"/>
+    </w:pPr>
+    <w:rPr>
+      <w:rFonts w:asciiTheme="majorHAnsi" w:eastAsiaTheme="majorEastAsia" w:hAnsiTheme="majorHAnsi" w:cstheme="majorBidi"/>
+      <w:color w:val="4472C4" w:themeColor="accent1"/>
+      <w:sz w:val="28"/>
+      <w:szCs w:val="28"/>
+    </w:rPr>
+  </w:style>
+  <w:style w:type="character" w:customStyle="1" w:styleId="KiemeltidzetChar">
+    <w:name w:val="Kiemelt idézet Char"/>
+    <w:basedOn w:val="Bekezdsalapbettpusa"/>
+    <w:link w:val="Kiemeltidzet"/>
+    <w:uiPriority w:val="30"/>
+    <w:rsid w:val="00443DA5"/>
+    <w:rPr>
+      <w:rFonts w:asciiTheme="majorHAnsi" w:eastAsiaTheme="majorEastAsia" w:hAnsiTheme="majorHAnsi" w:cstheme="majorBidi"/>
+      <w:color w:val="4472C4" w:themeColor="accent1"/>
+      <w:sz w:val="28"/>
+      <w:szCs w:val="28"/>
+    </w:rPr>
+  </w:style>
+  <w:style w:type="character" w:styleId="Finomkiemels">
+    <w:name w:val="Subtle Emphasis"/>
+    <w:basedOn w:val="Bekezdsalapbettpusa"/>
+    <w:uiPriority w:val="19"/>
+    <w:qFormat/>
+    <w:rsid w:val="00443DA5"/>
+    <w:rPr>
+      <w:i/>
+      <w:iCs/>
+      <w:color w:val="404040" w:themeColor="text1" w:themeTint="BF"/>
+    </w:rPr>
+  </w:style>
+  <w:style w:type="character" w:styleId="Erskiemels">
+    <w:name w:val="Intense Emphasis"/>
+    <w:basedOn w:val="Bekezdsalapbettpusa"/>
+    <w:uiPriority w:val="21"/>
+    <w:qFormat/>
+    <w:rsid w:val="00443DA5"/>
+    <w:rPr>
+      <w:b/>
+      <w:bCs/>
+      <w:i/>
+      <w:iCs/>
+    </w:rPr>
+  </w:style>
+  <w:style w:type="character" w:styleId="Finomhivatkozs">
+    <w:name w:val="Subtle Reference"/>
+    <w:basedOn w:val="Bekezdsalapbettpusa"/>
+    <w:uiPriority w:val="31"/>
+    <w:qFormat/>
+    <w:rsid w:val="00443DA5"/>
+    <w:rPr>
+      <w:smallCaps/>
+      <w:color w:val="404040" w:themeColor="text1" w:themeTint="BF"/>
+      <w:u w:val="single" w:color="7F7F7F" w:themeColor="text1" w:themeTint="80"/>
+    </w:rPr>
+  </w:style>
+  <w:style w:type="character" w:styleId="Ershivatkozs">
+    <w:name w:val="Intense Reference"/>
+    <w:basedOn w:val="Bekezdsalapbettpusa"/>
+    <w:uiPriority w:val="32"/>
+    <w:qFormat/>
+    <w:rsid w:val="00443DA5"/>
+    <w:rPr>
+      <w:b/>
+      <w:bCs/>
+      <w:smallCaps/>
+      <w:spacing w:val="5"/>
+      <w:u w:val="single"/>
+    </w:rPr>
+  </w:style>
+  <w:style w:type="character" w:styleId="Knyvcme">
+    <w:name w:val="Book Title"/>
+    <w:basedOn w:val="Bekezdsalapbettpusa"/>
+    <w:uiPriority w:val="33"/>
+    <w:qFormat/>
+    <w:rsid w:val="00443DA5"/>
+    <w:rPr>
+      <w:b/>
+      <w:bCs/>
+      <w:smallCaps/>
+    </w:rPr>
+  </w:style>
+  <w:style w:type="paragraph" w:styleId="Tartalomjegyzkcmsora">
+    <w:name w:val="TOC Heading"/>
+    <w:basedOn w:val="Cmsor1"/>
+    <w:next w:val="Norml"/>
+    <w:uiPriority w:val="39"/>
+    <w:semiHidden/>
+    <w:unhideWhenUsed/>
+    <w:qFormat/>
+    <w:rsid w:val="00443DA5"/>
+    <w:pPr>
+      <w:outlineLvl w:val="9"/>
+    </w:pPr>
   </w:style>
 </w:styles>
 </file>

--- a/docs/dokumentacio.docx
+++ b/docs/dokumentacio.docx
@@ -56,15 +56,7 @@
         <w:t xml:space="preserve"> </w:t>
       </w:r>
       <w:r>
-        <w:t xml:space="preserve">Regisztrált felhasználónak lehetősége van </w:t>
-      </w:r>
-      <w:proofErr w:type="spellStart"/>
-      <w:r>
-        <w:t>kommentelni</w:t>
-      </w:r>
-      <w:proofErr w:type="spellEnd"/>
-      <w:r>
-        <w:t xml:space="preserve"> a blogposztok alá és a fórumra.</w:t>
+        <w:t>Regisztrált felhasználónak lehetősége van kommentelni a blogposztok alá és a fórumra.</w:t>
       </w:r>
       <w:r>
         <w:t xml:space="preserve"> Ha adminisztrátori joggal rendelkező felhasználóval jelentkezünk be, akkor meg tudjuk nézni a legaktívabb felhasználókat, a legtöbbet fizető felhasználók listáját és egy bevételi statisztikát.</w:t>
@@ -75,10 +67,7 @@
         <w:pStyle w:val="Cmsor1"/>
       </w:pPr>
       <w:r>
-        <w:t>K</w:t>
-      </w:r>
-      <w:r>
-        <w:t>övetelmény katalógus</w:t>
+        <w:t>Követelmény katalógus</w:t>
       </w:r>
     </w:p>
     <w:p>
@@ -105,16 +94,14 @@
       <w:r>
         <w:t xml:space="preserve"> </w:t>
       </w:r>
-      <w:proofErr w:type="spellStart"/>
       <w:r>
         <w:t>jogait,</w:t>
       </w:r>
       <w:r>
-        <w:t>személyigazolvány</w:t>
-      </w:r>
-      <w:proofErr w:type="spellEnd"/>
-      <w:r>
-        <w:t xml:space="preserve"> számát, utolsó bejelentkezésének idejét, bejelentkezések számát</w:t>
+        <w:t xml:space="preserve"> </w:t>
+      </w:r>
+      <w:r>
+        <w:t>személyigazolvány számát, utolsó bejelentkezésének idejét, bejelentkezések számát</w:t>
       </w:r>
       <w:r>
         <w:t>, a</w:t>
@@ -134,63 +121,75 @@
       <w:r>
         <w:t xml:space="preserve"> a </w:t>
       </w:r>
-      <w:proofErr w:type="spellStart"/>
-      <w:r>
-        <w:t>blogjait</w:t>
-      </w:r>
-      <w:proofErr w:type="spellEnd"/>
+      <w:r>
+        <w:t>blogjait.</w:t>
+      </w:r>
+    </w:p>
+    <w:p>
+      <w:r>
+        <w:t>A díjcsomagoknál tárolni kell az ár</w:t>
+      </w:r>
+      <w:r>
+        <w:t>at, a maximális bejegyzések számát (tárhely), valamint a népszerőségét.</w:t>
+      </w:r>
+    </w:p>
+    <w:p>
+      <w:r>
+        <w:t>Egy bloghoz tárolni kell a nevét, kategóriáját, díjcsomag típusát, a tulajdonost, látogatások számát és a létrehozás dátumát, valamint a bejegyzéseket.</w:t>
+      </w:r>
+    </w:p>
+    <w:p>
+      <w:r>
+        <w:t>A bejegyzések tárolják a címet,</w:t>
+      </w:r>
+      <w:r>
+        <w:t xml:space="preserve"> dátumot, szerzőt</w:t>
+      </w:r>
+      <w:r>
+        <w:t xml:space="preserve">, </w:t>
+      </w:r>
+      <w:r>
+        <w:t xml:space="preserve">szövegét, kapcsolt </w:t>
+      </w:r>
+      <w:r>
+        <w:t>kép</w:t>
+      </w:r>
+      <w:r>
+        <w:t>eket.</w:t>
+      </w:r>
+    </w:p>
+    <w:p>
+      <w:r>
+        <w:t>Kommenteknek tárolnia kell a szerzőt, dátumot, szöveget</w:t>
+      </w:r>
+      <w:r>
+        <w:t>, helyét</w:t>
+      </w:r>
       <w:r>
         <w:t>.</w:t>
       </w:r>
     </w:p>
     <w:p>
       <w:r>
-        <w:t>A díjcsomagoknál tárolni kell az ár</w:t>
-      </w:r>
-      <w:r>
-        <w:t>at, a maximális bejegyzések számát (tárhely), valamint a népszerőségét.</w:t>
-      </w:r>
-    </w:p>
-    <w:p>
-      <w:r>
-        <w:t>Egy bloghoz tárolni kell a nevét, kategóriáját</w:t>
-      </w:r>
-      <w:r>
-        <w:t>,</w:t>
-      </w:r>
-      <w:r>
-        <w:t xml:space="preserve"> díjcsomag típusát,</w:t>
-      </w:r>
-      <w:r>
-        <w:t xml:space="preserve"> a tulajdonost, látogatások számát és a létrehozás dátumát</w:t>
-      </w:r>
-      <w:r>
-        <w:t>, valamint a bejegyzéseket.</w:t>
-      </w:r>
-    </w:p>
-    <w:p>
-      <w:r>
-        <w:t>A bejegyzések tárolják a címet,</w:t>
-      </w:r>
-      <w:r>
-        <w:t xml:space="preserve"> dátumot, szerzőt</w:t>
+        <w:t>A rendszernek meg kell tu</w:t>
+      </w:r>
+      <w:r>
+        <w:t>d</w:t>
+      </w:r>
+      <w:r>
+        <w:t>ni jelenítenie a legnépszerűbb blogokat</w:t>
+      </w:r>
+      <w:r>
+        <w:t xml:space="preserve"> és díjcsomagokat</w:t>
       </w:r>
       <w:r>
         <w:t xml:space="preserve">, </w:t>
       </w:r>
       <w:r>
-        <w:t xml:space="preserve">szövegét, kapcsolt </w:t>
-      </w:r>
-      <w:r>
-        <w:t>kép</w:t>
-      </w:r>
-      <w:r>
-        <w:t>eket, kommenteket.</w:t>
-      </w:r>
-    </w:p>
-    <w:p>
-      <w:r>
-        <w:t>Kommenteknek tárolnia kell a szerzőt, dátumot, szöveget.</w:t>
+        <w:t>legaktívabb felhasználókat, a legtöbbet fizető felhasználók listáját</w:t>
+      </w:r>
+      <w:r>
+        <w:t xml:space="preserve"> és bevételi statisztikát készítenie.</w:t>
       </w:r>
     </w:p>
     <w:p>
@@ -202,6 +201,9 @@
       </w:r>
     </w:p>
     <w:p>
+      <w:r>
+        <w:t xml:space="preserve">A rendszernek a kényelmes használathoz elegendő sebességet kell elérnie. </w:t>
+      </w:r>
       <w:r>
         <w:t>A felhasználó jelszav</w:t>
       </w:r>

--- a/docs/dokumentacio.docx
+++ b/docs/dokumentacio.docx
@@ -56,10 +56,25 @@
         <w:t xml:space="preserve"> </w:t>
       </w:r>
       <w:r>
-        <w:t>Regisztrált felhasználónak lehetősége van kommentelni a blogposztok alá és a fórumra.</w:t>
-      </w:r>
-      <w:r>
-        <w:t xml:space="preserve"> Ha adminisztrátori joggal rendelkező felhasználóval jelentkezünk be, akkor meg tudjuk nézni a legaktívabb felhasználókat, a legtöbbet fizető felhasználók listáját és egy bevételi statisztikát.</w:t>
+        <w:t xml:space="preserve">Regisztrált felhasználónak lehetősége van </w:t>
+      </w:r>
+      <w:r>
+        <w:t>hozzászólásra</w:t>
+      </w:r>
+      <w:r>
+        <w:t xml:space="preserve"> a blogposztok alá és a fórumra.</w:t>
+      </w:r>
+      <w:r>
+        <w:t xml:space="preserve"> Bejelentkezve megtekinthetjük</w:t>
+      </w:r>
+      <w:r>
+        <w:t xml:space="preserve"> </w:t>
+      </w:r>
+      <w:r>
+        <w:t xml:space="preserve">az aktivitásunkat (Látogatott oldalak). </w:t>
+      </w:r>
+      <w:r>
+        <w:t>Ha adminisztrátori joggal rendelkező felhasználóval jelentkezünk be, akkor meg tudjuk nézni a legaktívabb felhasználókat, a legtöbbet fizető felhasználók listáját és egy bevételi statisztikát.</w:t>
       </w:r>
     </w:p>
     <w:p>
@@ -135,7 +150,18 @@
     </w:p>
     <w:p>
       <w:r>
-        <w:t>Egy bloghoz tárolni kell a nevét, kategóriáját, díjcsomag típusát, a tulajdonost, látogatások számát és a létrehozás dátumát, valamint a bejegyzéseket.</w:t>
+        <w:t>Egy bloghoz tárolni kell a nevét, kategóriáját, díjcsomag típusát, a tulajdonost</w:t>
+      </w:r>
+      <w:r>
+        <w:t xml:space="preserve"> </w:t>
+      </w:r>
+      <w:r>
+        <w:t>és a létrehozás dátumát, valamint a bejegyzéseket.</w:t>
+      </w:r>
+    </w:p>
+    <w:p>
+      <w:r>
+        <w:t>(Bejelentkezett felhasználó esetén) Látogatásnak tárolni kell, hogy mit látogattak, ki látogatta és mikor.</w:t>
       </w:r>
     </w:p>
     <w:p>
@@ -183,13 +209,7 @@
         <w:t xml:space="preserve"> és díjcsomagokat</w:t>
       </w:r>
       <w:r>
-        <w:t xml:space="preserve">, </w:t>
-      </w:r>
-      <w:r>
-        <w:t>legaktívabb felhasználókat, a legtöbbet fizető felhasználók listáját</w:t>
-      </w:r>
-      <w:r>
-        <w:t xml:space="preserve"> és bevételi statisztikát készítenie.</w:t>
+        <w:t>, legaktívabb felhasználókat, a legtöbbet fizető felhasználók listáját és bevételi statisztikát készítenie.</w:t>
       </w:r>
     </w:p>
     <w:p>

--- a/docs/dokumentacio.docx
+++ b/docs/dokumentacio.docx
@@ -137,7 +137,13 @@
         <w:t xml:space="preserve"> a </w:t>
       </w:r>
       <w:r>
-        <w:t>blogjait.</w:t>
+        <w:t>blog</w:t>
+      </w:r>
+      <w:r>
+        <w:t>okat</w:t>
+      </w:r>
+      <w:r>
+        <w:t>.</w:t>
       </w:r>
     </w:p>
     <w:p>
@@ -162,6 +168,9 @@
     <w:p>
       <w:r>
         <w:t>(Bejelentkezett felhasználó esetén) Látogatásnak tárolni kell, hogy mit látogattak, ki látogatta és mikor.</w:t>
+      </w:r>
+      <w:r>
+        <w:t xml:space="preserve"> Ha nincsen bejelentkezve, akkor eltároljuk mit látogatott és annak az időpontját.</w:t>
       </w:r>
     </w:p>
     <w:p>

--- a/docs/dokumentacio.docx
+++ b/docs/dokumentacio.docx
@@ -71,7 +71,13 @@
         <w:t xml:space="preserve"> </w:t>
       </w:r>
       <w:r>
-        <w:t xml:space="preserve">az aktivitásunkat (Látogatott oldalak). </w:t>
+        <w:t>az aktivitásunkat</w:t>
+      </w:r>
+      <w:r>
+        <w:t>; blog látogatásainkat és a hozzászólásainkat. Itt lehetőségünk van hozzászólásaink törlésére is</w:t>
+      </w:r>
+      <w:r>
+        <w:t xml:space="preserve">. </w:t>
       </w:r>
       <w:r>
         <w:t>Ha adminisztrátori joggal rendelkező felhasználóval jelentkezünk be, akkor meg tudjuk nézni a legaktívabb felhasználókat, a legtöbbet fizető felhasználók listáját és egy bevételi statisztikát.</w:t>
@@ -116,7 +122,13 @@
         <w:t xml:space="preserve"> </w:t>
       </w:r>
       <w:r>
-        <w:t>személyigazolvány számát, utolsó bejelentkezésének idejét, bejelentkezések számát</w:t>
+        <w:t>személyigazolvány számát</w:t>
+      </w:r>
+      <w:r>
+        <w:t>, címét</w:t>
+      </w:r>
+      <w:r>
+        <w:t>, utolsó bejelentkezésének idejét, bejelentkezések számát</w:t>
       </w:r>
       <w:r>
         <w:t>, a</w:t>

--- a/docs/dokumentacio.docx
+++ b/docs/dokumentacio.docx
@@ -32,7 +32,7 @@
         <w:t xml:space="preserve"> leglátogatottabb oldalak megtekintésére,</w:t>
       </w:r>
       <w:r>
-        <w:t xml:space="preserve"> kommentek és fórum bejegyzések olvasására, valamint bejelentkezésre és regisztrációra.</w:t>
+        <w:t xml:space="preserve"> kommentek, valamint bejelentkezésre és regisztrációra.</w:t>
       </w:r>
       <w:r>
         <w:t xml:space="preserve"> Díjcsomagokat tudjuk rendezni kategória alapján népszerűség szerint.</w:t>
@@ -62,7 +62,13 @@
         <w:t>hozzászólásra</w:t>
       </w:r>
       <w:r>
-        <w:t xml:space="preserve"> a blogposztok alá és a fórumra.</w:t>
+        <w:t xml:space="preserve"> a blogposztok alá és a fórumra</w:t>
+      </w:r>
+      <w:r>
+        <w:t>, amelyet csak regisztrált felhasználók olvashatnak</w:t>
+      </w:r>
+      <w:r>
+        <w:t>.</w:t>
       </w:r>
       <w:r>
         <w:t xml:space="preserve"> Bejelentkezve megtekinthetjük</w:t>

--- a/docs/dokumentacio.docx
+++ b/docs/dokumentacio.docx
@@ -12,6 +12,17 @@
     </w:p>
     <w:p>
       <w:pPr>
+        <w:pStyle w:val="Alcm"/>
+      </w:pPr>
+      <w:r>
+        <w:t>Neumann György Dominik</w:t>
+      </w:r>
+      <w:r>
+        <w:t>, Sánta Tamás, Tarnai Bence</w:t>
+      </w:r>
+    </w:p>
+    <w:p>
+      <w:pPr>
         <w:pStyle w:val="Cmsor1"/>
       </w:pPr>
       <w:r>
@@ -264,6 +275,11 @@
         <w:t xml:space="preserve"> titkosítva kell tárolnunk.</w:t>
       </w:r>
     </w:p>
+    <w:p/>
+    <w:p/>
+    <w:p/>
+    <w:p/>
+    <w:p/>
     <w:p>
       <w:pPr>
         <w:pStyle w:val="Cmsor1"/>
@@ -271,10 +287,1302 @@
       <w:r>
         <w:t>Diagrammok</w:t>
       </w:r>
+    </w:p>
+    <w:p>
+      <w:pPr>
+        <w:pStyle w:val="Cmsor2"/>
+        <w:numPr>
+          <w:ilvl w:val="0"/>
+          <w:numId w:val="1"/>
+        </w:numPr>
+      </w:pPr>
+      <w:r>
+        <w:t>szintű Logikai AFD</w:t>
+      </w:r>
+    </w:p>
+    <w:p>
+      <w:r>
+        <w:rPr>
+          <w:noProof/>
+        </w:rPr>
+        <w:drawing>
+          <wp:inline distT="0" distB="0" distL="0" distR="0" wp14:anchorId="368E9BEF" wp14:editId="0939B004">
+            <wp:extent cx="5760720" cy="7482205"/>
+            <wp:effectExtent l="0" t="0" r="0" b="4445"/>
+            <wp:docPr id="1" name="Kép 1"/>
+            <wp:cNvGraphicFramePr>
+              <a:graphicFrameLocks xmlns:a="http://schemas.openxmlformats.org/drawingml/2006/main" noChangeAspect="1"/>
+            </wp:cNvGraphicFramePr>
+            <a:graphic xmlns:a="http://schemas.openxmlformats.org/drawingml/2006/main">
+              <a:graphicData uri="http://schemas.openxmlformats.org/drawingml/2006/picture">
+                <pic:pic xmlns:pic="http://schemas.openxmlformats.org/drawingml/2006/picture">
+                  <pic:nvPicPr>
+                    <pic:cNvPr id="1" name=""/>
+                    <pic:cNvPicPr/>
+                  </pic:nvPicPr>
+                  <pic:blipFill>
+                    <a:blip r:embed="rId7"/>
+                    <a:stretch>
+                      <a:fillRect/>
+                    </a:stretch>
+                  </pic:blipFill>
+                  <pic:spPr>
+                    <a:xfrm>
+                      <a:off x="0" y="0"/>
+                      <a:ext cx="5760720" cy="7482205"/>
+                    </a:xfrm>
+                    <a:prstGeom prst="rect">
+                      <a:avLst/>
+                    </a:prstGeom>
+                  </pic:spPr>
+                </pic:pic>
+              </a:graphicData>
+            </a:graphic>
+          </wp:inline>
+        </w:drawing>
+      </w:r>
+    </w:p>
+    <w:p>
+      <w:r>
+        <w:rPr>
+          <w:noProof/>
+        </w:rPr>
+        <w:lastRenderedPageBreak/>
+        <w:drawing>
+          <wp:inline distT="0" distB="0" distL="0" distR="0" wp14:anchorId="2059DEE2" wp14:editId="5F00C1DA">
+            <wp:extent cx="5760720" cy="3930650"/>
+            <wp:effectExtent l="0" t="0" r="0" b="0"/>
+            <wp:docPr id="3" name="Kép 3"/>
+            <wp:cNvGraphicFramePr>
+              <a:graphicFrameLocks xmlns:a="http://schemas.openxmlformats.org/drawingml/2006/main" noChangeAspect="1"/>
+            </wp:cNvGraphicFramePr>
+            <a:graphic xmlns:a="http://schemas.openxmlformats.org/drawingml/2006/main">
+              <a:graphicData uri="http://schemas.openxmlformats.org/drawingml/2006/picture">
+                <pic:pic xmlns:pic="http://schemas.openxmlformats.org/drawingml/2006/picture">
+                  <pic:nvPicPr>
+                    <pic:cNvPr id="1" name=""/>
+                    <pic:cNvPicPr/>
+                  </pic:nvPicPr>
+                  <pic:blipFill>
+                    <a:blip r:embed="rId8"/>
+                    <a:stretch>
+                      <a:fillRect/>
+                    </a:stretch>
+                  </pic:blipFill>
+                  <pic:spPr>
+                    <a:xfrm>
+                      <a:off x="0" y="0"/>
+                      <a:ext cx="5760720" cy="3930650"/>
+                    </a:xfrm>
+                    <a:prstGeom prst="rect">
+                      <a:avLst/>
+                    </a:prstGeom>
+                  </pic:spPr>
+                </pic:pic>
+              </a:graphicData>
+            </a:graphic>
+          </wp:inline>
+        </w:drawing>
+      </w:r>
+    </w:p>
+    <w:p>
+      <w:pPr>
+        <w:pStyle w:val="Cmsor2"/>
+        <w:numPr>
+          <w:ilvl w:val="0"/>
+          <w:numId w:val="1"/>
+        </w:numPr>
+      </w:pPr>
+      <w:r>
+        <w:t>szintű Logikai AFD</w:t>
+      </w:r>
+    </w:p>
+    <w:p>
+      <w:r>
+        <w:rPr>
+          <w:noProof/>
+        </w:rPr>
+        <w:drawing>
+          <wp:inline distT="0" distB="0" distL="0" distR="0" wp14:anchorId="33CD2F2E" wp14:editId="79432157">
+            <wp:extent cx="5760720" cy="3283585"/>
+            <wp:effectExtent l="0" t="0" r="0" b="0"/>
+            <wp:docPr id="4" name="Kép 4"/>
+            <wp:cNvGraphicFramePr>
+              <a:graphicFrameLocks xmlns:a="http://schemas.openxmlformats.org/drawingml/2006/main" noChangeAspect="1"/>
+            </wp:cNvGraphicFramePr>
+            <a:graphic xmlns:a="http://schemas.openxmlformats.org/drawingml/2006/main">
+              <a:graphicData uri="http://schemas.openxmlformats.org/drawingml/2006/picture">
+                <pic:pic xmlns:pic="http://schemas.openxmlformats.org/drawingml/2006/picture">
+                  <pic:nvPicPr>
+                    <pic:cNvPr id="1" name=""/>
+                    <pic:cNvPicPr/>
+                  </pic:nvPicPr>
+                  <pic:blipFill>
+                    <a:blip r:embed="rId9"/>
+                    <a:stretch>
+                      <a:fillRect/>
+                    </a:stretch>
+                  </pic:blipFill>
+                  <pic:spPr>
+                    <a:xfrm>
+                      <a:off x="0" y="0"/>
+                      <a:ext cx="5760720" cy="3283585"/>
+                    </a:xfrm>
+                    <a:prstGeom prst="rect">
+                      <a:avLst/>
+                    </a:prstGeom>
+                  </pic:spPr>
+                </pic:pic>
+              </a:graphicData>
+            </a:graphic>
+          </wp:inline>
+        </w:drawing>
+      </w:r>
+    </w:p>
+    <w:p>
+      <w:pPr>
+        <w:pStyle w:val="Listaszerbekezds"/>
+        <w:numPr>
+          <w:ilvl w:val="0"/>
+          <w:numId w:val="3"/>
+        </w:numPr>
+        <w:jc w:val="center"/>
+      </w:pPr>
+      <w:r>
+        <w:t>folyamat</w:t>
+      </w:r>
+    </w:p>
+    <w:p>
+      <w:pPr>
+        <w:pStyle w:val="Listaszerbekezds"/>
+        <w:jc w:val="center"/>
+      </w:pPr>
+      <w:r>
+        <w:rPr>
+          <w:noProof/>
+        </w:rPr>
+        <w:lastRenderedPageBreak/>
+        <w:drawing>
+          <wp:inline distT="0" distB="0" distL="0" distR="0" wp14:anchorId="07F97D91" wp14:editId="199EC16A">
+            <wp:extent cx="5760720" cy="2967990"/>
+            <wp:effectExtent l="0" t="0" r="0" b="3810"/>
+            <wp:docPr id="5" name="Kép 5"/>
+            <wp:cNvGraphicFramePr>
+              <a:graphicFrameLocks xmlns:a="http://schemas.openxmlformats.org/drawingml/2006/main" noChangeAspect="1"/>
+            </wp:cNvGraphicFramePr>
+            <a:graphic xmlns:a="http://schemas.openxmlformats.org/drawingml/2006/main">
+              <a:graphicData uri="http://schemas.openxmlformats.org/drawingml/2006/picture">
+                <pic:pic xmlns:pic="http://schemas.openxmlformats.org/drawingml/2006/picture">
+                  <pic:nvPicPr>
+                    <pic:cNvPr id="1" name=""/>
+                    <pic:cNvPicPr/>
+                  </pic:nvPicPr>
+                  <pic:blipFill>
+                    <a:blip r:embed="rId10"/>
+                    <a:stretch>
+                      <a:fillRect/>
+                    </a:stretch>
+                  </pic:blipFill>
+                  <pic:spPr>
+                    <a:xfrm>
+                      <a:off x="0" y="0"/>
+                      <a:ext cx="5834010" cy="3005750"/>
+                    </a:xfrm>
+                    <a:prstGeom prst="rect">
+                      <a:avLst/>
+                    </a:prstGeom>
+                  </pic:spPr>
+                </pic:pic>
+              </a:graphicData>
+            </a:graphic>
+          </wp:inline>
+        </w:drawing>
+      </w:r>
+    </w:p>
+    <w:p>
+      <w:pPr>
+        <w:pStyle w:val="Listaszerbekezds"/>
+        <w:numPr>
+          <w:ilvl w:val="0"/>
+          <w:numId w:val="4"/>
+        </w:numPr>
+        <w:jc w:val="center"/>
+      </w:pPr>
+      <w:r>
+        <w:t>folyamat</w:t>
+      </w:r>
+    </w:p>
+    <w:p>
+      <w:pPr>
+        <w:pStyle w:val="Listaszerbekezds"/>
+      </w:pPr>
+      <w:r>
+        <w:rPr>
+          <w:noProof/>
+        </w:rPr>
+        <w:drawing>
+          <wp:inline distT="0" distB="0" distL="0" distR="0" wp14:anchorId="73B1FBC1" wp14:editId="1575DF54">
+            <wp:extent cx="5760720" cy="4050665"/>
+            <wp:effectExtent l="0" t="0" r="0" b="6985"/>
+            <wp:docPr id="6" name="Kép 6"/>
+            <wp:cNvGraphicFramePr>
+              <a:graphicFrameLocks xmlns:a="http://schemas.openxmlformats.org/drawingml/2006/main" noChangeAspect="1"/>
+            </wp:cNvGraphicFramePr>
+            <a:graphic xmlns:a="http://schemas.openxmlformats.org/drawingml/2006/main">
+              <a:graphicData uri="http://schemas.openxmlformats.org/drawingml/2006/picture">
+                <pic:pic xmlns:pic="http://schemas.openxmlformats.org/drawingml/2006/picture">
+                  <pic:nvPicPr>
+                    <pic:cNvPr id="1" name=""/>
+                    <pic:cNvPicPr/>
+                  </pic:nvPicPr>
+                  <pic:blipFill>
+                    <a:blip r:embed="rId11"/>
+                    <a:stretch>
+                      <a:fillRect/>
+                    </a:stretch>
+                  </pic:blipFill>
+                  <pic:spPr>
+                    <a:xfrm>
+                      <a:off x="0" y="0"/>
+                      <a:ext cx="5760720" cy="4050665"/>
+                    </a:xfrm>
+                    <a:prstGeom prst="rect">
+                      <a:avLst/>
+                    </a:prstGeom>
+                  </pic:spPr>
+                </pic:pic>
+              </a:graphicData>
+            </a:graphic>
+          </wp:inline>
+        </w:drawing>
+      </w:r>
+    </w:p>
+    <w:p>
+      <w:pPr>
+        <w:pStyle w:val="Listaszerbekezds"/>
+        <w:numPr>
+          <w:ilvl w:val="0"/>
+          <w:numId w:val="4"/>
+        </w:numPr>
+        <w:jc w:val="center"/>
+      </w:pPr>
+      <w:r>
+        <w:t>folyamat</w:t>
+      </w:r>
+    </w:p>
+    <w:p>
+      <w:pPr>
+        <w:pStyle w:val="Listaszerbekezds"/>
+      </w:pPr>
+      <w:r>
+        <w:rPr>
+          <w:noProof/>
+        </w:rPr>
+        <w:lastRenderedPageBreak/>
+        <w:drawing>
+          <wp:inline distT="0" distB="0" distL="0" distR="0" wp14:anchorId="6832CB14" wp14:editId="6F911C29">
+            <wp:extent cx="5760720" cy="4206875"/>
+            <wp:effectExtent l="0" t="0" r="0" b="3175"/>
+            <wp:docPr id="8" name="Kép 8"/>
+            <wp:cNvGraphicFramePr>
+              <a:graphicFrameLocks xmlns:a="http://schemas.openxmlformats.org/drawingml/2006/main" noChangeAspect="1"/>
+            </wp:cNvGraphicFramePr>
+            <a:graphic xmlns:a="http://schemas.openxmlformats.org/drawingml/2006/main">
+              <a:graphicData uri="http://schemas.openxmlformats.org/drawingml/2006/picture">
+                <pic:pic xmlns:pic="http://schemas.openxmlformats.org/drawingml/2006/picture">
+                  <pic:nvPicPr>
+                    <pic:cNvPr id="1" name=""/>
+                    <pic:cNvPicPr/>
+                  </pic:nvPicPr>
+                  <pic:blipFill>
+                    <a:blip r:embed="rId12"/>
+                    <a:stretch>
+                      <a:fillRect/>
+                    </a:stretch>
+                  </pic:blipFill>
+                  <pic:spPr>
+                    <a:xfrm>
+                      <a:off x="0" y="0"/>
+                      <a:ext cx="5760720" cy="4206875"/>
+                    </a:xfrm>
+                    <a:prstGeom prst="rect">
+                      <a:avLst/>
+                    </a:prstGeom>
+                  </pic:spPr>
+                </pic:pic>
+              </a:graphicData>
+            </a:graphic>
+          </wp:inline>
+        </w:drawing>
+      </w:r>
+    </w:p>
+    <w:p>
+      <w:pPr>
+        <w:pStyle w:val="Listaszerbekezds"/>
+      </w:pPr>
+    </w:p>
+    <w:p>
+      <w:pPr>
+        <w:pStyle w:val="Listaszerbekezds"/>
+        <w:numPr>
+          <w:ilvl w:val="0"/>
+          <w:numId w:val="5"/>
+        </w:numPr>
+      </w:pPr>
+      <w:r>
+        <w:t>folyamat</w:t>
+      </w:r>
+    </w:p>
+    <w:p>
+      <w:pPr>
+        <w:pStyle w:val="Listaszerbekezds"/>
+      </w:pPr>
+      <w:r>
+        <w:rPr>
+          <w:noProof/>
+        </w:rPr>
+        <w:drawing>
+          <wp:inline distT="0" distB="0" distL="0" distR="0" wp14:anchorId="37739233" wp14:editId="777CBDE3">
+            <wp:extent cx="5760720" cy="2653030"/>
+            <wp:effectExtent l="0" t="0" r="3810" b="8890"/>
+            <wp:docPr id="9" name="Kép 9"/>
+            <wp:cNvGraphicFramePr>
+              <a:graphicFrameLocks xmlns:a="http://schemas.openxmlformats.org/drawingml/2006/main" noChangeAspect="1"/>
+            </wp:cNvGraphicFramePr>
+            <a:graphic xmlns:a="http://schemas.openxmlformats.org/drawingml/2006/main">
+              <a:graphicData uri="http://schemas.openxmlformats.org/drawingml/2006/picture">
+                <pic:pic xmlns:pic="http://schemas.openxmlformats.org/drawingml/2006/picture">
+                  <pic:nvPicPr>
+                    <pic:cNvPr id="1" name=""/>
+                    <pic:cNvPicPr/>
+                  </pic:nvPicPr>
+                  <pic:blipFill>
+                    <a:blip r:embed="rId13"/>
+                    <a:stretch>
+                      <a:fillRect/>
+                    </a:stretch>
+                  </pic:blipFill>
+                  <pic:spPr>
+                    <a:xfrm>
+                      <a:off x="0" y="0"/>
+                      <a:ext cx="5760720" cy="2653030"/>
+                    </a:xfrm>
+                    <a:prstGeom prst="rect">
+                      <a:avLst/>
+                    </a:prstGeom>
+                  </pic:spPr>
+                </pic:pic>
+              </a:graphicData>
+            </a:graphic>
+          </wp:inline>
+        </w:drawing>
+      </w:r>
+    </w:p>
+    <w:p>
+      <w:pPr>
+        <w:pStyle w:val="Listaszerbekezds"/>
+        <w:numPr>
+          <w:ilvl w:val="0"/>
+          <w:numId w:val="6"/>
+        </w:numPr>
+      </w:pPr>
+      <w:r>
+        <w:t>folyamat</w:t>
+      </w:r>
+    </w:p>
+    <w:p>
+      <w:pPr>
+        <w:pStyle w:val="Listaszerbekezds"/>
+        <w:jc w:val="center"/>
+      </w:pPr>
+    </w:p>
+    <w:p>
+      <w:pPr>
+        <w:pStyle w:val="Listaszerbekezds"/>
+        <w:jc w:val="center"/>
+      </w:pPr>
+    </w:p>
+    <w:p>
+      <w:pPr>
+        <w:pStyle w:val="Listaszerbekezds"/>
+        <w:jc w:val="center"/>
+      </w:pPr>
+    </w:p>
+    <w:p>
+      <w:pPr>
+        <w:pStyle w:val="Listaszerbekezds"/>
+        <w:jc w:val="center"/>
+      </w:pPr>
+    </w:p>
+    <w:p>
+      <w:pPr>
+        <w:pStyle w:val="Listaszerbekezds"/>
+        <w:jc w:val="center"/>
+      </w:pPr>
+    </w:p>
+    <w:p>
+      <w:pPr>
+        <w:pStyle w:val="Listaszerbekezds"/>
+        <w:jc w:val="center"/>
+      </w:pPr>
+    </w:p>
+    <w:p>
+      <w:pPr>
+        <w:pStyle w:val="Listaszerbekezds"/>
+        <w:jc w:val="center"/>
+      </w:pPr>
+    </w:p>
+    <w:p>
+      <w:pPr>
+        <w:pStyle w:val="Cmsor2"/>
+        <w:numPr>
+          <w:ilvl w:val="0"/>
+          <w:numId w:val="7"/>
+        </w:numPr>
+      </w:pPr>
+      <w:r>
+        <w:lastRenderedPageBreak/>
+        <w:t>szintű Fizikai AFD</w:t>
+      </w:r>
+    </w:p>
+    <w:p>
+      <w:r>
+        <w:rPr>
+          <w:noProof/>
+        </w:rPr>
+        <w:drawing>
+          <wp:inline distT="0" distB="0" distL="0" distR="0" wp14:anchorId="2B7CFD1D" wp14:editId="23E2AB13">
+            <wp:extent cx="5760720" cy="7883525"/>
+            <wp:effectExtent l="0" t="0" r="0" b="3175"/>
+            <wp:docPr id="10" name="Kép 10"/>
+            <wp:cNvGraphicFramePr>
+              <a:graphicFrameLocks xmlns:a="http://schemas.openxmlformats.org/drawingml/2006/main" noChangeAspect="1"/>
+            </wp:cNvGraphicFramePr>
+            <a:graphic xmlns:a="http://schemas.openxmlformats.org/drawingml/2006/main">
+              <a:graphicData uri="http://schemas.openxmlformats.org/drawingml/2006/picture">
+                <pic:pic xmlns:pic="http://schemas.openxmlformats.org/drawingml/2006/picture">
+                  <pic:nvPicPr>
+                    <pic:cNvPr id="1" name=""/>
+                    <pic:cNvPicPr/>
+                  </pic:nvPicPr>
+                  <pic:blipFill>
+                    <a:blip r:embed="rId14"/>
+                    <a:stretch>
+                      <a:fillRect/>
+                    </a:stretch>
+                  </pic:blipFill>
+                  <pic:spPr>
+                    <a:xfrm>
+                      <a:off x="0" y="0"/>
+                      <a:ext cx="5760720" cy="7883525"/>
+                    </a:xfrm>
+                    <a:prstGeom prst="rect">
+                      <a:avLst/>
+                    </a:prstGeom>
+                  </pic:spPr>
+                </pic:pic>
+              </a:graphicData>
+            </a:graphic>
+          </wp:inline>
+        </w:drawing>
+      </w:r>
+    </w:p>
+    <w:p/>
+    <w:p/>
+    <w:p>
+      <w:r>
+        <w:rPr>
+          <w:noProof/>
+        </w:rPr>
+        <w:lastRenderedPageBreak/>
+        <w:drawing>
+          <wp:inline distT="0" distB="0" distL="0" distR="0" wp14:anchorId="1CE17C9D" wp14:editId="35659978">
+            <wp:extent cx="5760720" cy="4266565"/>
+            <wp:effectExtent l="0" t="0" r="0" b="635"/>
+            <wp:docPr id="11" name="Kép 11"/>
+            <wp:cNvGraphicFramePr>
+              <a:graphicFrameLocks xmlns:a="http://schemas.openxmlformats.org/drawingml/2006/main" noChangeAspect="1"/>
+            </wp:cNvGraphicFramePr>
+            <a:graphic xmlns:a="http://schemas.openxmlformats.org/drawingml/2006/main">
+              <a:graphicData uri="http://schemas.openxmlformats.org/drawingml/2006/picture">
+                <pic:pic xmlns:pic="http://schemas.openxmlformats.org/drawingml/2006/picture">
+                  <pic:nvPicPr>
+                    <pic:cNvPr id="1" name=""/>
+                    <pic:cNvPicPr/>
+                  </pic:nvPicPr>
+                  <pic:blipFill>
+                    <a:blip r:embed="rId15"/>
+                    <a:stretch>
+                      <a:fillRect/>
+                    </a:stretch>
+                  </pic:blipFill>
+                  <pic:spPr>
+                    <a:xfrm>
+                      <a:off x="0" y="0"/>
+                      <a:ext cx="5760720" cy="4266565"/>
+                    </a:xfrm>
+                    <a:prstGeom prst="rect">
+                      <a:avLst/>
+                    </a:prstGeom>
+                  </pic:spPr>
+                </pic:pic>
+              </a:graphicData>
+            </a:graphic>
+          </wp:inline>
+        </w:drawing>
+      </w:r>
+    </w:p>
+    <w:p>
+      <w:pPr>
+        <w:pStyle w:val="Cmsor2"/>
+      </w:pPr>
+      <w:r>
+        <w:t>2.szintű Fizikai AFD</w:t>
+      </w:r>
+    </w:p>
+    <w:p>
+      <w:r>
+        <w:rPr>
+          <w:noProof/>
+        </w:rPr>
+        <w:drawing>
+          <wp:inline distT="0" distB="0" distL="0" distR="0" wp14:anchorId="43D4D812" wp14:editId="339C7030">
+            <wp:extent cx="5760720" cy="3168650"/>
+            <wp:effectExtent l="0" t="0" r="0" b="0"/>
+            <wp:docPr id="12" name="Kép 12"/>
+            <wp:cNvGraphicFramePr>
+              <a:graphicFrameLocks xmlns:a="http://schemas.openxmlformats.org/drawingml/2006/main" noChangeAspect="1"/>
+            </wp:cNvGraphicFramePr>
+            <a:graphic xmlns:a="http://schemas.openxmlformats.org/drawingml/2006/main">
+              <a:graphicData uri="http://schemas.openxmlformats.org/drawingml/2006/picture">
+                <pic:pic xmlns:pic="http://schemas.openxmlformats.org/drawingml/2006/picture">
+                  <pic:nvPicPr>
+                    <pic:cNvPr id="1" name=""/>
+                    <pic:cNvPicPr/>
+                  </pic:nvPicPr>
+                  <pic:blipFill>
+                    <a:blip r:embed="rId16"/>
+                    <a:stretch>
+                      <a:fillRect/>
+                    </a:stretch>
+                  </pic:blipFill>
+                  <pic:spPr>
+                    <a:xfrm>
+                      <a:off x="0" y="0"/>
+                      <a:ext cx="5760720" cy="3168650"/>
+                    </a:xfrm>
+                    <a:prstGeom prst="rect">
+                      <a:avLst/>
+                    </a:prstGeom>
+                  </pic:spPr>
+                </pic:pic>
+              </a:graphicData>
+            </a:graphic>
+          </wp:inline>
+        </w:drawing>
+      </w:r>
+    </w:p>
+    <w:p>
+      <w:pPr>
+        <w:pStyle w:val="Listaszerbekezds"/>
+        <w:numPr>
+          <w:ilvl w:val="0"/>
+          <w:numId w:val="9"/>
+        </w:numPr>
+        <w:jc w:val="center"/>
+      </w:pPr>
+      <w:r>
+        <w:t>folyamat</w:t>
+      </w:r>
+    </w:p>
+    <w:p>
+      <w:pPr>
+        <w:pStyle w:val="Listaszerbekezds"/>
+      </w:pPr>
+    </w:p>
+    <w:p>
+      <w:pPr>
+        <w:jc w:val="center"/>
+      </w:pPr>
+    </w:p>
+    <w:p>
+      <w:pPr>
+        <w:jc w:val="center"/>
+      </w:pPr>
+      <w:r>
+        <w:lastRenderedPageBreak/>
+        <w:drawing>
+          <wp:inline distT="0" distB="0" distL="0" distR="0" wp14:anchorId="4B040A50" wp14:editId="20D3F4A6">
+            <wp:extent cx="5760720" cy="3025775"/>
+            <wp:effectExtent l="0" t="0" r="0" b="3175"/>
+            <wp:docPr id="2" name="Kép 2"/>
+            <wp:cNvGraphicFramePr>
+              <a:graphicFrameLocks xmlns:a="http://schemas.openxmlformats.org/drawingml/2006/main" noChangeAspect="1"/>
+            </wp:cNvGraphicFramePr>
+            <a:graphic xmlns:a="http://schemas.openxmlformats.org/drawingml/2006/main">
+              <a:graphicData uri="http://schemas.openxmlformats.org/drawingml/2006/picture">
+                <pic:pic xmlns:pic="http://schemas.openxmlformats.org/drawingml/2006/picture">
+                  <pic:nvPicPr>
+                    <pic:cNvPr id="1" name=""/>
+                    <pic:cNvPicPr/>
+                  </pic:nvPicPr>
+                  <pic:blipFill>
+                    <a:blip r:embed="rId17"/>
+                    <a:stretch>
+                      <a:fillRect/>
+                    </a:stretch>
+                  </pic:blipFill>
+                  <pic:spPr>
+                    <a:xfrm>
+                      <a:off x="0" y="0"/>
+                      <a:ext cx="5760720" cy="3025775"/>
+                    </a:xfrm>
+                    <a:prstGeom prst="rect">
+                      <a:avLst/>
+                    </a:prstGeom>
+                  </pic:spPr>
+                </pic:pic>
+              </a:graphicData>
+            </a:graphic>
+          </wp:inline>
+        </w:drawing>
+      </w:r>
+    </w:p>
+    <w:p>
+      <w:pPr>
+        <w:pStyle w:val="Listaszerbekezds"/>
+        <w:ind w:left="4471"/>
+      </w:pPr>
+      <w:r>
+        <w:t xml:space="preserve">4. </w:t>
+      </w:r>
+      <w:r>
+        <w:t>folyamat</w:t>
+      </w:r>
+    </w:p>
+    <w:p>
+      <w:pPr>
+        <w:jc w:val="center"/>
+      </w:pPr>
+    </w:p>
+    <w:p>
+      <w:pPr>
+        <w:jc w:val="center"/>
+      </w:pPr>
+    </w:p>
+    <w:p>
+      <w:pPr>
+        <w:jc w:val="center"/>
+      </w:pPr>
+      <w:r>
+        <w:drawing>
+          <wp:inline distT="0" distB="0" distL="0" distR="0" wp14:anchorId="42D093BC" wp14:editId="06C9B61E">
+            <wp:extent cx="5760720" cy="4006850"/>
+            <wp:effectExtent l="0" t="0" r="0" b="0"/>
+            <wp:docPr id="13" name="Kép 13"/>
+            <wp:cNvGraphicFramePr>
+              <a:graphicFrameLocks xmlns:a="http://schemas.openxmlformats.org/drawingml/2006/main" noChangeAspect="1"/>
+            </wp:cNvGraphicFramePr>
+            <a:graphic xmlns:a="http://schemas.openxmlformats.org/drawingml/2006/main">
+              <a:graphicData uri="http://schemas.openxmlformats.org/drawingml/2006/picture">
+                <pic:pic xmlns:pic="http://schemas.openxmlformats.org/drawingml/2006/picture">
+                  <pic:nvPicPr>
+                    <pic:cNvPr id="1" name=""/>
+                    <pic:cNvPicPr/>
+                  </pic:nvPicPr>
+                  <pic:blipFill>
+                    <a:blip r:embed="rId18"/>
+                    <a:stretch>
+                      <a:fillRect/>
+                    </a:stretch>
+                  </pic:blipFill>
+                  <pic:spPr>
+                    <a:xfrm>
+                      <a:off x="0" y="0"/>
+                      <a:ext cx="5760720" cy="4006850"/>
+                    </a:xfrm>
+                    <a:prstGeom prst="rect">
+                      <a:avLst/>
+                    </a:prstGeom>
+                  </pic:spPr>
+                </pic:pic>
+              </a:graphicData>
+            </a:graphic>
+          </wp:inline>
+        </w:drawing>
+      </w:r>
+    </w:p>
+    <w:p>
+      <w:pPr>
+        <w:ind w:left="360"/>
+        <w:jc w:val="center"/>
+      </w:pPr>
+      <w:r>
+        <w:t xml:space="preserve">5. </w:t>
+      </w:r>
+      <w:r>
+        <w:t>folyamat</w:t>
+      </w:r>
+    </w:p>
+    <w:p>
+      <w:pPr>
+        <w:jc w:val="center"/>
+      </w:pPr>
+    </w:p>
+    <w:p>
+      <w:pPr>
+        <w:jc w:val="center"/>
+      </w:pPr>
+    </w:p>
+    <w:p>
+      <w:pPr>
+        <w:jc w:val="center"/>
+      </w:pPr>
+    </w:p>
+    <w:p>
+      <w:pPr>
+        <w:jc w:val="center"/>
+      </w:pPr>
+      <w:r>
+        <w:drawing>
+          <wp:inline distT="0" distB="0" distL="0" distR="0" wp14:anchorId="4192752F" wp14:editId="56E39BD8">
+            <wp:extent cx="5760720" cy="3951605"/>
+            <wp:effectExtent l="0" t="0" r="0" b="0"/>
+            <wp:docPr id="14" name="Kép 14"/>
+            <wp:cNvGraphicFramePr>
+              <a:graphicFrameLocks xmlns:a="http://schemas.openxmlformats.org/drawingml/2006/main" noChangeAspect="1"/>
+            </wp:cNvGraphicFramePr>
+            <a:graphic xmlns:a="http://schemas.openxmlformats.org/drawingml/2006/main">
+              <a:graphicData uri="http://schemas.openxmlformats.org/drawingml/2006/picture">
+                <pic:pic xmlns:pic="http://schemas.openxmlformats.org/drawingml/2006/picture">
+                  <pic:nvPicPr>
+                    <pic:cNvPr id="1" name=""/>
+                    <pic:cNvPicPr/>
+                  </pic:nvPicPr>
+                  <pic:blipFill>
+                    <a:blip r:embed="rId19"/>
+                    <a:stretch>
+                      <a:fillRect/>
+                    </a:stretch>
+                  </pic:blipFill>
+                  <pic:spPr>
+                    <a:xfrm>
+                      <a:off x="0" y="0"/>
+                      <a:ext cx="5760720" cy="3951605"/>
+                    </a:xfrm>
+                    <a:prstGeom prst="rect">
+                      <a:avLst/>
+                    </a:prstGeom>
+                  </pic:spPr>
+                </pic:pic>
+              </a:graphicData>
+            </a:graphic>
+          </wp:inline>
+        </w:drawing>
+      </w:r>
+    </w:p>
+    <w:p>
+      <w:pPr>
+        <w:ind w:left="360"/>
+        <w:jc w:val="center"/>
+      </w:pPr>
+      <w:r>
+        <w:t xml:space="preserve">7. </w:t>
+      </w:r>
+      <w:r>
+        <w:t>folyamat</w:t>
+      </w:r>
+    </w:p>
+    <w:p>
+      <w:pPr>
+        <w:jc w:val="center"/>
+      </w:pPr>
+    </w:p>
+    <w:p>
+      <w:pPr>
+        <w:jc w:val="center"/>
+      </w:pPr>
+    </w:p>
+    <w:p>
+      <w:pPr>
+        <w:jc w:val="center"/>
+      </w:pPr>
+      <w:r>
+        <w:drawing>
+          <wp:inline distT="0" distB="0" distL="0" distR="0" wp14:anchorId="625A7A77" wp14:editId="77DB7977">
+            <wp:extent cx="5760720" cy="2727960"/>
+            <wp:effectExtent l="0" t="0" r="0" b="0"/>
+            <wp:docPr id="15" name="Kép 15"/>
+            <wp:cNvGraphicFramePr>
+              <a:graphicFrameLocks xmlns:a="http://schemas.openxmlformats.org/drawingml/2006/main" noChangeAspect="1"/>
+            </wp:cNvGraphicFramePr>
+            <a:graphic xmlns:a="http://schemas.openxmlformats.org/drawingml/2006/main">
+              <a:graphicData uri="http://schemas.openxmlformats.org/drawingml/2006/picture">
+                <pic:pic xmlns:pic="http://schemas.openxmlformats.org/drawingml/2006/picture">
+                  <pic:nvPicPr>
+                    <pic:cNvPr id="1" name=""/>
+                    <pic:cNvPicPr/>
+                  </pic:nvPicPr>
+                  <pic:blipFill>
+                    <a:blip r:embed="rId20"/>
+                    <a:stretch>
+                      <a:fillRect/>
+                    </a:stretch>
+                  </pic:blipFill>
+                  <pic:spPr>
+                    <a:xfrm>
+                      <a:off x="0" y="0"/>
+                      <a:ext cx="5760720" cy="2727960"/>
+                    </a:xfrm>
+                    <a:prstGeom prst="rect">
+                      <a:avLst/>
+                    </a:prstGeom>
+                  </pic:spPr>
+                </pic:pic>
+              </a:graphicData>
+            </a:graphic>
+          </wp:inline>
+        </w:drawing>
+      </w:r>
+    </w:p>
+    <w:p>
+      <w:pPr>
+        <w:jc w:val="center"/>
+      </w:pPr>
+      <w:r>
+        <w:t xml:space="preserve">9. </w:t>
+      </w:r>
+      <w:r>
+        <w:t>folyamat</w:t>
+      </w:r>
+    </w:p>
+    <w:p>
+      <w:pPr>
+        <w:pStyle w:val="Cmsor2"/>
+      </w:pPr>
+      <w:r>
+        <w:lastRenderedPageBreak/>
+        <w:t>Egyedmodell</w:t>
+      </w:r>
+    </w:p>
+    <w:p/>
+    <w:p>
+      <w:r>
+        <w:br w:type="page"/>
+      </w:r>
+    </w:p>
+    <w:p>
+      <w:pPr>
+        <w:pStyle w:val="Cmsor2"/>
+      </w:pPr>
+      <w:r>
+        <w:lastRenderedPageBreak/>
+        <w:t>E-K Diagram</w:t>
+      </w:r>
+    </w:p>
+    <w:p/>
+    <w:p>
+      <w:r>
+        <w:drawing>
+          <wp:inline distT="0" distB="0" distL="0" distR="0" wp14:anchorId="6604D647" wp14:editId="6DE6F7D0">
+            <wp:extent cx="6067994" cy="4162382"/>
+            <wp:effectExtent l="0" t="0" r="0" b="0"/>
+            <wp:docPr id="16" name="Kép 16"/>
+            <wp:cNvGraphicFramePr>
+              <a:graphicFrameLocks xmlns:a="http://schemas.openxmlformats.org/drawingml/2006/main" noChangeAspect="1"/>
+            </wp:cNvGraphicFramePr>
+            <a:graphic xmlns:a="http://schemas.openxmlformats.org/drawingml/2006/main">
+              <a:graphicData uri="http://schemas.openxmlformats.org/drawingml/2006/picture">
+                <pic:pic xmlns:pic="http://schemas.openxmlformats.org/drawingml/2006/picture">
+                  <pic:nvPicPr>
+                    <pic:cNvPr id="1" name=""/>
+                    <pic:cNvPicPr/>
+                  </pic:nvPicPr>
+                  <pic:blipFill>
+                    <a:blip r:embed="rId21"/>
+                    <a:stretch>
+                      <a:fillRect/>
+                    </a:stretch>
+                  </pic:blipFill>
+                  <pic:spPr>
+                    <a:xfrm>
+                      <a:off x="0" y="0"/>
+                      <a:ext cx="6079537" cy="4170300"/>
+                    </a:xfrm>
+                    <a:prstGeom prst="rect">
+                      <a:avLst/>
+                    </a:prstGeom>
+                  </pic:spPr>
+                </pic:pic>
+              </a:graphicData>
+            </a:graphic>
+          </wp:inline>
+        </w:drawing>
+      </w:r>
+    </w:p>
+    <w:p/>
+    <w:p/>
+    <w:p>
+      <w:pPr>
+        <w:pStyle w:val="Cmsor2"/>
+      </w:pPr>
+      <w:r>
+        <w:t>Relációs adatmodell:</w:t>
+      </w:r>
+    </w:p>
+    <w:p/>
+    <w:p>
+      <w:r>
+        <w:t>FELHASZNÁLÓ(</w:t>
+      </w:r>
+      <w:proofErr w:type="spellStart"/>
+      <w:r>
+        <w:t>UserID</w:t>
+      </w:r>
+      <w:proofErr w:type="spellEnd"/>
+      <w:r>
+        <w:t xml:space="preserve">, Telefonszám, Jelszó, Név, Email, Lakcím, Jog, </w:t>
+      </w:r>
+      <w:proofErr w:type="spellStart"/>
+      <w:r>
+        <w:t>Csomag.Név</w:t>
+      </w:r>
+      <w:proofErr w:type="spellEnd"/>
+      <w:r>
+        <w:t>)</w:t>
+      </w:r>
+    </w:p>
+    <w:p>
+      <w:r>
+        <w:t>BLOG(</w:t>
+      </w:r>
+      <w:proofErr w:type="spellStart"/>
+      <w:r>
+        <w:t>BlogID</w:t>
+      </w:r>
+      <w:proofErr w:type="spellEnd"/>
+      <w:r>
+        <w:t xml:space="preserve">, Név, </w:t>
+      </w:r>
+      <w:proofErr w:type="spellStart"/>
+      <w:r>
+        <w:t>Katergória</w:t>
+      </w:r>
+      <w:proofErr w:type="spellEnd"/>
+      <w:r>
+        <w:t xml:space="preserve">, Leírás, </w:t>
+      </w:r>
+      <w:proofErr w:type="spellStart"/>
+      <w:r>
+        <w:t>Csomag.Név</w:t>
+      </w:r>
+      <w:proofErr w:type="spellEnd"/>
+      <w:r>
+        <w:t>, Link, Cím, Banner)</w:t>
+      </w:r>
+    </w:p>
+    <w:p>
+      <w:r>
+        <w:t>CSOMAG(Név, Leírás, Ár)</w:t>
+      </w:r>
+    </w:p>
+    <w:p>
+      <w:r>
+        <w:t>BEJEGYZÉS(</w:t>
+      </w:r>
+      <w:proofErr w:type="spellStart"/>
+      <w:r>
+        <w:t>BejegyzésID</w:t>
+      </w:r>
+      <w:proofErr w:type="spellEnd"/>
+      <w:r>
+        <w:t xml:space="preserve">, Dátum, Szöveg, Képek, </w:t>
+      </w:r>
+      <w:proofErr w:type="spellStart"/>
+      <w:r>
+        <w:t>Blog.BlogID</w:t>
+      </w:r>
+      <w:proofErr w:type="spellEnd"/>
+      <w:r>
+        <w:t>)</w:t>
+      </w:r>
+    </w:p>
+    <w:p>
+      <w:r>
+        <w:t>KOMMENT(</w:t>
+      </w:r>
+      <w:proofErr w:type="spellStart"/>
+      <w:r>
+        <w:t>KommentID</w:t>
+      </w:r>
+      <w:proofErr w:type="spellEnd"/>
+      <w:r>
+        <w:t xml:space="preserve">, Szöveg, Dátum, </w:t>
+      </w:r>
+      <w:proofErr w:type="spellStart"/>
+      <w:r>
+        <w:t>Felhasználó.UserID</w:t>
+      </w:r>
+      <w:proofErr w:type="spellEnd"/>
+      <w:r>
+        <w:t xml:space="preserve">, </w:t>
+      </w:r>
+      <w:proofErr w:type="spellStart"/>
+      <w:r>
+        <w:t>Bejegyzés.BejegyzésID</w:t>
+      </w:r>
+      <w:proofErr w:type="spellEnd"/>
+      <w:r>
+        <w:t xml:space="preserve">, </w:t>
+      </w:r>
+      <w:proofErr w:type="spellStart"/>
+      <w:r>
+        <w:t>Fórum.TopicID</w:t>
+      </w:r>
+      <w:proofErr w:type="spellEnd"/>
+      <w:r>
+        <w:t>)</w:t>
+      </w:r>
+    </w:p>
+    <w:p>
+      <w:r>
+        <w:t>FÓRUM(</w:t>
+      </w:r>
+      <w:proofErr w:type="spellStart"/>
+      <w:r>
+        <w:t>TopicID</w:t>
+      </w:r>
+      <w:proofErr w:type="spellEnd"/>
+      <w:r>
+        <w:t>, Téma)</w:t>
+      </w:r>
+    </w:p>
+    <w:p>
+      <w:r>
+        <w:t>LÁTOGATÁS(</w:t>
+      </w:r>
+      <w:proofErr w:type="spellStart"/>
+      <w:r>
+        <w:t>Felhasználó.UserID</w:t>
+      </w:r>
+      <w:proofErr w:type="spellEnd"/>
+      <w:r>
+        <w:t xml:space="preserve">, </w:t>
+      </w:r>
+      <w:proofErr w:type="spellStart"/>
+      <w:r>
+        <w:t>Blog.BlogID</w:t>
+      </w:r>
+      <w:proofErr w:type="spellEnd"/>
+      <w:r>
+        <w:t>, Dátum)</w:t>
+      </w:r>
+    </w:p>
+    <w:p/>
+    <w:p/>
+    <w:p>
+      <w:r>
+        <w:lastRenderedPageBreak/>
+        <w:t>1NF: Teljesül, mert a leképezés után nem maradtak összetett vagy többértékű</w:t>
+      </w:r>
+    </w:p>
+    <w:p>
+      <w:r>
+        <w:t>attribútumok</w:t>
+      </w:r>
+    </w:p>
+    <w:p/>
+    <w:p>
+      <w:r>
+        <w:t>2NF: Mindegyik séma 2NF-ben van.</w:t>
+      </w:r>
+    </w:p>
+    <w:p/>
+    <w:p>
+      <w:r>
+        <w:t>3NF: Mindegyik séma 3NF-ben van.</w:t>
+      </w:r>
+    </w:p>
+    <w:p/>
+    <w:p>
+      <w:pPr>
+        <w:pStyle w:val="Cmsor2"/>
+      </w:pPr>
+      <w:r>
+        <w:t>A relációs adatbázissémák:</w:t>
+      </w:r>
+    </w:p>
+    <w:p/>
+    <w:p>
+      <w:r>
+        <w:t>FELHASZNÁLÓ(</w:t>
+      </w:r>
+      <w:proofErr w:type="spellStart"/>
+      <w:r>
+        <w:t>UserID</w:t>
+      </w:r>
+      <w:proofErr w:type="spellEnd"/>
+      <w:r>
+        <w:t xml:space="preserve">, Telefonszám, Jelszó, Név, Email, Lakcím, Jog, </w:t>
+      </w:r>
+      <w:proofErr w:type="spellStart"/>
+      <w:r>
+        <w:t>Csomag.Név</w:t>
+      </w:r>
+      <w:proofErr w:type="spellEnd"/>
+      <w:r>
+        <w:t>)</w:t>
+      </w:r>
+    </w:p>
+    <w:p>
+      <w:r>
+        <w:t>BLOG(</w:t>
+      </w:r>
+      <w:proofErr w:type="spellStart"/>
+      <w:r>
+        <w:t>BlogID</w:t>
+      </w:r>
+      <w:proofErr w:type="spellEnd"/>
+      <w:r>
+        <w:t xml:space="preserve">, Név, </w:t>
+      </w:r>
+      <w:proofErr w:type="spellStart"/>
+      <w:r>
+        <w:t>Katergória</w:t>
+      </w:r>
+      <w:proofErr w:type="spellEnd"/>
+      <w:r>
+        <w:t xml:space="preserve">, Leírás, </w:t>
+      </w:r>
+      <w:proofErr w:type="spellStart"/>
+      <w:r>
+        <w:t>Csomag.Név</w:t>
+      </w:r>
+      <w:proofErr w:type="spellEnd"/>
+      <w:r>
+        <w:t>, Link, Cím, Banner)</w:t>
+      </w:r>
+    </w:p>
+    <w:p>
+      <w:r>
+        <w:t>CSOMAG(Név, Leírás, Ár)</w:t>
+      </w:r>
+    </w:p>
+    <w:p>
+      <w:r>
+        <w:t>BEJEGYZÉS(</w:t>
+      </w:r>
+      <w:proofErr w:type="spellStart"/>
+      <w:r>
+        <w:t>BejegyzésID</w:t>
+      </w:r>
+      <w:proofErr w:type="spellEnd"/>
+      <w:r>
+        <w:t xml:space="preserve">, Dátum, Szöveg, Képek, </w:t>
+      </w:r>
+      <w:proofErr w:type="spellStart"/>
+      <w:r>
+        <w:t>Blog.BlogID</w:t>
+      </w:r>
+      <w:proofErr w:type="spellEnd"/>
+      <w:r>
+        <w:t>)</w:t>
+      </w:r>
+    </w:p>
+    <w:p>
+      <w:r>
+        <w:t>KOMMENT(</w:t>
+      </w:r>
+      <w:proofErr w:type="spellStart"/>
+      <w:r>
+        <w:t>KommentID</w:t>
+      </w:r>
+      <w:proofErr w:type="spellEnd"/>
+      <w:r>
+        <w:t xml:space="preserve">, Szöveg, Dátum, </w:t>
+      </w:r>
+      <w:proofErr w:type="spellStart"/>
+      <w:r>
+        <w:t>Felhasználó.UserID</w:t>
+      </w:r>
+      <w:proofErr w:type="spellEnd"/>
+      <w:r>
+        <w:t xml:space="preserve">, </w:t>
+      </w:r>
+      <w:proofErr w:type="spellStart"/>
+      <w:r>
+        <w:t>Bejegyzés.BejegyzésID</w:t>
+      </w:r>
+      <w:proofErr w:type="spellEnd"/>
+      <w:r>
+        <w:t xml:space="preserve">, </w:t>
+      </w:r>
+      <w:proofErr w:type="spellStart"/>
+      <w:r>
+        <w:t>Fórum.TopicID</w:t>
+      </w:r>
+      <w:proofErr w:type="spellEnd"/>
+      <w:r>
+        <w:t>)</w:t>
+      </w:r>
+    </w:p>
+    <w:p>
+      <w:r>
+        <w:t>FÓRUM(</w:t>
+      </w:r>
+      <w:proofErr w:type="spellStart"/>
+      <w:r>
+        <w:t>TopicID</w:t>
+      </w:r>
+      <w:proofErr w:type="spellEnd"/>
+      <w:r>
+        <w:t>, Téma)</w:t>
+      </w:r>
+    </w:p>
+    <w:p>
+      <w:r>
+        <w:t>LÁTOGATÁS(</w:t>
+      </w:r>
+      <w:proofErr w:type="spellStart"/>
+      <w:r>
+        <w:t>Felhasználó.UserID</w:t>
+      </w:r>
+      <w:proofErr w:type="spellEnd"/>
+      <w:r>
+        <w:t xml:space="preserve">, </w:t>
+      </w:r>
+      <w:proofErr w:type="spellStart"/>
+      <w:r>
+        <w:t>Blog.BlogID</w:t>
+      </w:r>
+      <w:proofErr w:type="spellEnd"/>
+      <w:r>
+        <w:t>, Dátum)</w:t>
+      </w:r>
+    </w:p>
+    <w:p/>
+    <w:p/>
+    <w:p>
+      <w:pPr>
+        <w:jc w:val="center"/>
+      </w:pPr>
+    </w:p>
+    <w:p>
+      <w:pPr>
+        <w:jc w:val="center"/>
+      </w:pPr>
+    </w:p>
+    <w:p>
+      <w:pPr>
+        <w:pStyle w:val="Listaszerbekezds"/>
+        <w:ind w:left="4471"/>
+        <w:jc w:val="center"/>
+      </w:pPr>
     </w:p>
     <w:p/>
     <w:sectPr>
-      <w:headerReference w:type="default" r:id="rId6"/>
+      <w:headerReference w:type="default" r:id="rId22"/>
+      <w:footerReference w:type="default" r:id="rId23"/>
       <w:pgSz w:w="11906" w:h="16838"/>
       <w:pgMar w:top="1417" w:right="1417" w:bottom="1417" w:left="1417" w:header="708" w:footer="708" w:gutter="0"/>
       <w:cols w:space="708"/>
@@ -307,6 +1615,61 @@
     </w:p>
   </w:endnote>
 </w:endnotes>
+</file>
+
+<file path=word/footer1.xml><?xml version="1.0" encoding="utf-8"?>
+<w:ftr xmlns:wpc="http://schemas.microsoft.com/office/word/2010/wordprocessingCanvas" xmlns:cx="http://schemas.microsoft.com/office/drawing/2014/chartex" xmlns:cx1="http://schemas.microsoft.com/office/drawing/2015/9/8/chartex" xmlns:cx2="http://schemas.microsoft.com/office/drawing/2015/10/21/chartex" xmlns:cx3="http://schemas.microsoft.com/office/drawing/2016/5/9/chartex" xmlns:cx4="http://schemas.microsoft.com/office/drawing/2016/5/10/chartex" xmlns:cx5="http://schemas.microsoft.com/office/drawing/2016/5/11/chartex" xmlns:cx6="http://schemas.microsoft.com/office/drawing/2016/5/12/chartex" xmlns:cx7="http://schemas.microsoft.com/office/drawing/2016/5/13/chartex" xmlns:cx8="http://schemas.microsoft.com/office/drawing/2016/5/14/chartex" xmlns:mc="http://schemas.openxmlformats.org/markup-compatibility/2006" xmlns:aink="http://schemas.microsoft.com/office/drawing/2016/ink" xmlns:am3d="http://schemas.microsoft.com/office/drawing/2017/model3d" xmlns:o="urn:schemas-microsoft-com:office:office" xmlns:r="http://schemas.openxmlformats.org/officeDocument/2006/relationships" xmlns:m="http://schemas.openxmlformats.org/officeDocument/2006/math" xmlns:v="urn:schemas-microsoft-com:vml" xmlns:wp14="http://schemas.microsoft.com/office/word/2010/wordprocessingDrawing" xmlns:wp="http://schemas.openxmlformats.org/drawingml/2006/wordprocessingDrawing" xmlns:w10="urn:schemas-microsoft-com:office:word" xmlns:w="http://schemas.openxmlformats.org/wordprocessingml/2006/main" xmlns:w14="http://schemas.microsoft.com/office/word/2010/wordml" xmlns:w15="http://schemas.microsoft.com/office/word/2012/wordml" xmlns:w16cex="http://schemas.microsoft.com/office/word/2018/wordml/cex" xmlns:w16cid="http://schemas.microsoft.com/office/word/2016/wordml/cid" xmlns:w16="http://schemas.microsoft.com/office/word/2018/wordml" xmlns:w16se="http://schemas.microsoft.com/office/word/2015/wordml/symex" xmlns:wpg="http://schemas.microsoft.com/office/word/2010/wordprocessingGroup" xmlns:wpi="http://schemas.microsoft.com/office/word/2010/wordprocessingInk" xmlns:wne="http://schemas.microsoft.com/office/word/2006/wordml" xmlns:wps="http://schemas.microsoft.com/office/word/2010/wordprocessingShape" mc:Ignorable="w14 w15 w16se w16cid w16 w16cex wp14">
+  <w:p>
+    <w:pPr>
+      <w:pStyle w:val="llb"/>
+      <w:jc w:val="center"/>
+      <w:rPr>
+        <w:caps/>
+        <w:color w:val="3494BA" w:themeColor="accent1"/>
+      </w:rPr>
+    </w:pPr>
+    <w:r>
+      <w:rPr>
+        <w:caps/>
+        <w:color w:val="3494BA" w:themeColor="accent1"/>
+      </w:rPr>
+      <w:fldChar w:fldCharType="begin"/>
+    </w:r>
+    <w:r>
+      <w:rPr>
+        <w:caps/>
+        <w:color w:val="3494BA" w:themeColor="accent1"/>
+      </w:rPr>
+      <w:instrText>PAGE   \* MERGEFORMAT</w:instrText>
+    </w:r>
+    <w:r>
+      <w:rPr>
+        <w:caps/>
+        <w:color w:val="3494BA" w:themeColor="accent1"/>
+      </w:rPr>
+      <w:fldChar w:fldCharType="separate"/>
+    </w:r>
+    <w:r>
+      <w:rPr>
+        <w:caps/>
+        <w:color w:val="3494BA" w:themeColor="accent1"/>
+      </w:rPr>
+      <w:t>2</w:t>
+    </w:r>
+    <w:r>
+      <w:rPr>
+        <w:caps/>
+        <w:color w:val="3494BA" w:themeColor="accent1"/>
+      </w:rPr>
+      <w:fldChar w:fldCharType="end"/>
+    </w:r>
+  </w:p>
+  <w:p>
+    <w:pPr>
+      <w:pStyle w:val="llb"/>
+    </w:pPr>
+  </w:p>
+</w:ftr>
 </file>
 
 <file path=word/footnotes.xml><?xml version="1.0" encoding="utf-8"?>
@@ -347,6 +1710,1647 @@
 </w:hdr>
 </file>
 
+<file path=word/numbering.xml><?xml version="1.0" encoding="utf-8"?>
+<w:numbering xmlns:wpc="http://schemas.microsoft.com/office/word/2010/wordprocessingCanvas" xmlns:cx="http://schemas.microsoft.com/office/drawing/2014/chartex" xmlns:cx1="http://schemas.microsoft.com/office/drawing/2015/9/8/chartex" xmlns:cx2="http://schemas.microsoft.com/office/drawing/2015/10/21/chartex" xmlns:cx3="http://schemas.microsoft.com/office/drawing/2016/5/9/chartex" xmlns:cx4="http://schemas.microsoft.com/office/drawing/2016/5/10/chartex" xmlns:cx5="http://schemas.microsoft.com/office/drawing/2016/5/11/chartex" xmlns:cx6="http://schemas.microsoft.com/office/drawing/2016/5/12/chartex" xmlns:cx7="http://schemas.microsoft.com/office/drawing/2016/5/13/chartex" xmlns:cx8="http://schemas.microsoft.com/office/drawing/2016/5/14/chartex" xmlns:mc="http://schemas.openxmlformats.org/markup-compatibility/2006" xmlns:aink="http://schemas.microsoft.com/office/drawing/2016/ink" xmlns:am3d="http://schemas.microsoft.com/office/drawing/2017/model3d" xmlns:o="urn:schemas-microsoft-com:office:office" xmlns:r="http://schemas.openxmlformats.org/officeDocument/2006/relationships" xmlns:m="http://schemas.openxmlformats.org/officeDocument/2006/math" xmlns:v="urn:schemas-microsoft-com:vml" xmlns:wp14="http://schemas.microsoft.com/office/word/2010/wordprocessingDrawing" xmlns:wp="http://schemas.openxmlformats.org/drawingml/2006/wordprocessingDrawing" xmlns:w10="urn:schemas-microsoft-com:office:word" xmlns:w="http://schemas.openxmlformats.org/wordprocessingml/2006/main" xmlns:w14="http://schemas.microsoft.com/office/word/2010/wordml" xmlns:w15="http://schemas.microsoft.com/office/word/2012/wordml" xmlns:w16cex="http://schemas.microsoft.com/office/word/2018/wordml/cex" xmlns:w16cid="http://schemas.microsoft.com/office/word/2016/wordml/cid" xmlns:w16="http://schemas.microsoft.com/office/word/2018/wordml" xmlns:w16se="http://schemas.microsoft.com/office/word/2015/wordml/symex" xmlns:wpg="http://schemas.microsoft.com/office/word/2010/wordprocessingGroup" xmlns:wpi="http://schemas.microsoft.com/office/word/2010/wordprocessingInk" xmlns:wne="http://schemas.microsoft.com/office/word/2006/wordml" xmlns:wps="http://schemas.microsoft.com/office/word/2010/wordprocessingShape" mc:Ignorable="w14 w15 w16se w16cid w16 w16cex wp14">
+  <w:abstractNum w:abstractNumId="0" w15:restartNumberingAfterBreak="0">
+    <w:nsid w:val="03B15577"/>
+    <w:multiLevelType w:val="hybridMultilevel"/>
+    <w:tmpl w:val="3030EA42"/>
+    <w:lvl w:ilvl="0" w:tplc="040E000F">
+      <w:start w:val="1"/>
+      <w:numFmt w:val="decimal"/>
+      <w:lvlText w:val="%1."/>
+      <w:lvlJc w:val="left"/>
+      <w:pPr>
+        <w:ind w:left="720" w:hanging="360"/>
+      </w:pPr>
+      <w:rPr>
+        <w:rFonts w:hint="default"/>
+      </w:rPr>
+    </w:lvl>
+    <w:lvl w:ilvl="1" w:tplc="040E0019" w:tentative="1">
+      <w:start w:val="1"/>
+      <w:numFmt w:val="lowerLetter"/>
+      <w:lvlText w:val="%2."/>
+      <w:lvlJc w:val="left"/>
+      <w:pPr>
+        <w:ind w:left="1440" w:hanging="360"/>
+      </w:pPr>
+    </w:lvl>
+    <w:lvl w:ilvl="2" w:tplc="040E001B" w:tentative="1">
+      <w:start w:val="1"/>
+      <w:numFmt w:val="lowerRoman"/>
+      <w:lvlText w:val="%3."/>
+      <w:lvlJc w:val="right"/>
+      <w:pPr>
+        <w:ind w:left="2160" w:hanging="180"/>
+      </w:pPr>
+    </w:lvl>
+    <w:lvl w:ilvl="3" w:tplc="040E000F" w:tentative="1">
+      <w:start w:val="1"/>
+      <w:numFmt w:val="decimal"/>
+      <w:lvlText w:val="%4."/>
+      <w:lvlJc w:val="left"/>
+      <w:pPr>
+        <w:ind w:left="2880" w:hanging="360"/>
+      </w:pPr>
+    </w:lvl>
+    <w:lvl w:ilvl="4" w:tplc="040E0019" w:tentative="1">
+      <w:start w:val="1"/>
+      <w:numFmt w:val="lowerLetter"/>
+      <w:lvlText w:val="%5."/>
+      <w:lvlJc w:val="left"/>
+      <w:pPr>
+        <w:ind w:left="3600" w:hanging="360"/>
+      </w:pPr>
+    </w:lvl>
+    <w:lvl w:ilvl="5" w:tplc="040E001B" w:tentative="1">
+      <w:start w:val="1"/>
+      <w:numFmt w:val="lowerRoman"/>
+      <w:lvlText w:val="%6."/>
+      <w:lvlJc w:val="right"/>
+      <w:pPr>
+        <w:ind w:left="4320" w:hanging="180"/>
+      </w:pPr>
+    </w:lvl>
+    <w:lvl w:ilvl="6" w:tplc="040E000F" w:tentative="1">
+      <w:start w:val="1"/>
+      <w:numFmt w:val="decimal"/>
+      <w:lvlText w:val="%7."/>
+      <w:lvlJc w:val="left"/>
+      <w:pPr>
+        <w:ind w:left="5040" w:hanging="360"/>
+      </w:pPr>
+    </w:lvl>
+    <w:lvl w:ilvl="7" w:tplc="040E0019" w:tentative="1">
+      <w:start w:val="1"/>
+      <w:numFmt w:val="lowerLetter"/>
+      <w:lvlText w:val="%8."/>
+      <w:lvlJc w:val="left"/>
+      <w:pPr>
+        <w:ind w:left="5760" w:hanging="360"/>
+      </w:pPr>
+    </w:lvl>
+    <w:lvl w:ilvl="8" w:tplc="040E001B" w:tentative="1">
+      <w:start w:val="1"/>
+      <w:numFmt w:val="lowerRoman"/>
+      <w:lvlText w:val="%9."/>
+      <w:lvlJc w:val="right"/>
+      <w:pPr>
+        <w:ind w:left="6480" w:hanging="180"/>
+      </w:pPr>
+    </w:lvl>
+  </w:abstractNum>
+  <w:abstractNum w:abstractNumId="1" w15:restartNumberingAfterBreak="0">
+    <w:nsid w:val="04560FBF"/>
+    <w:multiLevelType w:val="hybridMultilevel"/>
+    <w:tmpl w:val="3030EA42"/>
+    <w:lvl w:ilvl="0" w:tplc="040E000F">
+      <w:start w:val="1"/>
+      <w:numFmt w:val="decimal"/>
+      <w:lvlText w:val="%1."/>
+      <w:lvlJc w:val="left"/>
+      <w:pPr>
+        <w:ind w:left="720" w:hanging="360"/>
+      </w:pPr>
+      <w:rPr>
+        <w:rFonts w:hint="default"/>
+      </w:rPr>
+    </w:lvl>
+    <w:lvl w:ilvl="1" w:tplc="040E0019" w:tentative="1">
+      <w:start w:val="1"/>
+      <w:numFmt w:val="lowerLetter"/>
+      <w:lvlText w:val="%2."/>
+      <w:lvlJc w:val="left"/>
+      <w:pPr>
+        <w:ind w:left="1440" w:hanging="360"/>
+      </w:pPr>
+    </w:lvl>
+    <w:lvl w:ilvl="2" w:tplc="040E001B" w:tentative="1">
+      <w:start w:val="1"/>
+      <w:numFmt w:val="lowerRoman"/>
+      <w:lvlText w:val="%3."/>
+      <w:lvlJc w:val="right"/>
+      <w:pPr>
+        <w:ind w:left="2160" w:hanging="180"/>
+      </w:pPr>
+    </w:lvl>
+    <w:lvl w:ilvl="3" w:tplc="040E000F" w:tentative="1">
+      <w:start w:val="1"/>
+      <w:numFmt w:val="decimal"/>
+      <w:lvlText w:val="%4."/>
+      <w:lvlJc w:val="left"/>
+      <w:pPr>
+        <w:ind w:left="2880" w:hanging="360"/>
+      </w:pPr>
+    </w:lvl>
+    <w:lvl w:ilvl="4" w:tplc="040E0019" w:tentative="1">
+      <w:start w:val="1"/>
+      <w:numFmt w:val="lowerLetter"/>
+      <w:lvlText w:val="%5."/>
+      <w:lvlJc w:val="left"/>
+      <w:pPr>
+        <w:ind w:left="3600" w:hanging="360"/>
+      </w:pPr>
+    </w:lvl>
+    <w:lvl w:ilvl="5" w:tplc="040E001B" w:tentative="1">
+      <w:start w:val="1"/>
+      <w:numFmt w:val="lowerRoman"/>
+      <w:lvlText w:val="%6."/>
+      <w:lvlJc w:val="right"/>
+      <w:pPr>
+        <w:ind w:left="4320" w:hanging="180"/>
+      </w:pPr>
+    </w:lvl>
+    <w:lvl w:ilvl="6" w:tplc="040E000F" w:tentative="1">
+      <w:start w:val="1"/>
+      <w:numFmt w:val="decimal"/>
+      <w:lvlText w:val="%7."/>
+      <w:lvlJc w:val="left"/>
+      <w:pPr>
+        <w:ind w:left="5040" w:hanging="360"/>
+      </w:pPr>
+    </w:lvl>
+    <w:lvl w:ilvl="7" w:tplc="040E0019" w:tentative="1">
+      <w:start w:val="1"/>
+      <w:numFmt w:val="lowerLetter"/>
+      <w:lvlText w:val="%8."/>
+      <w:lvlJc w:val="left"/>
+      <w:pPr>
+        <w:ind w:left="5760" w:hanging="360"/>
+      </w:pPr>
+    </w:lvl>
+    <w:lvl w:ilvl="8" w:tplc="040E001B" w:tentative="1">
+      <w:start w:val="1"/>
+      <w:numFmt w:val="lowerRoman"/>
+      <w:lvlText w:val="%9."/>
+      <w:lvlJc w:val="right"/>
+      <w:pPr>
+        <w:ind w:left="6480" w:hanging="180"/>
+      </w:pPr>
+    </w:lvl>
+  </w:abstractNum>
+  <w:abstractNum w:abstractNumId="2" w15:restartNumberingAfterBreak="0">
+    <w:nsid w:val="21FE4B00"/>
+    <w:multiLevelType w:val="hybridMultilevel"/>
+    <w:tmpl w:val="7C16DA68"/>
+    <w:lvl w:ilvl="0" w:tplc="A5461846">
+      <w:start w:val="9"/>
+      <w:numFmt w:val="decimal"/>
+      <w:lvlText w:val="%1."/>
+      <w:lvlJc w:val="left"/>
+      <w:pPr>
+        <w:ind w:left="4471" w:hanging="360"/>
+      </w:pPr>
+      <w:rPr>
+        <w:rFonts w:hint="default"/>
+      </w:rPr>
+    </w:lvl>
+    <w:lvl w:ilvl="1" w:tplc="040E0019" w:tentative="1">
+      <w:start w:val="1"/>
+      <w:numFmt w:val="lowerLetter"/>
+      <w:lvlText w:val="%2."/>
+      <w:lvlJc w:val="left"/>
+      <w:pPr>
+        <w:ind w:left="5191" w:hanging="360"/>
+      </w:pPr>
+    </w:lvl>
+    <w:lvl w:ilvl="2" w:tplc="040E001B" w:tentative="1">
+      <w:start w:val="1"/>
+      <w:numFmt w:val="lowerRoman"/>
+      <w:lvlText w:val="%3."/>
+      <w:lvlJc w:val="right"/>
+      <w:pPr>
+        <w:ind w:left="5911" w:hanging="180"/>
+      </w:pPr>
+    </w:lvl>
+    <w:lvl w:ilvl="3" w:tplc="040E000F" w:tentative="1">
+      <w:start w:val="1"/>
+      <w:numFmt w:val="decimal"/>
+      <w:lvlText w:val="%4."/>
+      <w:lvlJc w:val="left"/>
+      <w:pPr>
+        <w:ind w:left="6631" w:hanging="360"/>
+      </w:pPr>
+    </w:lvl>
+    <w:lvl w:ilvl="4" w:tplc="040E0019" w:tentative="1">
+      <w:start w:val="1"/>
+      <w:numFmt w:val="lowerLetter"/>
+      <w:lvlText w:val="%5."/>
+      <w:lvlJc w:val="left"/>
+      <w:pPr>
+        <w:ind w:left="7351" w:hanging="360"/>
+      </w:pPr>
+    </w:lvl>
+    <w:lvl w:ilvl="5" w:tplc="040E001B" w:tentative="1">
+      <w:start w:val="1"/>
+      <w:numFmt w:val="lowerRoman"/>
+      <w:lvlText w:val="%6."/>
+      <w:lvlJc w:val="right"/>
+      <w:pPr>
+        <w:ind w:left="8071" w:hanging="180"/>
+      </w:pPr>
+    </w:lvl>
+    <w:lvl w:ilvl="6" w:tplc="040E000F" w:tentative="1">
+      <w:start w:val="1"/>
+      <w:numFmt w:val="decimal"/>
+      <w:lvlText w:val="%7."/>
+      <w:lvlJc w:val="left"/>
+      <w:pPr>
+        <w:ind w:left="8791" w:hanging="360"/>
+      </w:pPr>
+    </w:lvl>
+    <w:lvl w:ilvl="7" w:tplc="040E0019" w:tentative="1">
+      <w:start w:val="1"/>
+      <w:numFmt w:val="lowerLetter"/>
+      <w:lvlText w:val="%8."/>
+      <w:lvlJc w:val="left"/>
+      <w:pPr>
+        <w:ind w:left="9511" w:hanging="360"/>
+      </w:pPr>
+    </w:lvl>
+    <w:lvl w:ilvl="8" w:tplc="040E001B" w:tentative="1">
+      <w:start w:val="1"/>
+      <w:numFmt w:val="lowerRoman"/>
+      <w:lvlText w:val="%9."/>
+      <w:lvlJc w:val="right"/>
+      <w:pPr>
+        <w:ind w:left="10231" w:hanging="180"/>
+      </w:pPr>
+    </w:lvl>
+  </w:abstractNum>
+  <w:abstractNum w:abstractNumId="3" w15:restartNumberingAfterBreak="0">
+    <w:nsid w:val="2AAF4454"/>
+    <w:multiLevelType w:val="hybridMultilevel"/>
+    <w:tmpl w:val="D41CCC44"/>
+    <w:lvl w:ilvl="0" w:tplc="040E000F">
+      <w:start w:val="1"/>
+      <w:numFmt w:val="decimal"/>
+      <w:lvlText w:val="%1."/>
+      <w:lvlJc w:val="left"/>
+      <w:pPr>
+        <w:ind w:left="720" w:hanging="360"/>
+      </w:pPr>
+      <w:rPr>
+        <w:rFonts w:hint="default"/>
+      </w:rPr>
+    </w:lvl>
+    <w:lvl w:ilvl="1" w:tplc="040E0019" w:tentative="1">
+      <w:start w:val="1"/>
+      <w:numFmt w:val="lowerLetter"/>
+      <w:lvlText w:val="%2."/>
+      <w:lvlJc w:val="left"/>
+      <w:pPr>
+        <w:ind w:left="1440" w:hanging="360"/>
+      </w:pPr>
+    </w:lvl>
+    <w:lvl w:ilvl="2" w:tplc="040E001B" w:tentative="1">
+      <w:start w:val="1"/>
+      <w:numFmt w:val="lowerRoman"/>
+      <w:lvlText w:val="%3."/>
+      <w:lvlJc w:val="right"/>
+      <w:pPr>
+        <w:ind w:left="2160" w:hanging="180"/>
+      </w:pPr>
+    </w:lvl>
+    <w:lvl w:ilvl="3" w:tplc="040E000F" w:tentative="1">
+      <w:start w:val="1"/>
+      <w:numFmt w:val="decimal"/>
+      <w:lvlText w:val="%4."/>
+      <w:lvlJc w:val="left"/>
+      <w:pPr>
+        <w:ind w:left="2880" w:hanging="360"/>
+      </w:pPr>
+    </w:lvl>
+    <w:lvl w:ilvl="4" w:tplc="040E0019" w:tentative="1">
+      <w:start w:val="1"/>
+      <w:numFmt w:val="lowerLetter"/>
+      <w:lvlText w:val="%5."/>
+      <w:lvlJc w:val="left"/>
+      <w:pPr>
+        <w:ind w:left="3600" w:hanging="360"/>
+      </w:pPr>
+    </w:lvl>
+    <w:lvl w:ilvl="5" w:tplc="040E001B" w:tentative="1">
+      <w:start w:val="1"/>
+      <w:numFmt w:val="lowerRoman"/>
+      <w:lvlText w:val="%6."/>
+      <w:lvlJc w:val="right"/>
+      <w:pPr>
+        <w:ind w:left="4320" w:hanging="180"/>
+      </w:pPr>
+    </w:lvl>
+    <w:lvl w:ilvl="6" w:tplc="040E000F" w:tentative="1">
+      <w:start w:val="1"/>
+      <w:numFmt w:val="decimal"/>
+      <w:lvlText w:val="%7."/>
+      <w:lvlJc w:val="left"/>
+      <w:pPr>
+        <w:ind w:left="5040" w:hanging="360"/>
+      </w:pPr>
+    </w:lvl>
+    <w:lvl w:ilvl="7" w:tplc="040E0019" w:tentative="1">
+      <w:start w:val="1"/>
+      <w:numFmt w:val="lowerLetter"/>
+      <w:lvlText w:val="%8."/>
+      <w:lvlJc w:val="left"/>
+      <w:pPr>
+        <w:ind w:left="5760" w:hanging="360"/>
+      </w:pPr>
+    </w:lvl>
+    <w:lvl w:ilvl="8" w:tplc="040E001B" w:tentative="1">
+      <w:start w:val="1"/>
+      <w:numFmt w:val="lowerRoman"/>
+      <w:lvlText w:val="%9."/>
+      <w:lvlJc w:val="right"/>
+      <w:pPr>
+        <w:ind w:left="6480" w:hanging="180"/>
+      </w:pPr>
+    </w:lvl>
+  </w:abstractNum>
+  <w:abstractNum w:abstractNumId="4" w15:restartNumberingAfterBreak="0">
+    <w:nsid w:val="2BDD6B03"/>
+    <w:multiLevelType w:val="hybridMultilevel"/>
+    <w:tmpl w:val="02A869E0"/>
+    <w:lvl w:ilvl="0" w:tplc="2B5846B6">
+      <w:start w:val="4"/>
+      <w:numFmt w:val="bullet"/>
+      <w:lvlText w:val="-"/>
+      <w:lvlJc w:val="left"/>
+      <w:pPr>
+        <w:ind w:left="4831" w:hanging="360"/>
+      </w:pPr>
+      <w:rPr>
+        <w:rFonts w:ascii="Calibri" w:eastAsiaTheme="minorEastAsia" w:hAnsi="Calibri" w:cs="Calibri" w:hint="default"/>
+      </w:rPr>
+    </w:lvl>
+    <w:lvl w:ilvl="1" w:tplc="040E0003" w:tentative="1">
+      <w:start w:val="1"/>
+      <w:numFmt w:val="bullet"/>
+      <w:lvlText w:val="o"/>
+      <w:lvlJc w:val="left"/>
+      <w:pPr>
+        <w:ind w:left="5551" w:hanging="360"/>
+      </w:pPr>
+      <w:rPr>
+        <w:rFonts w:ascii="Courier New" w:hAnsi="Courier New" w:cs="Courier New" w:hint="default"/>
+      </w:rPr>
+    </w:lvl>
+    <w:lvl w:ilvl="2" w:tplc="040E0005" w:tentative="1">
+      <w:start w:val="1"/>
+      <w:numFmt w:val="bullet"/>
+      <w:lvlText w:val=""/>
+      <w:lvlJc w:val="left"/>
+      <w:pPr>
+        <w:ind w:left="6271" w:hanging="360"/>
+      </w:pPr>
+      <w:rPr>
+        <w:rFonts w:ascii="Wingdings" w:hAnsi="Wingdings" w:hint="default"/>
+      </w:rPr>
+    </w:lvl>
+    <w:lvl w:ilvl="3" w:tplc="040E0001" w:tentative="1">
+      <w:start w:val="1"/>
+      <w:numFmt w:val="bullet"/>
+      <w:lvlText w:val=""/>
+      <w:lvlJc w:val="left"/>
+      <w:pPr>
+        <w:ind w:left="6991" w:hanging="360"/>
+      </w:pPr>
+      <w:rPr>
+        <w:rFonts w:ascii="Symbol" w:hAnsi="Symbol" w:hint="default"/>
+      </w:rPr>
+    </w:lvl>
+    <w:lvl w:ilvl="4" w:tplc="040E0003" w:tentative="1">
+      <w:start w:val="1"/>
+      <w:numFmt w:val="bullet"/>
+      <w:lvlText w:val="o"/>
+      <w:lvlJc w:val="left"/>
+      <w:pPr>
+        <w:ind w:left="7711" w:hanging="360"/>
+      </w:pPr>
+      <w:rPr>
+        <w:rFonts w:ascii="Courier New" w:hAnsi="Courier New" w:cs="Courier New" w:hint="default"/>
+      </w:rPr>
+    </w:lvl>
+    <w:lvl w:ilvl="5" w:tplc="040E0005" w:tentative="1">
+      <w:start w:val="1"/>
+      <w:numFmt w:val="bullet"/>
+      <w:lvlText w:val=""/>
+      <w:lvlJc w:val="left"/>
+      <w:pPr>
+        <w:ind w:left="8431" w:hanging="360"/>
+      </w:pPr>
+      <w:rPr>
+        <w:rFonts w:ascii="Wingdings" w:hAnsi="Wingdings" w:hint="default"/>
+      </w:rPr>
+    </w:lvl>
+    <w:lvl w:ilvl="6" w:tplc="040E0001" w:tentative="1">
+      <w:start w:val="1"/>
+      <w:numFmt w:val="bullet"/>
+      <w:lvlText w:val=""/>
+      <w:lvlJc w:val="left"/>
+      <w:pPr>
+        <w:ind w:left="9151" w:hanging="360"/>
+      </w:pPr>
+      <w:rPr>
+        <w:rFonts w:ascii="Symbol" w:hAnsi="Symbol" w:hint="default"/>
+      </w:rPr>
+    </w:lvl>
+    <w:lvl w:ilvl="7" w:tplc="040E0003" w:tentative="1">
+      <w:start w:val="1"/>
+      <w:numFmt w:val="bullet"/>
+      <w:lvlText w:val="o"/>
+      <w:lvlJc w:val="left"/>
+      <w:pPr>
+        <w:ind w:left="9871" w:hanging="360"/>
+      </w:pPr>
+      <w:rPr>
+        <w:rFonts w:ascii="Courier New" w:hAnsi="Courier New" w:cs="Courier New" w:hint="default"/>
+      </w:rPr>
+    </w:lvl>
+    <w:lvl w:ilvl="8" w:tplc="040E0005" w:tentative="1">
+      <w:start w:val="1"/>
+      <w:numFmt w:val="bullet"/>
+      <w:lvlText w:val=""/>
+      <w:lvlJc w:val="left"/>
+      <w:pPr>
+        <w:ind w:left="10591" w:hanging="360"/>
+      </w:pPr>
+      <w:rPr>
+        <w:rFonts w:ascii="Wingdings" w:hAnsi="Wingdings" w:hint="default"/>
+      </w:rPr>
+    </w:lvl>
+  </w:abstractNum>
+  <w:abstractNum w:abstractNumId="5" w15:restartNumberingAfterBreak="0">
+    <w:nsid w:val="39AA6F0D"/>
+    <w:multiLevelType w:val="hybridMultilevel"/>
+    <w:tmpl w:val="0D92DCA4"/>
+    <w:lvl w:ilvl="0" w:tplc="9E862A24">
+      <w:start w:val="4"/>
+      <w:numFmt w:val="bullet"/>
+      <w:lvlText w:val="-"/>
+      <w:lvlJc w:val="left"/>
+      <w:pPr>
+        <w:ind w:left="4471" w:hanging="360"/>
+      </w:pPr>
+      <w:rPr>
+        <w:rFonts w:ascii="Calibri" w:eastAsiaTheme="minorEastAsia" w:hAnsi="Calibri" w:cs="Calibri" w:hint="default"/>
+      </w:rPr>
+    </w:lvl>
+    <w:lvl w:ilvl="1" w:tplc="040E0003" w:tentative="1">
+      <w:start w:val="1"/>
+      <w:numFmt w:val="bullet"/>
+      <w:lvlText w:val="o"/>
+      <w:lvlJc w:val="left"/>
+      <w:pPr>
+        <w:ind w:left="5191" w:hanging="360"/>
+      </w:pPr>
+      <w:rPr>
+        <w:rFonts w:ascii="Courier New" w:hAnsi="Courier New" w:cs="Courier New" w:hint="default"/>
+      </w:rPr>
+    </w:lvl>
+    <w:lvl w:ilvl="2" w:tplc="040E0005" w:tentative="1">
+      <w:start w:val="1"/>
+      <w:numFmt w:val="bullet"/>
+      <w:lvlText w:val=""/>
+      <w:lvlJc w:val="left"/>
+      <w:pPr>
+        <w:ind w:left="5911" w:hanging="360"/>
+      </w:pPr>
+      <w:rPr>
+        <w:rFonts w:ascii="Wingdings" w:hAnsi="Wingdings" w:hint="default"/>
+      </w:rPr>
+    </w:lvl>
+    <w:lvl w:ilvl="3" w:tplc="040E0001" w:tentative="1">
+      <w:start w:val="1"/>
+      <w:numFmt w:val="bullet"/>
+      <w:lvlText w:val=""/>
+      <w:lvlJc w:val="left"/>
+      <w:pPr>
+        <w:ind w:left="6631" w:hanging="360"/>
+      </w:pPr>
+      <w:rPr>
+        <w:rFonts w:ascii="Symbol" w:hAnsi="Symbol" w:hint="default"/>
+      </w:rPr>
+    </w:lvl>
+    <w:lvl w:ilvl="4" w:tplc="040E0003" w:tentative="1">
+      <w:start w:val="1"/>
+      <w:numFmt w:val="bullet"/>
+      <w:lvlText w:val="o"/>
+      <w:lvlJc w:val="left"/>
+      <w:pPr>
+        <w:ind w:left="7351" w:hanging="360"/>
+      </w:pPr>
+      <w:rPr>
+        <w:rFonts w:ascii="Courier New" w:hAnsi="Courier New" w:cs="Courier New" w:hint="default"/>
+      </w:rPr>
+    </w:lvl>
+    <w:lvl w:ilvl="5" w:tplc="040E0005" w:tentative="1">
+      <w:start w:val="1"/>
+      <w:numFmt w:val="bullet"/>
+      <w:lvlText w:val=""/>
+      <w:lvlJc w:val="left"/>
+      <w:pPr>
+        <w:ind w:left="8071" w:hanging="360"/>
+      </w:pPr>
+      <w:rPr>
+        <w:rFonts w:ascii="Wingdings" w:hAnsi="Wingdings" w:hint="default"/>
+      </w:rPr>
+    </w:lvl>
+    <w:lvl w:ilvl="6" w:tplc="040E0001" w:tentative="1">
+      <w:start w:val="1"/>
+      <w:numFmt w:val="bullet"/>
+      <w:lvlText w:val=""/>
+      <w:lvlJc w:val="left"/>
+      <w:pPr>
+        <w:ind w:left="8791" w:hanging="360"/>
+      </w:pPr>
+      <w:rPr>
+        <w:rFonts w:ascii="Symbol" w:hAnsi="Symbol" w:hint="default"/>
+      </w:rPr>
+    </w:lvl>
+    <w:lvl w:ilvl="7" w:tplc="040E0003" w:tentative="1">
+      <w:start w:val="1"/>
+      <w:numFmt w:val="bullet"/>
+      <w:lvlText w:val="o"/>
+      <w:lvlJc w:val="left"/>
+      <w:pPr>
+        <w:ind w:left="9511" w:hanging="360"/>
+      </w:pPr>
+      <w:rPr>
+        <w:rFonts w:ascii="Courier New" w:hAnsi="Courier New" w:cs="Courier New" w:hint="default"/>
+      </w:rPr>
+    </w:lvl>
+    <w:lvl w:ilvl="8" w:tplc="040E0005" w:tentative="1">
+      <w:start w:val="1"/>
+      <w:numFmt w:val="bullet"/>
+      <w:lvlText w:val=""/>
+      <w:lvlJc w:val="left"/>
+      <w:pPr>
+        <w:ind w:left="10231" w:hanging="360"/>
+      </w:pPr>
+      <w:rPr>
+        <w:rFonts w:ascii="Wingdings" w:hAnsi="Wingdings" w:hint="default"/>
+      </w:rPr>
+    </w:lvl>
+  </w:abstractNum>
+  <w:abstractNum w:abstractNumId="6" w15:restartNumberingAfterBreak="0">
+    <w:nsid w:val="4D295112"/>
+    <w:multiLevelType w:val="hybridMultilevel"/>
+    <w:tmpl w:val="3A66E700"/>
+    <w:lvl w:ilvl="0" w:tplc="040E000F">
+      <w:start w:val="1"/>
+      <w:numFmt w:val="decimal"/>
+      <w:lvlText w:val="%1."/>
+      <w:lvlJc w:val="left"/>
+      <w:pPr>
+        <w:ind w:left="4471" w:hanging="360"/>
+      </w:pPr>
+      <w:rPr>
+        <w:rFonts w:hint="default"/>
+      </w:rPr>
+    </w:lvl>
+    <w:lvl w:ilvl="1" w:tplc="040E0019" w:tentative="1">
+      <w:start w:val="1"/>
+      <w:numFmt w:val="lowerLetter"/>
+      <w:lvlText w:val="%2."/>
+      <w:lvlJc w:val="left"/>
+      <w:pPr>
+        <w:ind w:left="1440" w:hanging="360"/>
+      </w:pPr>
+    </w:lvl>
+    <w:lvl w:ilvl="2" w:tplc="040E001B" w:tentative="1">
+      <w:start w:val="1"/>
+      <w:numFmt w:val="lowerRoman"/>
+      <w:lvlText w:val="%3."/>
+      <w:lvlJc w:val="right"/>
+      <w:pPr>
+        <w:ind w:left="2160" w:hanging="180"/>
+      </w:pPr>
+    </w:lvl>
+    <w:lvl w:ilvl="3" w:tplc="040E000F" w:tentative="1">
+      <w:start w:val="1"/>
+      <w:numFmt w:val="decimal"/>
+      <w:lvlText w:val="%4."/>
+      <w:lvlJc w:val="left"/>
+      <w:pPr>
+        <w:ind w:left="2880" w:hanging="360"/>
+      </w:pPr>
+    </w:lvl>
+    <w:lvl w:ilvl="4" w:tplc="040E0019" w:tentative="1">
+      <w:start w:val="1"/>
+      <w:numFmt w:val="lowerLetter"/>
+      <w:lvlText w:val="%5."/>
+      <w:lvlJc w:val="left"/>
+      <w:pPr>
+        <w:ind w:left="3600" w:hanging="360"/>
+      </w:pPr>
+    </w:lvl>
+    <w:lvl w:ilvl="5" w:tplc="040E001B" w:tentative="1">
+      <w:start w:val="1"/>
+      <w:numFmt w:val="lowerRoman"/>
+      <w:lvlText w:val="%6."/>
+      <w:lvlJc w:val="right"/>
+      <w:pPr>
+        <w:ind w:left="4320" w:hanging="180"/>
+      </w:pPr>
+    </w:lvl>
+    <w:lvl w:ilvl="6" w:tplc="040E000F" w:tentative="1">
+      <w:start w:val="1"/>
+      <w:numFmt w:val="decimal"/>
+      <w:lvlText w:val="%7."/>
+      <w:lvlJc w:val="left"/>
+      <w:pPr>
+        <w:ind w:left="5040" w:hanging="360"/>
+      </w:pPr>
+    </w:lvl>
+    <w:lvl w:ilvl="7" w:tplc="040E0019" w:tentative="1">
+      <w:start w:val="1"/>
+      <w:numFmt w:val="lowerLetter"/>
+      <w:lvlText w:val="%8."/>
+      <w:lvlJc w:val="left"/>
+      <w:pPr>
+        <w:ind w:left="5760" w:hanging="360"/>
+      </w:pPr>
+    </w:lvl>
+    <w:lvl w:ilvl="8" w:tplc="040E001B" w:tentative="1">
+      <w:start w:val="1"/>
+      <w:numFmt w:val="lowerRoman"/>
+      <w:lvlText w:val="%9."/>
+      <w:lvlJc w:val="right"/>
+      <w:pPr>
+        <w:ind w:left="6480" w:hanging="180"/>
+      </w:pPr>
+    </w:lvl>
+  </w:abstractNum>
+  <w:abstractNum w:abstractNumId="7" w15:restartNumberingAfterBreak="0">
+    <w:nsid w:val="51F0334A"/>
+    <w:multiLevelType w:val="hybridMultilevel"/>
+    <w:tmpl w:val="D41CCC44"/>
+    <w:lvl w:ilvl="0" w:tplc="040E000F">
+      <w:start w:val="1"/>
+      <w:numFmt w:val="decimal"/>
+      <w:lvlText w:val="%1."/>
+      <w:lvlJc w:val="left"/>
+      <w:pPr>
+        <w:ind w:left="720" w:hanging="360"/>
+      </w:pPr>
+      <w:rPr>
+        <w:rFonts w:hint="default"/>
+      </w:rPr>
+    </w:lvl>
+    <w:lvl w:ilvl="1" w:tplc="040E0019" w:tentative="1">
+      <w:start w:val="1"/>
+      <w:numFmt w:val="lowerLetter"/>
+      <w:lvlText w:val="%2."/>
+      <w:lvlJc w:val="left"/>
+      <w:pPr>
+        <w:ind w:left="1440" w:hanging="360"/>
+      </w:pPr>
+    </w:lvl>
+    <w:lvl w:ilvl="2" w:tplc="040E001B" w:tentative="1">
+      <w:start w:val="1"/>
+      <w:numFmt w:val="lowerRoman"/>
+      <w:lvlText w:val="%3."/>
+      <w:lvlJc w:val="right"/>
+      <w:pPr>
+        <w:ind w:left="2160" w:hanging="180"/>
+      </w:pPr>
+    </w:lvl>
+    <w:lvl w:ilvl="3" w:tplc="040E000F" w:tentative="1">
+      <w:start w:val="1"/>
+      <w:numFmt w:val="decimal"/>
+      <w:lvlText w:val="%4."/>
+      <w:lvlJc w:val="left"/>
+      <w:pPr>
+        <w:ind w:left="2880" w:hanging="360"/>
+      </w:pPr>
+    </w:lvl>
+    <w:lvl w:ilvl="4" w:tplc="040E0019" w:tentative="1">
+      <w:start w:val="1"/>
+      <w:numFmt w:val="lowerLetter"/>
+      <w:lvlText w:val="%5."/>
+      <w:lvlJc w:val="left"/>
+      <w:pPr>
+        <w:ind w:left="3600" w:hanging="360"/>
+      </w:pPr>
+    </w:lvl>
+    <w:lvl w:ilvl="5" w:tplc="040E001B" w:tentative="1">
+      <w:start w:val="1"/>
+      <w:numFmt w:val="lowerRoman"/>
+      <w:lvlText w:val="%6."/>
+      <w:lvlJc w:val="right"/>
+      <w:pPr>
+        <w:ind w:left="4320" w:hanging="180"/>
+      </w:pPr>
+    </w:lvl>
+    <w:lvl w:ilvl="6" w:tplc="040E000F" w:tentative="1">
+      <w:start w:val="1"/>
+      <w:numFmt w:val="decimal"/>
+      <w:lvlText w:val="%7."/>
+      <w:lvlJc w:val="left"/>
+      <w:pPr>
+        <w:ind w:left="5040" w:hanging="360"/>
+      </w:pPr>
+    </w:lvl>
+    <w:lvl w:ilvl="7" w:tplc="040E0019" w:tentative="1">
+      <w:start w:val="1"/>
+      <w:numFmt w:val="lowerLetter"/>
+      <w:lvlText w:val="%8."/>
+      <w:lvlJc w:val="left"/>
+      <w:pPr>
+        <w:ind w:left="5760" w:hanging="360"/>
+      </w:pPr>
+    </w:lvl>
+    <w:lvl w:ilvl="8" w:tplc="040E001B" w:tentative="1">
+      <w:start w:val="1"/>
+      <w:numFmt w:val="lowerRoman"/>
+      <w:lvlText w:val="%9."/>
+      <w:lvlJc w:val="right"/>
+      <w:pPr>
+        <w:ind w:left="6480" w:hanging="180"/>
+      </w:pPr>
+    </w:lvl>
+  </w:abstractNum>
+  <w:abstractNum w:abstractNumId="8" w15:restartNumberingAfterBreak="0">
+    <w:nsid w:val="565138F0"/>
+    <w:multiLevelType w:val="hybridMultilevel"/>
+    <w:tmpl w:val="1A384098"/>
+    <w:lvl w:ilvl="0" w:tplc="3E76AAFC">
+      <w:start w:val="4"/>
+      <w:numFmt w:val="bullet"/>
+      <w:lvlText w:val="-"/>
+      <w:lvlJc w:val="left"/>
+      <w:pPr>
+        <w:ind w:left="4471" w:hanging="360"/>
+      </w:pPr>
+      <w:rPr>
+        <w:rFonts w:ascii="Calibri" w:eastAsiaTheme="minorEastAsia" w:hAnsi="Calibri" w:cs="Calibri" w:hint="default"/>
+      </w:rPr>
+    </w:lvl>
+    <w:lvl w:ilvl="1" w:tplc="040E0003" w:tentative="1">
+      <w:start w:val="1"/>
+      <w:numFmt w:val="bullet"/>
+      <w:lvlText w:val="o"/>
+      <w:lvlJc w:val="left"/>
+      <w:pPr>
+        <w:ind w:left="5191" w:hanging="360"/>
+      </w:pPr>
+      <w:rPr>
+        <w:rFonts w:ascii="Courier New" w:hAnsi="Courier New" w:cs="Courier New" w:hint="default"/>
+      </w:rPr>
+    </w:lvl>
+    <w:lvl w:ilvl="2" w:tplc="040E0005" w:tentative="1">
+      <w:start w:val="1"/>
+      <w:numFmt w:val="bullet"/>
+      <w:lvlText w:val=""/>
+      <w:lvlJc w:val="left"/>
+      <w:pPr>
+        <w:ind w:left="5911" w:hanging="360"/>
+      </w:pPr>
+      <w:rPr>
+        <w:rFonts w:ascii="Wingdings" w:hAnsi="Wingdings" w:hint="default"/>
+      </w:rPr>
+    </w:lvl>
+    <w:lvl w:ilvl="3" w:tplc="040E0001" w:tentative="1">
+      <w:start w:val="1"/>
+      <w:numFmt w:val="bullet"/>
+      <w:lvlText w:val=""/>
+      <w:lvlJc w:val="left"/>
+      <w:pPr>
+        <w:ind w:left="6631" w:hanging="360"/>
+      </w:pPr>
+      <w:rPr>
+        <w:rFonts w:ascii="Symbol" w:hAnsi="Symbol" w:hint="default"/>
+      </w:rPr>
+    </w:lvl>
+    <w:lvl w:ilvl="4" w:tplc="040E0003" w:tentative="1">
+      <w:start w:val="1"/>
+      <w:numFmt w:val="bullet"/>
+      <w:lvlText w:val="o"/>
+      <w:lvlJc w:val="left"/>
+      <w:pPr>
+        <w:ind w:left="7351" w:hanging="360"/>
+      </w:pPr>
+      <w:rPr>
+        <w:rFonts w:ascii="Courier New" w:hAnsi="Courier New" w:cs="Courier New" w:hint="default"/>
+      </w:rPr>
+    </w:lvl>
+    <w:lvl w:ilvl="5" w:tplc="040E0005" w:tentative="1">
+      <w:start w:val="1"/>
+      <w:numFmt w:val="bullet"/>
+      <w:lvlText w:val=""/>
+      <w:lvlJc w:val="left"/>
+      <w:pPr>
+        <w:ind w:left="8071" w:hanging="360"/>
+      </w:pPr>
+      <w:rPr>
+        <w:rFonts w:ascii="Wingdings" w:hAnsi="Wingdings" w:hint="default"/>
+      </w:rPr>
+    </w:lvl>
+    <w:lvl w:ilvl="6" w:tplc="040E0001" w:tentative="1">
+      <w:start w:val="1"/>
+      <w:numFmt w:val="bullet"/>
+      <w:lvlText w:val=""/>
+      <w:lvlJc w:val="left"/>
+      <w:pPr>
+        <w:ind w:left="8791" w:hanging="360"/>
+      </w:pPr>
+      <w:rPr>
+        <w:rFonts w:ascii="Symbol" w:hAnsi="Symbol" w:hint="default"/>
+      </w:rPr>
+    </w:lvl>
+    <w:lvl w:ilvl="7" w:tplc="040E0003" w:tentative="1">
+      <w:start w:val="1"/>
+      <w:numFmt w:val="bullet"/>
+      <w:lvlText w:val="o"/>
+      <w:lvlJc w:val="left"/>
+      <w:pPr>
+        <w:ind w:left="9511" w:hanging="360"/>
+      </w:pPr>
+      <w:rPr>
+        <w:rFonts w:ascii="Courier New" w:hAnsi="Courier New" w:cs="Courier New" w:hint="default"/>
+      </w:rPr>
+    </w:lvl>
+    <w:lvl w:ilvl="8" w:tplc="040E0005" w:tentative="1">
+      <w:start w:val="1"/>
+      <w:numFmt w:val="bullet"/>
+      <w:lvlText w:val=""/>
+      <w:lvlJc w:val="left"/>
+      <w:pPr>
+        <w:ind w:left="10231" w:hanging="360"/>
+      </w:pPr>
+      <w:rPr>
+        <w:rFonts w:ascii="Wingdings" w:hAnsi="Wingdings" w:hint="default"/>
+      </w:rPr>
+    </w:lvl>
+  </w:abstractNum>
+  <w:abstractNum w:abstractNumId="9" w15:restartNumberingAfterBreak="0">
+    <w:nsid w:val="5771558F"/>
+    <w:multiLevelType w:val="hybridMultilevel"/>
+    <w:tmpl w:val="3030EA42"/>
+    <w:lvl w:ilvl="0" w:tplc="040E000F">
+      <w:start w:val="1"/>
+      <w:numFmt w:val="decimal"/>
+      <w:lvlText w:val="%1."/>
+      <w:lvlJc w:val="left"/>
+      <w:pPr>
+        <w:ind w:left="720" w:hanging="360"/>
+      </w:pPr>
+      <w:rPr>
+        <w:rFonts w:hint="default"/>
+      </w:rPr>
+    </w:lvl>
+    <w:lvl w:ilvl="1" w:tplc="040E0019" w:tentative="1">
+      <w:start w:val="1"/>
+      <w:numFmt w:val="lowerLetter"/>
+      <w:lvlText w:val="%2."/>
+      <w:lvlJc w:val="left"/>
+      <w:pPr>
+        <w:ind w:left="1440" w:hanging="360"/>
+      </w:pPr>
+    </w:lvl>
+    <w:lvl w:ilvl="2" w:tplc="040E001B" w:tentative="1">
+      <w:start w:val="1"/>
+      <w:numFmt w:val="lowerRoman"/>
+      <w:lvlText w:val="%3."/>
+      <w:lvlJc w:val="right"/>
+      <w:pPr>
+        <w:ind w:left="2160" w:hanging="180"/>
+      </w:pPr>
+    </w:lvl>
+    <w:lvl w:ilvl="3" w:tplc="040E000F" w:tentative="1">
+      <w:start w:val="1"/>
+      <w:numFmt w:val="decimal"/>
+      <w:lvlText w:val="%4."/>
+      <w:lvlJc w:val="left"/>
+      <w:pPr>
+        <w:ind w:left="2880" w:hanging="360"/>
+      </w:pPr>
+    </w:lvl>
+    <w:lvl w:ilvl="4" w:tplc="040E0019" w:tentative="1">
+      <w:start w:val="1"/>
+      <w:numFmt w:val="lowerLetter"/>
+      <w:lvlText w:val="%5."/>
+      <w:lvlJc w:val="left"/>
+      <w:pPr>
+        <w:ind w:left="3600" w:hanging="360"/>
+      </w:pPr>
+    </w:lvl>
+    <w:lvl w:ilvl="5" w:tplc="040E001B" w:tentative="1">
+      <w:start w:val="1"/>
+      <w:numFmt w:val="lowerRoman"/>
+      <w:lvlText w:val="%6."/>
+      <w:lvlJc w:val="right"/>
+      <w:pPr>
+        <w:ind w:left="4320" w:hanging="180"/>
+      </w:pPr>
+    </w:lvl>
+    <w:lvl w:ilvl="6" w:tplc="040E000F" w:tentative="1">
+      <w:start w:val="1"/>
+      <w:numFmt w:val="decimal"/>
+      <w:lvlText w:val="%7."/>
+      <w:lvlJc w:val="left"/>
+      <w:pPr>
+        <w:ind w:left="5040" w:hanging="360"/>
+      </w:pPr>
+    </w:lvl>
+    <w:lvl w:ilvl="7" w:tplc="040E0019" w:tentative="1">
+      <w:start w:val="1"/>
+      <w:numFmt w:val="lowerLetter"/>
+      <w:lvlText w:val="%8."/>
+      <w:lvlJc w:val="left"/>
+      <w:pPr>
+        <w:ind w:left="5760" w:hanging="360"/>
+      </w:pPr>
+    </w:lvl>
+    <w:lvl w:ilvl="8" w:tplc="040E001B" w:tentative="1">
+      <w:start w:val="1"/>
+      <w:numFmt w:val="lowerRoman"/>
+      <w:lvlText w:val="%9."/>
+      <w:lvlJc w:val="right"/>
+      <w:pPr>
+        <w:ind w:left="6480" w:hanging="180"/>
+      </w:pPr>
+    </w:lvl>
+  </w:abstractNum>
+  <w:abstractNum w:abstractNumId="10" w15:restartNumberingAfterBreak="0">
+    <w:nsid w:val="5C1C6B48"/>
+    <w:multiLevelType w:val="hybridMultilevel"/>
+    <w:tmpl w:val="D41CCC44"/>
+    <w:lvl w:ilvl="0" w:tplc="040E000F">
+      <w:start w:val="1"/>
+      <w:numFmt w:val="decimal"/>
+      <w:lvlText w:val="%1."/>
+      <w:lvlJc w:val="left"/>
+      <w:pPr>
+        <w:ind w:left="720" w:hanging="360"/>
+      </w:pPr>
+      <w:rPr>
+        <w:rFonts w:hint="default"/>
+      </w:rPr>
+    </w:lvl>
+    <w:lvl w:ilvl="1" w:tplc="040E0019" w:tentative="1">
+      <w:start w:val="1"/>
+      <w:numFmt w:val="lowerLetter"/>
+      <w:lvlText w:val="%2."/>
+      <w:lvlJc w:val="left"/>
+      <w:pPr>
+        <w:ind w:left="1440" w:hanging="360"/>
+      </w:pPr>
+    </w:lvl>
+    <w:lvl w:ilvl="2" w:tplc="040E001B" w:tentative="1">
+      <w:start w:val="1"/>
+      <w:numFmt w:val="lowerRoman"/>
+      <w:lvlText w:val="%3."/>
+      <w:lvlJc w:val="right"/>
+      <w:pPr>
+        <w:ind w:left="2160" w:hanging="180"/>
+      </w:pPr>
+    </w:lvl>
+    <w:lvl w:ilvl="3" w:tplc="040E000F" w:tentative="1">
+      <w:start w:val="1"/>
+      <w:numFmt w:val="decimal"/>
+      <w:lvlText w:val="%4."/>
+      <w:lvlJc w:val="left"/>
+      <w:pPr>
+        <w:ind w:left="2880" w:hanging="360"/>
+      </w:pPr>
+    </w:lvl>
+    <w:lvl w:ilvl="4" w:tplc="040E0019" w:tentative="1">
+      <w:start w:val="1"/>
+      <w:numFmt w:val="lowerLetter"/>
+      <w:lvlText w:val="%5."/>
+      <w:lvlJc w:val="left"/>
+      <w:pPr>
+        <w:ind w:left="3600" w:hanging="360"/>
+      </w:pPr>
+    </w:lvl>
+    <w:lvl w:ilvl="5" w:tplc="040E001B" w:tentative="1">
+      <w:start w:val="1"/>
+      <w:numFmt w:val="lowerRoman"/>
+      <w:lvlText w:val="%6."/>
+      <w:lvlJc w:val="right"/>
+      <w:pPr>
+        <w:ind w:left="4320" w:hanging="180"/>
+      </w:pPr>
+    </w:lvl>
+    <w:lvl w:ilvl="6" w:tplc="040E000F" w:tentative="1">
+      <w:start w:val="1"/>
+      <w:numFmt w:val="decimal"/>
+      <w:lvlText w:val="%7."/>
+      <w:lvlJc w:val="left"/>
+      <w:pPr>
+        <w:ind w:left="5040" w:hanging="360"/>
+      </w:pPr>
+    </w:lvl>
+    <w:lvl w:ilvl="7" w:tplc="040E0019" w:tentative="1">
+      <w:start w:val="1"/>
+      <w:numFmt w:val="lowerLetter"/>
+      <w:lvlText w:val="%8."/>
+      <w:lvlJc w:val="left"/>
+      <w:pPr>
+        <w:ind w:left="5760" w:hanging="360"/>
+      </w:pPr>
+    </w:lvl>
+    <w:lvl w:ilvl="8" w:tplc="040E001B" w:tentative="1">
+      <w:start w:val="1"/>
+      <w:numFmt w:val="lowerRoman"/>
+      <w:lvlText w:val="%9."/>
+      <w:lvlJc w:val="right"/>
+      <w:pPr>
+        <w:ind w:left="6480" w:hanging="180"/>
+      </w:pPr>
+    </w:lvl>
+  </w:abstractNum>
+  <w:abstractNum w:abstractNumId="11" w15:restartNumberingAfterBreak="0">
+    <w:nsid w:val="5FA62BFC"/>
+    <w:multiLevelType w:val="hybridMultilevel"/>
+    <w:tmpl w:val="696A6148"/>
+    <w:lvl w:ilvl="0" w:tplc="040E000F">
+      <w:start w:val="4"/>
+      <w:numFmt w:val="decimal"/>
+      <w:lvlText w:val="%1."/>
+      <w:lvlJc w:val="left"/>
+      <w:pPr>
+        <w:ind w:left="720" w:hanging="360"/>
+      </w:pPr>
+      <w:rPr>
+        <w:rFonts w:hint="default"/>
+      </w:rPr>
+    </w:lvl>
+    <w:lvl w:ilvl="1" w:tplc="040E0019" w:tentative="1">
+      <w:start w:val="1"/>
+      <w:numFmt w:val="lowerLetter"/>
+      <w:lvlText w:val="%2."/>
+      <w:lvlJc w:val="left"/>
+      <w:pPr>
+        <w:ind w:left="1440" w:hanging="360"/>
+      </w:pPr>
+    </w:lvl>
+    <w:lvl w:ilvl="2" w:tplc="040E001B" w:tentative="1">
+      <w:start w:val="1"/>
+      <w:numFmt w:val="lowerRoman"/>
+      <w:lvlText w:val="%3."/>
+      <w:lvlJc w:val="right"/>
+      <w:pPr>
+        <w:ind w:left="2160" w:hanging="180"/>
+      </w:pPr>
+    </w:lvl>
+    <w:lvl w:ilvl="3" w:tplc="040E000F" w:tentative="1">
+      <w:start w:val="1"/>
+      <w:numFmt w:val="decimal"/>
+      <w:lvlText w:val="%4."/>
+      <w:lvlJc w:val="left"/>
+      <w:pPr>
+        <w:ind w:left="2880" w:hanging="360"/>
+      </w:pPr>
+    </w:lvl>
+    <w:lvl w:ilvl="4" w:tplc="040E0019" w:tentative="1">
+      <w:start w:val="1"/>
+      <w:numFmt w:val="lowerLetter"/>
+      <w:lvlText w:val="%5."/>
+      <w:lvlJc w:val="left"/>
+      <w:pPr>
+        <w:ind w:left="3600" w:hanging="360"/>
+      </w:pPr>
+    </w:lvl>
+    <w:lvl w:ilvl="5" w:tplc="040E001B" w:tentative="1">
+      <w:start w:val="1"/>
+      <w:numFmt w:val="lowerRoman"/>
+      <w:lvlText w:val="%6."/>
+      <w:lvlJc w:val="right"/>
+      <w:pPr>
+        <w:ind w:left="4320" w:hanging="180"/>
+      </w:pPr>
+    </w:lvl>
+    <w:lvl w:ilvl="6" w:tplc="040E000F" w:tentative="1">
+      <w:start w:val="1"/>
+      <w:numFmt w:val="decimal"/>
+      <w:lvlText w:val="%7."/>
+      <w:lvlJc w:val="left"/>
+      <w:pPr>
+        <w:ind w:left="5040" w:hanging="360"/>
+      </w:pPr>
+    </w:lvl>
+    <w:lvl w:ilvl="7" w:tplc="040E0019" w:tentative="1">
+      <w:start w:val="1"/>
+      <w:numFmt w:val="lowerLetter"/>
+      <w:lvlText w:val="%8."/>
+      <w:lvlJc w:val="left"/>
+      <w:pPr>
+        <w:ind w:left="5760" w:hanging="360"/>
+      </w:pPr>
+    </w:lvl>
+    <w:lvl w:ilvl="8" w:tplc="040E001B" w:tentative="1">
+      <w:start w:val="1"/>
+      <w:numFmt w:val="lowerRoman"/>
+      <w:lvlText w:val="%9."/>
+      <w:lvlJc w:val="right"/>
+      <w:pPr>
+        <w:ind w:left="6480" w:hanging="180"/>
+      </w:pPr>
+    </w:lvl>
+  </w:abstractNum>
+  <w:abstractNum w:abstractNumId="12" w15:restartNumberingAfterBreak="0">
+    <w:nsid w:val="60E92161"/>
+    <w:multiLevelType w:val="hybridMultilevel"/>
+    <w:tmpl w:val="D41CCC44"/>
+    <w:lvl w:ilvl="0" w:tplc="040E000F">
+      <w:start w:val="1"/>
+      <w:numFmt w:val="decimal"/>
+      <w:lvlText w:val="%1."/>
+      <w:lvlJc w:val="left"/>
+      <w:pPr>
+        <w:ind w:left="720" w:hanging="360"/>
+      </w:pPr>
+      <w:rPr>
+        <w:rFonts w:hint="default"/>
+      </w:rPr>
+    </w:lvl>
+    <w:lvl w:ilvl="1" w:tplc="040E0019" w:tentative="1">
+      <w:start w:val="1"/>
+      <w:numFmt w:val="lowerLetter"/>
+      <w:lvlText w:val="%2."/>
+      <w:lvlJc w:val="left"/>
+      <w:pPr>
+        <w:ind w:left="1440" w:hanging="360"/>
+      </w:pPr>
+    </w:lvl>
+    <w:lvl w:ilvl="2" w:tplc="040E001B" w:tentative="1">
+      <w:start w:val="1"/>
+      <w:numFmt w:val="lowerRoman"/>
+      <w:lvlText w:val="%3."/>
+      <w:lvlJc w:val="right"/>
+      <w:pPr>
+        <w:ind w:left="2160" w:hanging="180"/>
+      </w:pPr>
+    </w:lvl>
+    <w:lvl w:ilvl="3" w:tplc="040E000F" w:tentative="1">
+      <w:start w:val="1"/>
+      <w:numFmt w:val="decimal"/>
+      <w:lvlText w:val="%4."/>
+      <w:lvlJc w:val="left"/>
+      <w:pPr>
+        <w:ind w:left="2880" w:hanging="360"/>
+      </w:pPr>
+    </w:lvl>
+    <w:lvl w:ilvl="4" w:tplc="040E0019" w:tentative="1">
+      <w:start w:val="1"/>
+      <w:numFmt w:val="lowerLetter"/>
+      <w:lvlText w:val="%5."/>
+      <w:lvlJc w:val="left"/>
+      <w:pPr>
+        <w:ind w:left="3600" w:hanging="360"/>
+      </w:pPr>
+    </w:lvl>
+    <w:lvl w:ilvl="5" w:tplc="040E001B" w:tentative="1">
+      <w:start w:val="1"/>
+      <w:numFmt w:val="lowerRoman"/>
+      <w:lvlText w:val="%6."/>
+      <w:lvlJc w:val="right"/>
+      <w:pPr>
+        <w:ind w:left="4320" w:hanging="180"/>
+      </w:pPr>
+    </w:lvl>
+    <w:lvl w:ilvl="6" w:tplc="040E000F" w:tentative="1">
+      <w:start w:val="1"/>
+      <w:numFmt w:val="decimal"/>
+      <w:lvlText w:val="%7."/>
+      <w:lvlJc w:val="left"/>
+      <w:pPr>
+        <w:ind w:left="5040" w:hanging="360"/>
+      </w:pPr>
+    </w:lvl>
+    <w:lvl w:ilvl="7" w:tplc="040E0019" w:tentative="1">
+      <w:start w:val="1"/>
+      <w:numFmt w:val="lowerLetter"/>
+      <w:lvlText w:val="%8."/>
+      <w:lvlJc w:val="left"/>
+      <w:pPr>
+        <w:ind w:left="5760" w:hanging="360"/>
+      </w:pPr>
+    </w:lvl>
+    <w:lvl w:ilvl="8" w:tplc="040E001B" w:tentative="1">
+      <w:start w:val="1"/>
+      <w:numFmt w:val="lowerRoman"/>
+      <w:lvlText w:val="%9."/>
+      <w:lvlJc w:val="right"/>
+      <w:pPr>
+        <w:ind w:left="6480" w:hanging="180"/>
+      </w:pPr>
+    </w:lvl>
+  </w:abstractNum>
+  <w:abstractNum w:abstractNumId="13" w15:restartNumberingAfterBreak="0">
+    <w:nsid w:val="631E522B"/>
+    <w:multiLevelType w:val="hybridMultilevel"/>
+    <w:tmpl w:val="DA5809D6"/>
+    <w:lvl w:ilvl="0" w:tplc="040E000F">
+      <w:start w:val="1"/>
+      <w:numFmt w:val="decimal"/>
+      <w:lvlText w:val="%1."/>
+      <w:lvlJc w:val="left"/>
+      <w:pPr>
+        <w:ind w:left="720" w:hanging="360"/>
+      </w:pPr>
+      <w:rPr>
+        <w:rFonts w:hint="default"/>
+      </w:rPr>
+    </w:lvl>
+    <w:lvl w:ilvl="1" w:tplc="040E0019" w:tentative="1">
+      <w:start w:val="1"/>
+      <w:numFmt w:val="lowerLetter"/>
+      <w:lvlText w:val="%2."/>
+      <w:lvlJc w:val="left"/>
+      <w:pPr>
+        <w:ind w:left="1440" w:hanging="360"/>
+      </w:pPr>
+    </w:lvl>
+    <w:lvl w:ilvl="2" w:tplc="040E001B" w:tentative="1">
+      <w:start w:val="1"/>
+      <w:numFmt w:val="lowerRoman"/>
+      <w:lvlText w:val="%3."/>
+      <w:lvlJc w:val="right"/>
+      <w:pPr>
+        <w:ind w:left="2160" w:hanging="180"/>
+      </w:pPr>
+    </w:lvl>
+    <w:lvl w:ilvl="3" w:tplc="040E000F" w:tentative="1">
+      <w:start w:val="1"/>
+      <w:numFmt w:val="decimal"/>
+      <w:lvlText w:val="%4."/>
+      <w:lvlJc w:val="left"/>
+      <w:pPr>
+        <w:ind w:left="2880" w:hanging="360"/>
+      </w:pPr>
+    </w:lvl>
+    <w:lvl w:ilvl="4" w:tplc="040E0019" w:tentative="1">
+      <w:start w:val="1"/>
+      <w:numFmt w:val="lowerLetter"/>
+      <w:lvlText w:val="%5."/>
+      <w:lvlJc w:val="left"/>
+      <w:pPr>
+        <w:ind w:left="3600" w:hanging="360"/>
+      </w:pPr>
+    </w:lvl>
+    <w:lvl w:ilvl="5" w:tplc="040E001B" w:tentative="1">
+      <w:start w:val="1"/>
+      <w:numFmt w:val="lowerRoman"/>
+      <w:lvlText w:val="%6."/>
+      <w:lvlJc w:val="right"/>
+      <w:pPr>
+        <w:ind w:left="4320" w:hanging="180"/>
+      </w:pPr>
+    </w:lvl>
+    <w:lvl w:ilvl="6" w:tplc="040E000F" w:tentative="1">
+      <w:start w:val="1"/>
+      <w:numFmt w:val="decimal"/>
+      <w:lvlText w:val="%7."/>
+      <w:lvlJc w:val="left"/>
+      <w:pPr>
+        <w:ind w:left="5040" w:hanging="360"/>
+      </w:pPr>
+    </w:lvl>
+    <w:lvl w:ilvl="7" w:tplc="040E0019" w:tentative="1">
+      <w:start w:val="1"/>
+      <w:numFmt w:val="lowerLetter"/>
+      <w:lvlText w:val="%8."/>
+      <w:lvlJc w:val="left"/>
+      <w:pPr>
+        <w:ind w:left="5760" w:hanging="360"/>
+      </w:pPr>
+    </w:lvl>
+    <w:lvl w:ilvl="8" w:tplc="040E001B" w:tentative="1">
+      <w:start w:val="1"/>
+      <w:numFmt w:val="lowerRoman"/>
+      <w:lvlText w:val="%9."/>
+      <w:lvlJc w:val="right"/>
+      <w:pPr>
+        <w:ind w:left="6480" w:hanging="180"/>
+      </w:pPr>
+    </w:lvl>
+  </w:abstractNum>
+  <w:abstractNum w:abstractNumId="14" w15:restartNumberingAfterBreak="0">
+    <w:nsid w:val="75657D47"/>
+    <w:multiLevelType w:val="hybridMultilevel"/>
+    <w:tmpl w:val="D41CCC44"/>
+    <w:lvl w:ilvl="0" w:tplc="040E000F">
+      <w:start w:val="1"/>
+      <w:numFmt w:val="decimal"/>
+      <w:lvlText w:val="%1."/>
+      <w:lvlJc w:val="left"/>
+      <w:pPr>
+        <w:ind w:left="720" w:hanging="360"/>
+      </w:pPr>
+      <w:rPr>
+        <w:rFonts w:hint="default"/>
+      </w:rPr>
+    </w:lvl>
+    <w:lvl w:ilvl="1" w:tplc="040E0019" w:tentative="1">
+      <w:start w:val="1"/>
+      <w:numFmt w:val="lowerLetter"/>
+      <w:lvlText w:val="%2."/>
+      <w:lvlJc w:val="left"/>
+      <w:pPr>
+        <w:ind w:left="1440" w:hanging="360"/>
+      </w:pPr>
+    </w:lvl>
+    <w:lvl w:ilvl="2" w:tplc="040E001B" w:tentative="1">
+      <w:start w:val="1"/>
+      <w:numFmt w:val="lowerRoman"/>
+      <w:lvlText w:val="%3."/>
+      <w:lvlJc w:val="right"/>
+      <w:pPr>
+        <w:ind w:left="2160" w:hanging="180"/>
+      </w:pPr>
+    </w:lvl>
+    <w:lvl w:ilvl="3" w:tplc="040E000F" w:tentative="1">
+      <w:start w:val="1"/>
+      <w:numFmt w:val="decimal"/>
+      <w:lvlText w:val="%4."/>
+      <w:lvlJc w:val="left"/>
+      <w:pPr>
+        <w:ind w:left="2880" w:hanging="360"/>
+      </w:pPr>
+    </w:lvl>
+    <w:lvl w:ilvl="4" w:tplc="040E0019" w:tentative="1">
+      <w:start w:val="1"/>
+      <w:numFmt w:val="lowerLetter"/>
+      <w:lvlText w:val="%5."/>
+      <w:lvlJc w:val="left"/>
+      <w:pPr>
+        <w:ind w:left="3600" w:hanging="360"/>
+      </w:pPr>
+    </w:lvl>
+    <w:lvl w:ilvl="5" w:tplc="040E001B" w:tentative="1">
+      <w:start w:val="1"/>
+      <w:numFmt w:val="lowerRoman"/>
+      <w:lvlText w:val="%6."/>
+      <w:lvlJc w:val="right"/>
+      <w:pPr>
+        <w:ind w:left="4320" w:hanging="180"/>
+      </w:pPr>
+    </w:lvl>
+    <w:lvl w:ilvl="6" w:tplc="040E000F" w:tentative="1">
+      <w:start w:val="1"/>
+      <w:numFmt w:val="decimal"/>
+      <w:lvlText w:val="%7."/>
+      <w:lvlJc w:val="left"/>
+      <w:pPr>
+        <w:ind w:left="5040" w:hanging="360"/>
+      </w:pPr>
+    </w:lvl>
+    <w:lvl w:ilvl="7" w:tplc="040E0019" w:tentative="1">
+      <w:start w:val="1"/>
+      <w:numFmt w:val="lowerLetter"/>
+      <w:lvlText w:val="%8."/>
+      <w:lvlJc w:val="left"/>
+      <w:pPr>
+        <w:ind w:left="5760" w:hanging="360"/>
+      </w:pPr>
+    </w:lvl>
+    <w:lvl w:ilvl="8" w:tplc="040E001B" w:tentative="1">
+      <w:start w:val="1"/>
+      <w:numFmt w:val="lowerRoman"/>
+      <w:lvlText w:val="%9."/>
+      <w:lvlJc w:val="right"/>
+      <w:pPr>
+        <w:ind w:left="6480" w:hanging="180"/>
+      </w:pPr>
+    </w:lvl>
+  </w:abstractNum>
+  <w:abstractNum w:abstractNumId="15" w15:restartNumberingAfterBreak="0">
+    <w:nsid w:val="761E1C83"/>
+    <w:multiLevelType w:val="hybridMultilevel"/>
+    <w:tmpl w:val="ED84A888"/>
+    <w:lvl w:ilvl="0" w:tplc="040E000F">
+      <w:start w:val="7"/>
+      <w:numFmt w:val="decimal"/>
+      <w:lvlText w:val="%1."/>
+      <w:lvlJc w:val="left"/>
+      <w:pPr>
+        <w:ind w:left="4471" w:hanging="360"/>
+      </w:pPr>
+      <w:rPr>
+        <w:rFonts w:hint="default"/>
+      </w:rPr>
+    </w:lvl>
+    <w:lvl w:ilvl="1" w:tplc="040E0019" w:tentative="1">
+      <w:start w:val="1"/>
+      <w:numFmt w:val="lowerLetter"/>
+      <w:lvlText w:val="%2."/>
+      <w:lvlJc w:val="left"/>
+      <w:pPr>
+        <w:ind w:left="1440" w:hanging="360"/>
+      </w:pPr>
+    </w:lvl>
+    <w:lvl w:ilvl="2" w:tplc="040E001B" w:tentative="1">
+      <w:start w:val="1"/>
+      <w:numFmt w:val="lowerRoman"/>
+      <w:lvlText w:val="%3."/>
+      <w:lvlJc w:val="right"/>
+      <w:pPr>
+        <w:ind w:left="2160" w:hanging="180"/>
+      </w:pPr>
+    </w:lvl>
+    <w:lvl w:ilvl="3" w:tplc="040E000F" w:tentative="1">
+      <w:start w:val="1"/>
+      <w:numFmt w:val="decimal"/>
+      <w:lvlText w:val="%4."/>
+      <w:lvlJc w:val="left"/>
+      <w:pPr>
+        <w:ind w:left="2880" w:hanging="360"/>
+      </w:pPr>
+    </w:lvl>
+    <w:lvl w:ilvl="4" w:tplc="040E0019" w:tentative="1">
+      <w:start w:val="1"/>
+      <w:numFmt w:val="lowerLetter"/>
+      <w:lvlText w:val="%5."/>
+      <w:lvlJc w:val="left"/>
+      <w:pPr>
+        <w:ind w:left="3600" w:hanging="360"/>
+      </w:pPr>
+    </w:lvl>
+    <w:lvl w:ilvl="5" w:tplc="040E001B" w:tentative="1">
+      <w:start w:val="1"/>
+      <w:numFmt w:val="lowerRoman"/>
+      <w:lvlText w:val="%6."/>
+      <w:lvlJc w:val="right"/>
+      <w:pPr>
+        <w:ind w:left="4320" w:hanging="180"/>
+      </w:pPr>
+    </w:lvl>
+    <w:lvl w:ilvl="6" w:tplc="040E000F" w:tentative="1">
+      <w:start w:val="1"/>
+      <w:numFmt w:val="decimal"/>
+      <w:lvlText w:val="%7."/>
+      <w:lvlJc w:val="left"/>
+      <w:pPr>
+        <w:ind w:left="5040" w:hanging="360"/>
+      </w:pPr>
+    </w:lvl>
+    <w:lvl w:ilvl="7" w:tplc="040E0019" w:tentative="1">
+      <w:start w:val="1"/>
+      <w:numFmt w:val="lowerLetter"/>
+      <w:lvlText w:val="%8."/>
+      <w:lvlJc w:val="left"/>
+      <w:pPr>
+        <w:ind w:left="5760" w:hanging="360"/>
+      </w:pPr>
+    </w:lvl>
+    <w:lvl w:ilvl="8" w:tplc="040E001B" w:tentative="1">
+      <w:start w:val="1"/>
+      <w:numFmt w:val="lowerRoman"/>
+      <w:lvlText w:val="%9."/>
+      <w:lvlJc w:val="right"/>
+      <w:pPr>
+        <w:ind w:left="6480" w:hanging="180"/>
+      </w:pPr>
+    </w:lvl>
+  </w:abstractNum>
+  <w:abstractNum w:abstractNumId="16" w15:restartNumberingAfterBreak="0">
+    <w:nsid w:val="7F006B1B"/>
+    <w:multiLevelType w:val="multilevel"/>
+    <w:tmpl w:val="3A66E700"/>
+    <w:lvl w:ilvl="0">
+      <w:start w:val="1"/>
+      <w:numFmt w:val="decimal"/>
+      <w:lvlText w:val="%1."/>
+      <w:lvlJc w:val="left"/>
+      <w:pPr>
+        <w:ind w:left="4471" w:hanging="360"/>
+      </w:pPr>
+      <w:rPr>
+        <w:rFonts w:hint="default"/>
+      </w:rPr>
+    </w:lvl>
+    <w:lvl w:ilvl="1">
+      <w:start w:val="1"/>
+      <w:numFmt w:val="lowerLetter"/>
+      <w:lvlText w:val="%2."/>
+      <w:lvlJc w:val="left"/>
+      <w:pPr>
+        <w:ind w:left="1440" w:hanging="360"/>
+      </w:pPr>
+    </w:lvl>
+    <w:lvl w:ilvl="2">
+      <w:start w:val="1"/>
+      <w:numFmt w:val="lowerRoman"/>
+      <w:lvlText w:val="%3."/>
+      <w:lvlJc w:val="right"/>
+      <w:pPr>
+        <w:ind w:left="2160" w:hanging="180"/>
+      </w:pPr>
+    </w:lvl>
+    <w:lvl w:ilvl="3">
+      <w:start w:val="1"/>
+      <w:numFmt w:val="decimal"/>
+      <w:lvlText w:val="%4."/>
+      <w:lvlJc w:val="left"/>
+      <w:pPr>
+        <w:ind w:left="2880" w:hanging="360"/>
+      </w:pPr>
+    </w:lvl>
+    <w:lvl w:ilvl="4">
+      <w:start w:val="1"/>
+      <w:numFmt w:val="lowerLetter"/>
+      <w:lvlText w:val="%5."/>
+      <w:lvlJc w:val="left"/>
+      <w:pPr>
+        <w:ind w:left="3600" w:hanging="360"/>
+      </w:pPr>
+    </w:lvl>
+    <w:lvl w:ilvl="5">
+      <w:start w:val="1"/>
+      <w:numFmt w:val="lowerRoman"/>
+      <w:lvlText w:val="%6."/>
+      <w:lvlJc w:val="right"/>
+      <w:pPr>
+        <w:ind w:left="4320" w:hanging="180"/>
+      </w:pPr>
+    </w:lvl>
+    <w:lvl w:ilvl="6">
+      <w:start w:val="1"/>
+      <w:numFmt w:val="decimal"/>
+      <w:lvlText w:val="%7."/>
+      <w:lvlJc w:val="left"/>
+      <w:pPr>
+        <w:ind w:left="5040" w:hanging="360"/>
+      </w:pPr>
+    </w:lvl>
+    <w:lvl w:ilvl="7">
+      <w:start w:val="1"/>
+      <w:numFmt w:val="lowerLetter"/>
+      <w:lvlText w:val="%8."/>
+      <w:lvlJc w:val="left"/>
+      <w:pPr>
+        <w:ind w:left="5760" w:hanging="360"/>
+      </w:pPr>
+    </w:lvl>
+    <w:lvl w:ilvl="8">
+      <w:start w:val="1"/>
+      <w:numFmt w:val="lowerRoman"/>
+      <w:lvlText w:val="%9."/>
+      <w:lvlJc w:val="right"/>
+      <w:pPr>
+        <w:ind w:left="6480" w:hanging="180"/>
+      </w:pPr>
+    </w:lvl>
+  </w:abstractNum>
+  <w:num w:numId="1">
+    <w:abstractNumId w:val="1"/>
+  </w:num>
+  <w:num w:numId="2">
+    <w:abstractNumId w:val="0"/>
+  </w:num>
+  <w:num w:numId="3">
+    <w:abstractNumId w:val="13"/>
+  </w:num>
+  <w:num w:numId="4">
+    <w:abstractNumId w:val="11"/>
+  </w:num>
+  <w:num w:numId="5">
+    <w:abstractNumId w:val="15"/>
+  </w:num>
+  <w:num w:numId="6">
+    <w:abstractNumId w:val="2"/>
+  </w:num>
+  <w:num w:numId="7">
+    <w:abstractNumId w:val="6"/>
+  </w:num>
+  <w:num w:numId="8">
+    <w:abstractNumId w:val="9"/>
+  </w:num>
+  <w:num w:numId="9">
+    <w:abstractNumId w:val="12"/>
+  </w:num>
+  <w:num w:numId="10">
+    <w:abstractNumId w:val="3"/>
+  </w:num>
+  <w:num w:numId="11">
+    <w:abstractNumId w:val="7"/>
+  </w:num>
+  <w:num w:numId="12">
+    <w:abstractNumId w:val="14"/>
+  </w:num>
+  <w:num w:numId="13">
+    <w:abstractNumId w:val="10"/>
+  </w:num>
+  <w:num w:numId="14">
+    <w:abstractNumId w:val="5"/>
+  </w:num>
+  <w:num w:numId="15">
+    <w:abstractNumId w:val="4"/>
+  </w:num>
+  <w:num w:numId="16">
+    <w:abstractNumId w:val="8"/>
+  </w:num>
+  <w:num w:numId="17">
+    <w:abstractNumId w:val="16"/>
+  </w:num>
+</w:numbering>
+</file>
+
 <file path=word/styles.xml><?xml version="1.0" encoding="utf-8"?>
 <w:styles xmlns:mc="http://schemas.openxmlformats.org/markup-compatibility/2006" xmlns:r="http://schemas.openxmlformats.org/officeDocument/2006/relationships" xmlns:w="http://schemas.openxmlformats.org/wordprocessingml/2006/main" xmlns:w14="http://schemas.microsoft.com/office/word/2010/wordml" xmlns:w15="http://schemas.microsoft.com/office/word/2012/wordml" xmlns:w16cex="http://schemas.microsoft.com/office/word/2018/wordml/cex" xmlns:w16cid="http://schemas.microsoft.com/office/word/2016/wordml/cid" xmlns:w16="http://schemas.microsoft.com/office/word/2018/wordml" xmlns:w16se="http://schemas.microsoft.com/office/word/2015/wordml/symex" mc:Ignorable="w14 w15 w16se w16cid w16 w16cex">
   <w:docDefaults>
@@ -358,7 +3362,7 @@
     </w:rPrDefault>
     <w:pPrDefault>
       <w:pPr>
-        <w:spacing w:after="120" w:line="264" w:lineRule="auto"/>
+        <w:spacing w:before="100" w:after="200" w:line="276" w:lineRule="auto"/>
       </w:pPr>
     </w:pPrDefault>
   </w:docDefaults>
@@ -743,7 +3747,7 @@
   <w:style w:type="paragraph" w:default="1" w:styleId="Norml">
     <w:name w:val="Normal"/>
     <w:qFormat/>
-    <w:rsid w:val="00443DA5"/>
+    <w:rsid w:val="00810C2C"/>
   </w:style>
   <w:style w:type="paragraph" w:styleId="Cmsor1">
     <w:name w:val="heading 1"/>
@@ -752,18 +3756,24 @@
     <w:link w:val="Cmsor1Char"/>
     <w:uiPriority w:val="9"/>
     <w:qFormat/>
-    <w:rsid w:val="00443DA5"/>
+    <w:rsid w:val="00810C2C"/>
     <w:pPr>
-      <w:keepNext/>
-      <w:keepLines/>
-      <w:spacing w:before="320" w:after="0" w:line="240" w:lineRule="auto"/>
+      <w:pBdr>
+        <w:top w:val="single" w:sz="24" w:space="0" w:color="3494BA" w:themeColor="accent1"/>
+        <w:left w:val="single" w:sz="24" w:space="0" w:color="3494BA" w:themeColor="accent1"/>
+        <w:bottom w:val="single" w:sz="24" w:space="0" w:color="3494BA" w:themeColor="accent1"/>
+        <w:right w:val="single" w:sz="24" w:space="0" w:color="3494BA" w:themeColor="accent1"/>
+      </w:pBdr>
+      <w:shd w:val="clear" w:color="auto" w:fill="3494BA" w:themeFill="accent1"/>
+      <w:spacing w:after="0"/>
       <w:outlineLvl w:val="0"/>
     </w:pPr>
     <w:rPr>
-      <w:rFonts w:asciiTheme="majorHAnsi" w:eastAsiaTheme="majorEastAsia" w:hAnsiTheme="majorHAnsi" w:cstheme="majorBidi"/>
-      <w:color w:val="2F5496" w:themeColor="accent1" w:themeShade="BF"/>
-      <w:sz w:val="32"/>
-      <w:szCs w:val="32"/>
+      <w:caps/>
+      <w:color w:val="FFFFFF" w:themeColor="background1"/>
+      <w:spacing w:val="15"/>
+      <w:sz w:val="22"/>
+      <w:szCs w:val="22"/>
     </w:rPr>
   </w:style>
   <w:style w:type="paragraph" w:styleId="Cmsor2">
@@ -774,18 +3784,21 @@
     <w:uiPriority w:val="9"/>
     <w:unhideWhenUsed/>
     <w:qFormat/>
-    <w:rsid w:val="00443DA5"/>
+    <w:rsid w:val="00810C2C"/>
     <w:pPr>
-      <w:keepNext/>
-      <w:keepLines/>
-      <w:spacing w:before="80" w:after="0" w:line="240" w:lineRule="auto"/>
+      <w:pBdr>
+        <w:top w:val="single" w:sz="24" w:space="0" w:color="D4EAF3" w:themeColor="accent1" w:themeTint="33"/>
+        <w:left w:val="single" w:sz="24" w:space="0" w:color="D4EAF3" w:themeColor="accent1" w:themeTint="33"/>
+        <w:bottom w:val="single" w:sz="24" w:space="0" w:color="D4EAF3" w:themeColor="accent1" w:themeTint="33"/>
+        <w:right w:val="single" w:sz="24" w:space="0" w:color="D4EAF3" w:themeColor="accent1" w:themeTint="33"/>
+      </w:pBdr>
+      <w:shd w:val="clear" w:color="auto" w:fill="D4EAF3" w:themeFill="accent1" w:themeFillTint="33"/>
+      <w:spacing w:after="0"/>
       <w:outlineLvl w:val="1"/>
     </w:pPr>
     <w:rPr>
-      <w:rFonts w:asciiTheme="majorHAnsi" w:eastAsiaTheme="majorEastAsia" w:hAnsiTheme="majorHAnsi" w:cstheme="majorBidi"/>
-      <w:color w:val="404040" w:themeColor="text1" w:themeTint="BF"/>
-      <w:sz w:val="28"/>
-      <w:szCs w:val="28"/>
+      <w:caps/>
+      <w:spacing w:val="15"/>
     </w:rPr>
   </w:style>
   <w:style w:type="paragraph" w:styleId="Cmsor3">
@@ -797,18 +3810,18 @@
     <w:semiHidden/>
     <w:unhideWhenUsed/>
     <w:qFormat/>
-    <w:rsid w:val="00443DA5"/>
+    <w:rsid w:val="00810C2C"/>
     <w:pPr>
-      <w:keepNext/>
-      <w:keepLines/>
-      <w:spacing w:before="40" w:after="0" w:line="240" w:lineRule="auto"/>
+      <w:pBdr>
+        <w:top w:val="single" w:sz="6" w:space="2" w:color="3494BA" w:themeColor="accent1"/>
+      </w:pBdr>
+      <w:spacing w:before="300" w:after="0"/>
       <w:outlineLvl w:val="2"/>
     </w:pPr>
     <w:rPr>
-      <w:rFonts w:asciiTheme="majorHAnsi" w:eastAsiaTheme="majorEastAsia" w:hAnsiTheme="majorHAnsi" w:cstheme="majorBidi"/>
-      <w:color w:val="44546A" w:themeColor="text2"/>
-      <w:sz w:val="24"/>
-      <w:szCs w:val="24"/>
+      <w:caps/>
+      <w:color w:val="1A495C" w:themeColor="accent1" w:themeShade="7F"/>
+      <w:spacing w:val="15"/>
     </w:rPr>
   </w:style>
   <w:style w:type="paragraph" w:styleId="Cmsor4">
@@ -820,17 +3833,18 @@
     <w:semiHidden/>
     <w:unhideWhenUsed/>
     <w:qFormat/>
-    <w:rsid w:val="00443DA5"/>
+    <w:rsid w:val="00810C2C"/>
     <w:pPr>
-      <w:keepNext/>
-      <w:keepLines/>
-      <w:spacing w:before="40" w:after="0"/>
+      <w:pBdr>
+        <w:top w:val="dotted" w:sz="6" w:space="2" w:color="3494BA" w:themeColor="accent1"/>
+      </w:pBdr>
+      <w:spacing w:before="200" w:after="0"/>
       <w:outlineLvl w:val="3"/>
     </w:pPr>
     <w:rPr>
-      <w:rFonts w:asciiTheme="majorHAnsi" w:eastAsiaTheme="majorEastAsia" w:hAnsiTheme="majorHAnsi" w:cstheme="majorBidi"/>
-      <w:sz w:val="22"/>
-      <w:szCs w:val="22"/>
+      <w:caps/>
+      <w:color w:val="276E8B" w:themeColor="accent1" w:themeShade="BF"/>
+      <w:spacing w:val="10"/>
     </w:rPr>
   </w:style>
   <w:style w:type="paragraph" w:styleId="Cmsor5">
@@ -842,18 +3856,18 @@
     <w:semiHidden/>
     <w:unhideWhenUsed/>
     <w:qFormat/>
-    <w:rsid w:val="00443DA5"/>
+    <w:rsid w:val="00810C2C"/>
     <w:pPr>
-      <w:keepNext/>
-      <w:keepLines/>
-      <w:spacing w:before="40" w:after="0"/>
+      <w:pBdr>
+        <w:bottom w:val="single" w:sz="6" w:space="1" w:color="3494BA" w:themeColor="accent1"/>
+      </w:pBdr>
+      <w:spacing w:before="200" w:after="0"/>
       <w:outlineLvl w:val="4"/>
     </w:pPr>
     <w:rPr>
-      <w:rFonts w:asciiTheme="majorHAnsi" w:eastAsiaTheme="majorEastAsia" w:hAnsiTheme="majorHAnsi" w:cstheme="majorBidi"/>
-      <w:color w:val="44546A" w:themeColor="text2"/>
-      <w:sz w:val="22"/>
-      <w:szCs w:val="22"/>
+      <w:caps/>
+      <w:color w:val="276E8B" w:themeColor="accent1" w:themeShade="BF"/>
+      <w:spacing w:val="10"/>
     </w:rPr>
   </w:style>
   <w:style w:type="paragraph" w:styleId="Cmsor6">
@@ -865,20 +3879,18 @@
     <w:semiHidden/>
     <w:unhideWhenUsed/>
     <w:qFormat/>
-    <w:rsid w:val="00443DA5"/>
+    <w:rsid w:val="00810C2C"/>
     <w:pPr>
-      <w:keepNext/>
-      <w:keepLines/>
-      <w:spacing w:before="40" w:after="0"/>
+      <w:pBdr>
+        <w:bottom w:val="dotted" w:sz="6" w:space="1" w:color="3494BA" w:themeColor="accent1"/>
+      </w:pBdr>
+      <w:spacing w:before="200" w:after="0"/>
       <w:outlineLvl w:val="5"/>
     </w:pPr>
     <w:rPr>
-      <w:rFonts w:asciiTheme="majorHAnsi" w:eastAsiaTheme="majorEastAsia" w:hAnsiTheme="majorHAnsi" w:cstheme="majorBidi"/>
-      <w:i/>
-      <w:iCs/>
-      <w:color w:val="44546A" w:themeColor="text2"/>
-      <w:sz w:val="21"/>
-      <w:szCs w:val="21"/>
+      <w:caps/>
+      <w:color w:val="276E8B" w:themeColor="accent1" w:themeShade="BF"/>
+      <w:spacing w:val="10"/>
     </w:rPr>
   </w:style>
   <w:style w:type="paragraph" w:styleId="Cmsor7">
@@ -890,20 +3902,15 @@
     <w:semiHidden/>
     <w:unhideWhenUsed/>
     <w:qFormat/>
-    <w:rsid w:val="00443DA5"/>
+    <w:rsid w:val="00810C2C"/>
     <w:pPr>
-      <w:keepNext/>
-      <w:keepLines/>
-      <w:spacing w:before="40" w:after="0"/>
+      <w:spacing w:before="200" w:after="0"/>
       <w:outlineLvl w:val="6"/>
     </w:pPr>
     <w:rPr>
-      <w:rFonts w:asciiTheme="majorHAnsi" w:eastAsiaTheme="majorEastAsia" w:hAnsiTheme="majorHAnsi" w:cstheme="majorBidi"/>
-      <w:i/>
-      <w:iCs/>
-      <w:color w:val="1F3864" w:themeColor="accent1" w:themeShade="80"/>
-      <w:sz w:val="21"/>
-      <w:szCs w:val="21"/>
+      <w:caps/>
+      <w:color w:val="276E8B" w:themeColor="accent1" w:themeShade="BF"/>
+      <w:spacing w:val="10"/>
     </w:rPr>
   </w:style>
   <w:style w:type="paragraph" w:styleId="Cmsor8">
@@ -915,18 +3922,16 @@
     <w:semiHidden/>
     <w:unhideWhenUsed/>
     <w:qFormat/>
-    <w:rsid w:val="00443DA5"/>
+    <w:rsid w:val="00810C2C"/>
     <w:pPr>
-      <w:keepNext/>
-      <w:keepLines/>
-      <w:spacing w:before="40" w:after="0"/>
+      <w:spacing w:before="200" w:after="0"/>
       <w:outlineLvl w:val="7"/>
     </w:pPr>
     <w:rPr>
-      <w:rFonts w:asciiTheme="majorHAnsi" w:eastAsiaTheme="majorEastAsia" w:hAnsiTheme="majorHAnsi" w:cstheme="majorBidi"/>
-      <w:b/>
-      <w:bCs/>
-      <w:color w:val="44546A" w:themeColor="text2"/>
+      <w:caps/>
+      <w:spacing w:val="10"/>
+      <w:sz w:val="18"/>
+      <w:szCs w:val="18"/>
     </w:rPr>
   </w:style>
   <w:style w:type="paragraph" w:styleId="Cmsor9">
@@ -938,20 +3943,18 @@
     <w:semiHidden/>
     <w:unhideWhenUsed/>
     <w:qFormat/>
-    <w:rsid w:val="00443DA5"/>
+    <w:rsid w:val="00810C2C"/>
     <w:pPr>
-      <w:keepNext/>
-      <w:keepLines/>
-      <w:spacing w:before="40" w:after="0"/>
+      <w:spacing w:before="200" w:after="0"/>
       <w:outlineLvl w:val="8"/>
     </w:pPr>
     <w:rPr>
-      <w:rFonts w:asciiTheme="majorHAnsi" w:eastAsiaTheme="majorEastAsia" w:hAnsiTheme="majorHAnsi" w:cstheme="majorBidi"/>
-      <w:b/>
-      <w:bCs/>
       <w:i/>
       <w:iCs/>
-      <w:color w:val="44546A" w:themeColor="text2"/>
+      <w:caps/>
+      <w:spacing w:val="10"/>
+      <w:sz w:val="18"/>
+      <w:szCs w:val="18"/>
     </w:rPr>
   </w:style>
   <w:style w:type="character" w:default="1" w:styleId="Bekezdsalapbettpusa">
@@ -1030,12 +4033,14 @@
     <w:basedOn w:val="Bekezdsalapbettpusa"/>
     <w:link w:val="Cmsor1"/>
     <w:uiPriority w:val="9"/>
-    <w:rsid w:val="00443DA5"/>
+    <w:rsid w:val="00810C2C"/>
     <w:rPr>
-      <w:rFonts w:asciiTheme="majorHAnsi" w:eastAsiaTheme="majorEastAsia" w:hAnsiTheme="majorHAnsi" w:cstheme="majorBidi"/>
-      <w:color w:val="2F5496" w:themeColor="accent1" w:themeShade="BF"/>
-      <w:sz w:val="32"/>
-      <w:szCs w:val="32"/>
+      <w:caps/>
+      <w:color w:val="FFFFFF" w:themeColor="background1"/>
+      <w:spacing w:val="15"/>
+      <w:sz w:val="22"/>
+      <w:szCs w:val="22"/>
+      <w:shd w:val="clear" w:color="auto" w:fill="3494BA" w:themeFill="accent1"/>
     </w:rPr>
   </w:style>
   <w:style w:type="character" w:customStyle="1" w:styleId="Cmsor2Char">
@@ -1043,12 +4048,11 @@
     <w:basedOn w:val="Bekezdsalapbettpusa"/>
     <w:link w:val="Cmsor2"/>
     <w:uiPriority w:val="9"/>
-    <w:rsid w:val="00443DA5"/>
+    <w:rsid w:val="00810C2C"/>
     <w:rPr>
-      <w:rFonts w:asciiTheme="majorHAnsi" w:eastAsiaTheme="majorEastAsia" w:hAnsiTheme="majorHAnsi" w:cstheme="majorBidi"/>
-      <w:color w:val="404040" w:themeColor="text1" w:themeTint="BF"/>
-      <w:sz w:val="28"/>
-      <w:szCs w:val="28"/>
+      <w:caps/>
+      <w:spacing w:val="15"/>
+      <w:shd w:val="clear" w:color="auto" w:fill="D4EAF3" w:themeFill="accent1" w:themeFillTint="33"/>
     </w:rPr>
   </w:style>
   <w:style w:type="character" w:customStyle="1" w:styleId="Cmsor3Char">
@@ -1057,12 +4061,11 @@
     <w:link w:val="Cmsor3"/>
     <w:uiPriority w:val="9"/>
     <w:semiHidden/>
-    <w:rsid w:val="00443DA5"/>
+    <w:rsid w:val="00810C2C"/>
     <w:rPr>
-      <w:rFonts w:asciiTheme="majorHAnsi" w:eastAsiaTheme="majorEastAsia" w:hAnsiTheme="majorHAnsi" w:cstheme="majorBidi"/>
-      <w:color w:val="44546A" w:themeColor="text2"/>
-      <w:sz w:val="24"/>
-      <w:szCs w:val="24"/>
+      <w:caps/>
+      <w:color w:val="1A495C" w:themeColor="accent1" w:themeShade="7F"/>
+      <w:spacing w:val="15"/>
     </w:rPr>
   </w:style>
   <w:style w:type="character" w:customStyle="1" w:styleId="Cmsor4Char">
@@ -1071,11 +4074,11 @@
     <w:link w:val="Cmsor4"/>
     <w:uiPriority w:val="9"/>
     <w:semiHidden/>
-    <w:rsid w:val="00443DA5"/>
+    <w:rsid w:val="00810C2C"/>
     <w:rPr>
-      <w:rFonts w:asciiTheme="majorHAnsi" w:eastAsiaTheme="majorEastAsia" w:hAnsiTheme="majorHAnsi" w:cstheme="majorBidi"/>
-      <w:sz w:val="22"/>
-      <w:szCs w:val="22"/>
+      <w:caps/>
+      <w:color w:val="276E8B" w:themeColor="accent1" w:themeShade="BF"/>
+      <w:spacing w:val="10"/>
     </w:rPr>
   </w:style>
   <w:style w:type="character" w:customStyle="1" w:styleId="Cmsor5Char">
@@ -1084,12 +4087,11 @@
     <w:link w:val="Cmsor5"/>
     <w:uiPriority w:val="9"/>
     <w:semiHidden/>
-    <w:rsid w:val="00443DA5"/>
+    <w:rsid w:val="00810C2C"/>
     <w:rPr>
-      <w:rFonts w:asciiTheme="majorHAnsi" w:eastAsiaTheme="majorEastAsia" w:hAnsiTheme="majorHAnsi" w:cstheme="majorBidi"/>
-      <w:color w:val="44546A" w:themeColor="text2"/>
-      <w:sz w:val="22"/>
-      <w:szCs w:val="22"/>
+      <w:caps/>
+      <w:color w:val="276E8B" w:themeColor="accent1" w:themeShade="BF"/>
+      <w:spacing w:val="10"/>
     </w:rPr>
   </w:style>
   <w:style w:type="character" w:customStyle="1" w:styleId="Cmsor6Char">
@@ -1098,14 +4100,11 @@
     <w:link w:val="Cmsor6"/>
     <w:uiPriority w:val="9"/>
     <w:semiHidden/>
-    <w:rsid w:val="00443DA5"/>
+    <w:rsid w:val="00810C2C"/>
     <w:rPr>
-      <w:rFonts w:asciiTheme="majorHAnsi" w:eastAsiaTheme="majorEastAsia" w:hAnsiTheme="majorHAnsi" w:cstheme="majorBidi"/>
-      <w:i/>
-      <w:iCs/>
-      <w:color w:val="44546A" w:themeColor="text2"/>
-      <w:sz w:val="21"/>
-      <w:szCs w:val="21"/>
+      <w:caps/>
+      <w:color w:val="276E8B" w:themeColor="accent1" w:themeShade="BF"/>
+      <w:spacing w:val="10"/>
     </w:rPr>
   </w:style>
   <w:style w:type="character" w:customStyle="1" w:styleId="Cmsor7Char">
@@ -1114,14 +4113,11 @@
     <w:link w:val="Cmsor7"/>
     <w:uiPriority w:val="9"/>
     <w:semiHidden/>
-    <w:rsid w:val="00443DA5"/>
+    <w:rsid w:val="00810C2C"/>
     <w:rPr>
-      <w:rFonts w:asciiTheme="majorHAnsi" w:eastAsiaTheme="majorEastAsia" w:hAnsiTheme="majorHAnsi" w:cstheme="majorBidi"/>
-      <w:i/>
-      <w:iCs/>
-      <w:color w:val="1F3864" w:themeColor="accent1" w:themeShade="80"/>
-      <w:sz w:val="21"/>
-      <w:szCs w:val="21"/>
+      <w:caps/>
+      <w:color w:val="276E8B" w:themeColor="accent1" w:themeShade="BF"/>
+      <w:spacing w:val="10"/>
     </w:rPr>
   </w:style>
   <w:style w:type="character" w:customStyle="1" w:styleId="Cmsor8Char">
@@ -1130,12 +4126,12 @@
     <w:link w:val="Cmsor8"/>
     <w:uiPriority w:val="9"/>
     <w:semiHidden/>
-    <w:rsid w:val="00443DA5"/>
+    <w:rsid w:val="00810C2C"/>
     <w:rPr>
-      <w:rFonts w:asciiTheme="majorHAnsi" w:eastAsiaTheme="majorEastAsia" w:hAnsiTheme="majorHAnsi" w:cstheme="majorBidi"/>
-      <w:b/>
-      <w:bCs/>
-      <w:color w:val="44546A" w:themeColor="text2"/>
+      <w:caps/>
+      <w:spacing w:val="10"/>
+      <w:sz w:val="18"/>
+      <w:szCs w:val="18"/>
     </w:rPr>
   </w:style>
   <w:style w:type="character" w:customStyle="1" w:styleId="Cmsor9Char">
@@ -1144,14 +4140,14 @@
     <w:link w:val="Cmsor9"/>
     <w:uiPriority w:val="9"/>
     <w:semiHidden/>
-    <w:rsid w:val="00443DA5"/>
+    <w:rsid w:val="00810C2C"/>
     <w:rPr>
-      <w:rFonts w:asciiTheme="majorHAnsi" w:eastAsiaTheme="majorEastAsia" w:hAnsiTheme="majorHAnsi" w:cstheme="majorBidi"/>
-      <w:b/>
-      <w:bCs/>
       <w:i/>
       <w:iCs/>
-      <w:color w:val="44546A" w:themeColor="text2"/>
+      <w:caps/>
+      <w:spacing w:val="10"/>
+      <w:sz w:val="18"/>
+      <w:szCs w:val="18"/>
     </w:rPr>
   </w:style>
   <w:style w:type="paragraph" w:styleId="Kpalrs">
@@ -1162,16 +4158,13 @@
     <w:semiHidden/>
     <w:unhideWhenUsed/>
     <w:qFormat/>
-    <w:rsid w:val="00443DA5"/>
-    <w:pPr>
-      <w:spacing w:line="240" w:lineRule="auto"/>
-    </w:pPr>
+    <w:rsid w:val="00810C2C"/>
     <w:rPr>
       <w:b/>
       <w:bCs/>
-      <w:smallCaps/>
-      <w:color w:val="595959" w:themeColor="text1" w:themeTint="A6"/>
-      <w:spacing w:val="6"/>
+      <w:color w:val="276E8B" w:themeColor="accent1" w:themeShade="BF"/>
+      <w:sz w:val="16"/>
+      <w:szCs w:val="16"/>
     </w:rPr>
   </w:style>
   <w:style w:type="paragraph" w:styleId="Cm">
@@ -1181,17 +4174,17 @@
     <w:link w:val="CmChar"/>
     <w:uiPriority w:val="10"/>
     <w:qFormat/>
-    <w:rsid w:val="00443DA5"/>
+    <w:rsid w:val="00810C2C"/>
     <w:pPr>
-      <w:spacing w:after="0" w:line="240" w:lineRule="auto"/>
-      <w:contextualSpacing/>
+      <w:spacing w:before="0" w:after="0"/>
     </w:pPr>
     <w:rPr>
       <w:rFonts w:asciiTheme="majorHAnsi" w:eastAsiaTheme="majorEastAsia" w:hAnsiTheme="majorHAnsi" w:cstheme="majorBidi"/>
-      <w:color w:val="4472C4" w:themeColor="accent1"/>
-      <w:spacing w:val="-10"/>
-      <w:sz w:val="56"/>
-      <w:szCs w:val="56"/>
+      <w:caps/>
+      <w:color w:val="3494BA" w:themeColor="accent1"/>
+      <w:spacing w:val="10"/>
+      <w:sz w:val="52"/>
+      <w:szCs w:val="52"/>
     </w:rPr>
   </w:style>
   <w:style w:type="character" w:customStyle="1" w:styleId="CmChar">
@@ -1199,13 +4192,14 @@
     <w:basedOn w:val="Bekezdsalapbettpusa"/>
     <w:link w:val="Cm"/>
     <w:uiPriority w:val="10"/>
-    <w:rsid w:val="00443DA5"/>
+    <w:rsid w:val="00810C2C"/>
     <w:rPr>
       <w:rFonts w:asciiTheme="majorHAnsi" w:eastAsiaTheme="majorEastAsia" w:hAnsiTheme="majorHAnsi" w:cstheme="majorBidi"/>
-      <w:color w:val="4472C4" w:themeColor="accent1"/>
-      <w:spacing w:val="-10"/>
-      <w:sz w:val="56"/>
-      <w:szCs w:val="56"/>
+      <w:caps/>
+      <w:color w:val="3494BA" w:themeColor="accent1"/>
+      <w:spacing w:val="10"/>
+      <w:sz w:val="52"/>
+      <w:szCs w:val="52"/>
     </w:rPr>
   </w:style>
   <w:style w:type="paragraph" w:styleId="Alcm">
@@ -1215,17 +4209,16 @@
     <w:link w:val="AlcmChar"/>
     <w:uiPriority w:val="11"/>
     <w:qFormat/>
-    <w:rsid w:val="00443DA5"/>
+    <w:rsid w:val="00810C2C"/>
     <w:pPr>
-      <w:numPr>
-        <w:ilvl w:val="1"/>
-      </w:numPr>
-      <w:spacing w:line="240" w:lineRule="auto"/>
+      <w:spacing w:before="0" w:after="500" w:line="240" w:lineRule="auto"/>
     </w:pPr>
     <w:rPr>
-      <w:rFonts w:asciiTheme="majorHAnsi" w:eastAsiaTheme="majorEastAsia" w:hAnsiTheme="majorHAnsi" w:cstheme="majorBidi"/>
-      <w:sz w:val="24"/>
-      <w:szCs w:val="24"/>
+      <w:caps/>
+      <w:color w:val="595959" w:themeColor="text1" w:themeTint="A6"/>
+      <w:spacing w:val="10"/>
+      <w:sz w:val="21"/>
+      <w:szCs w:val="21"/>
     </w:rPr>
   </w:style>
   <w:style w:type="character" w:customStyle="1" w:styleId="AlcmChar">
@@ -1233,19 +4226,20 @@
     <w:basedOn w:val="Bekezdsalapbettpusa"/>
     <w:link w:val="Alcm"/>
     <w:uiPriority w:val="11"/>
-    <w:rsid w:val="00443DA5"/>
+    <w:rsid w:val="00810C2C"/>
     <w:rPr>
-      <w:rFonts w:asciiTheme="majorHAnsi" w:eastAsiaTheme="majorEastAsia" w:hAnsiTheme="majorHAnsi" w:cstheme="majorBidi"/>
-      <w:sz w:val="24"/>
-      <w:szCs w:val="24"/>
+      <w:caps/>
+      <w:color w:val="595959" w:themeColor="text1" w:themeTint="A6"/>
+      <w:spacing w:val="10"/>
+      <w:sz w:val="21"/>
+      <w:szCs w:val="21"/>
     </w:rPr>
   </w:style>
   <w:style w:type="character" w:styleId="Kiemels2">
     <w:name w:val="Strong"/>
-    <w:basedOn w:val="Bekezdsalapbettpusa"/>
     <w:uiPriority w:val="22"/>
     <w:qFormat/>
-    <w:rsid w:val="00443DA5"/>
+    <w:rsid w:val="00810C2C"/>
     <w:rPr>
       <w:b/>
       <w:bCs/>
@@ -1253,20 +4247,20 @@
   </w:style>
   <w:style w:type="character" w:styleId="Kiemels">
     <w:name w:val="Emphasis"/>
-    <w:basedOn w:val="Bekezdsalapbettpusa"/>
     <w:uiPriority w:val="20"/>
     <w:qFormat/>
-    <w:rsid w:val="00443DA5"/>
+    <w:rsid w:val="00810C2C"/>
     <w:rPr>
-      <w:i/>
-      <w:iCs/>
+      <w:caps/>
+      <w:color w:val="1A495C" w:themeColor="accent1" w:themeShade="7F"/>
+      <w:spacing w:val="5"/>
     </w:rPr>
   </w:style>
   <w:style w:type="paragraph" w:styleId="Nincstrkz">
     <w:name w:val="No Spacing"/>
     <w:uiPriority w:val="1"/>
     <w:qFormat/>
-    <w:rsid w:val="00443DA5"/>
+    <w:rsid w:val="00810C2C"/>
     <w:pPr>
       <w:spacing w:after="0" w:line="240" w:lineRule="auto"/>
     </w:pPr>
@@ -1278,15 +4272,12 @@
     <w:link w:val="IdzetChar"/>
     <w:uiPriority w:val="29"/>
     <w:qFormat/>
-    <w:rsid w:val="00443DA5"/>
-    <w:pPr>
-      <w:spacing w:before="160"/>
-      <w:ind w:left="720" w:right="720"/>
-    </w:pPr>
+    <w:rsid w:val="00810C2C"/>
     <w:rPr>
       <w:i/>
       <w:iCs/>
-      <w:color w:val="404040" w:themeColor="text1" w:themeTint="BF"/>
+      <w:sz w:val="24"/>
+      <w:szCs w:val="24"/>
     </w:rPr>
   </w:style>
   <w:style w:type="character" w:customStyle="1" w:styleId="IdzetChar">
@@ -1294,11 +4285,12 @@
     <w:basedOn w:val="Bekezdsalapbettpusa"/>
     <w:link w:val="Idzet"/>
     <w:uiPriority w:val="29"/>
-    <w:rsid w:val="00443DA5"/>
+    <w:rsid w:val="00810C2C"/>
     <w:rPr>
       <w:i/>
       <w:iCs/>
-      <w:color w:val="404040" w:themeColor="text1" w:themeTint="BF"/>
+      <w:sz w:val="24"/>
+      <w:szCs w:val="24"/>
     </w:rPr>
   </w:style>
   <w:style w:type="paragraph" w:styleId="Kiemeltidzet">
@@ -1308,19 +4300,16 @@
     <w:link w:val="KiemeltidzetChar"/>
     <w:uiPriority w:val="30"/>
     <w:qFormat/>
-    <w:rsid w:val="00443DA5"/>
+    <w:rsid w:val="00810C2C"/>
     <w:pPr>
-      <w:pBdr>
-        <w:left w:val="single" w:sz="18" w:space="12" w:color="4472C4" w:themeColor="accent1"/>
-      </w:pBdr>
-      <w:spacing w:before="100" w:beforeAutospacing="1" w:line="300" w:lineRule="auto"/>
-      <w:ind w:left="1224" w:right="1224"/>
+      <w:spacing w:before="240" w:after="240" w:line="240" w:lineRule="auto"/>
+      <w:ind w:left="1080" w:right="1080"/>
+      <w:jc w:val="center"/>
     </w:pPr>
     <w:rPr>
-      <w:rFonts w:asciiTheme="majorHAnsi" w:eastAsiaTheme="majorEastAsia" w:hAnsiTheme="majorHAnsi" w:cstheme="majorBidi"/>
-      <w:color w:val="4472C4" w:themeColor="accent1"/>
-      <w:sz w:val="28"/>
-      <w:szCs w:val="28"/>
+      <w:color w:val="3494BA" w:themeColor="accent1"/>
+      <w:sz w:val="24"/>
+      <w:szCs w:val="24"/>
     </w:rPr>
   </w:style>
   <w:style w:type="character" w:customStyle="1" w:styleId="KiemeltidzetChar">
@@ -1328,75 +4317,73 @@
     <w:basedOn w:val="Bekezdsalapbettpusa"/>
     <w:link w:val="Kiemeltidzet"/>
     <w:uiPriority w:val="30"/>
-    <w:rsid w:val="00443DA5"/>
+    <w:rsid w:val="00810C2C"/>
     <w:rPr>
-      <w:rFonts w:asciiTheme="majorHAnsi" w:eastAsiaTheme="majorEastAsia" w:hAnsiTheme="majorHAnsi" w:cstheme="majorBidi"/>
-      <w:color w:val="4472C4" w:themeColor="accent1"/>
-      <w:sz w:val="28"/>
-      <w:szCs w:val="28"/>
+      <w:color w:val="3494BA" w:themeColor="accent1"/>
+      <w:sz w:val="24"/>
+      <w:szCs w:val="24"/>
     </w:rPr>
   </w:style>
   <w:style w:type="character" w:styleId="Finomkiemels">
     <w:name w:val="Subtle Emphasis"/>
-    <w:basedOn w:val="Bekezdsalapbettpusa"/>
     <w:uiPriority w:val="19"/>
     <w:qFormat/>
-    <w:rsid w:val="00443DA5"/>
+    <w:rsid w:val="00810C2C"/>
     <w:rPr>
       <w:i/>
       <w:iCs/>
-      <w:color w:val="404040" w:themeColor="text1" w:themeTint="BF"/>
+      <w:color w:val="1A495C" w:themeColor="accent1" w:themeShade="7F"/>
     </w:rPr>
   </w:style>
   <w:style w:type="character" w:styleId="Erskiemels">
     <w:name w:val="Intense Emphasis"/>
-    <w:basedOn w:val="Bekezdsalapbettpusa"/>
     <w:uiPriority w:val="21"/>
     <w:qFormat/>
-    <w:rsid w:val="00443DA5"/>
+    <w:rsid w:val="00810C2C"/>
+    <w:rPr>
+      <w:b/>
+      <w:bCs/>
+      <w:caps/>
+      <w:color w:val="1A495C" w:themeColor="accent1" w:themeShade="7F"/>
+      <w:spacing w:val="10"/>
+    </w:rPr>
+  </w:style>
+  <w:style w:type="character" w:styleId="Finomhivatkozs">
+    <w:name w:val="Subtle Reference"/>
+    <w:uiPriority w:val="31"/>
+    <w:qFormat/>
+    <w:rsid w:val="00810C2C"/>
+    <w:rPr>
+      <w:b/>
+      <w:bCs/>
+      <w:color w:val="3494BA" w:themeColor="accent1"/>
+    </w:rPr>
+  </w:style>
+  <w:style w:type="character" w:styleId="Ershivatkozs">
+    <w:name w:val="Intense Reference"/>
+    <w:uiPriority w:val="32"/>
+    <w:qFormat/>
+    <w:rsid w:val="00810C2C"/>
     <w:rPr>
       <w:b/>
       <w:bCs/>
       <w:i/>
       <w:iCs/>
-    </w:rPr>
-  </w:style>
-  <w:style w:type="character" w:styleId="Finomhivatkozs">
-    <w:name w:val="Subtle Reference"/>
-    <w:basedOn w:val="Bekezdsalapbettpusa"/>
-    <w:uiPriority w:val="31"/>
-    <w:qFormat/>
-    <w:rsid w:val="00443DA5"/>
-    <w:rPr>
-      <w:smallCaps/>
-      <w:color w:val="404040" w:themeColor="text1" w:themeTint="BF"/>
-      <w:u w:val="single" w:color="7F7F7F" w:themeColor="text1" w:themeTint="80"/>
-    </w:rPr>
-  </w:style>
-  <w:style w:type="character" w:styleId="Ershivatkozs">
-    <w:name w:val="Intense Reference"/>
-    <w:basedOn w:val="Bekezdsalapbettpusa"/>
-    <w:uiPriority w:val="32"/>
-    <w:qFormat/>
-    <w:rsid w:val="00443DA5"/>
-    <w:rPr>
-      <w:b/>
-      <w:bCs/>
-      <w:smallCaps/>
-      <w:spacing w:val="5"/>
-      <w:u w:val="single"/>
+      <w:caps/>
+      <w:color w:val="3494BA" w:themeColor="accent1"/>
     </w:rPr>
   </w:style>
   <w:style w:type="character" w:styleId="Knyvcme">
     <w:name w:val="Book Title"/>
-    <w:basedOn w:val="Bekezdsalapbettpusa"/>
     <w:uiPriority w:val="33"/>
     <w:qFormat/>
-    <w:rsid w:val="00443DA5"/>
+    <w:rsid w:val="00810C2C"/>
     <w:rPr>
       <w:b/>
       <w:bCs/>
-      <w:smallCaps/>
+      <w:i/>
+      <w:iCs/>
+      <w:spacing w:val="0"/>
     </w:rPr>
   </w:style>
   <w:style w:type="paragraph" w:styleId="Tartalomjegyzkcmsora">
@@ -1407,10 +4394,31 @@
     <w:semiHidden/>
     <w:unhideWhenUsed/>
     <w:qFormat/>
-    <w:rsid w:val="00443DA5"/>
+    <w:rsid w:val="00810C2C"/>
     <w:pPr>
       <w:outlineLvl w:val="9"/>
     </w:pPr>
+  </w:style>
+  <w:style w:type="paragraph" w:styleId="Listaszerbekezds">
+    <w:name w:val="List Paragraph"/>
+    <w:basedOn w:val="Norml"/>
+    <w:uiPriority w:val="34"/>
+    <w:qFormat/>
+    <w:rsid w:val="00BB7611"/>
+    <w:pPr>
+      <w:ind w:left="720"/>
+      <w:contextualSpacing/>
+    </w:pPr>
+  </w:style>
+  <w:style w:type="character" w:styleId="Helyrzszveg">
+    <w:name w:val="Placeholder Text"/>
+    <w:basedOn w:val="Bekezdsalapbettpusa"/>
+    <w:uiPriority w:val="99"/>
+    <w:semiHidden/>
+    <w:rsid w:val="0044198E"/>
+    <w:rPr>
+      <w:color w:val="808080"/>
+    </w:rPr>
   </w:style>
 </w:styles>
 </file>
@@ -1418,7 +4426,7 @@
 <file path=word/theme/theme1.xml><?xml version="1.0" encoding="utf-8"?>
 <a:theme xmlns:a="http://schemas.openxmlformats.org/drawingml/2006/main" name="Office-téma">
   <a:themeElements>
-    <a:clrScheme name="Office">
+    <a:clrScheme name="Kék–zöld">
       <a:dk1>
         <a:sysClr val="windowText" lastClr="000000"/>
       </a:dk1>
@@ -1426,34 +4434,34 @@
         <a:sysClr val="window" lastClr="FFFFFF"/>
       </a:lt1>
       <a:dk2>
-        <a:srgbClr val="44546A"/>
+        <a:srgbClr val="373545"/>
       </a:dk2>
       <a:lt2>
-        <a:srgbClr val="E7E6E6"/>
+        <a:srgbClr val="CEDBE6"/>
       </a:lt2>
       <a:accent1>
-        <a:srgbClr val="4472C4"/>
+        <a:srgbClr val="3494BA"/>
       </a:accent1>
       <a:accent2>
-        <a:srgbClr val="ED7D31"/>
+        <a:srgbClr val="58B6C0"/>
       </a:accent2>
       <a:accent3>
-        <a:srgbClr val="A5A5A5"/>
+        <a:srgbClr val="75BDA7"/>
       </a:accent3>
       <a:accent4>
-        <a:srgbClr val="FFC000"/>
+        <a:srgbClr val="7A8C8E"/>
       </a:accent4>
       <a:accent5>
-        <a:srgbClr val="5B9BD5"/>
+        <a:srgbClr val="84ACB6"/>
       </a:accent5>
       <a:accent6>
-        <a:srgbClr val="70AD47"/>
+        <a:srgbClr val="2683C6"/>
       </a:accent6>
       <a:hlink>
-        <a:srgbClr val="0563C1"/>
+        <a:srgbClr val="6B9F25"/>
       </a:hlink>
       <a:folHlink>
-        <a:srgbClr val="954F72"/>
+        <a:srgbClr val="9F6715"/>
       </a:folHlink>
     </a:clrScheme>
     <a:fontScheme name="Office">

--- a/docs/dokumentacio.docx
+++ b/docs/dokumentacio.docx
@@ -910,6 +910,9 @@
         <w:jc w:val="center"/>
       </w:pPr>
       <w:r>
+        <w:rPr>
+          <w:noProof/>
+        </w:rPr>
         <w:lastRenderedPageBreak/>
         <w:drawing>
           <wp:inline distT="0" distB="0" distL="0" distR="0" wp14:anchorId="4B040A50" wp14:editId="20D3F4A6">
@@ -975,6 +978,9 @@
         <w:jc w:val="center"/>
       </w:pPr>
       <w:r>
+        <w:rPr>
+          <w:noProof/>
+        </w:rPr>
         <w:drawing>
           <wp:inline distT="0" distB="0" distL="0" distR="0" wp14:anchorId="42D093BC" wp14:editId="06C9B61E">
             <wp:extent cx="5760720" cy="4006850"/>
@@ -1044,6 +1050,9 @@
         <w:jc w:val="center"/>
       </w:pPr>
       <w:r>
+        <w:rPr>
+          <w:noProof/>
+        </w:rPr>
         <w:drawing>
           <wp:inline distT="0" distB="0" distL="0" distR="0" wp14:anchorId="4192752F" wp14:editId="56E39BD8">
             <wp:extent cx="5760720" cy="3951605"/>
@@ -1108,6 +1117,9 @@
         <w:jc w:val="center"/>
       </w:pPr>
       <w:r>
+        <w:rPr>
+          <w:noProof/>
+        </w:rPr>
         <w:drawing>
           <wp:inline distT="0" distB="0" distL="0" distR="0" wp14:anchorId="625A7A77" wp14:editId="77DB7977">
             <wp:extent cx="5760720" cy="2727960"/>
@@ -1183,6 +1195,9 @@
     <w:p/>
     <w:p>
       <w:r>
+        <w:rPr>
+          <w:noProof/>
+        </w:rPr>
         <w:drawing>
           <wp:inline distT="0" distB="0" distL="0" distR="0" wp14:anchorId="6604D647" wp14:editId="6DE6F7D0">
             <wp:extent cx="6067994" cy="4162382"/>
@@ -1232,10 +1247,12 @@
     </w:p>
     <w:p/>
     <w:p>
+      <w:proofErr w:type="gramStart"/>
       <w:r>
         <w:t>FELHASZNÁLÓ(</w:t>
       </w:r>
       <w:proofErr w:type="spellStart"/>
+      <w:proofErr w:type="gramEnd"/>
       <w:r>
         <w:t>UserID</w:t>
       </w:r>
@@ -1253,10 +1270,12 @@
       </w:r>
     </w:p>
     <w:p>
+      <w:proofErr w:type="gramStart"/>
       <w:r>
         <w:t>BLOG(</w:t>
       </w:r>
       <w:proofErr w:type="spellStart"/>
+      <w:proofErr w:type="gramEnd"/>
       <w:r>
         <w:t>BlogID</w:t>
       </w:r>
@@ -1282,15 +1301,22 @@
       </w:r>
     </w:p>
     <w:p>
-      <w:r>
-        <w:t>CSOMAG(Név, Leírás, Ár)</w:t>
-      </w:r>
-    </w:p>
-    <w:p>
+      <w:proofErr w:type="gramStart"/>
+      <w:r>
+        <w:t>CSOMAG(</w:t>
+      </w:r>
+      <w:proofErr w:type="gramEnd"/>
+      <w:r>
+        <w:t>Név, Leírás, Ár)</w:t>
+      </w:r>
+    </w:p>
+    <w:p>
+      <w:proofErr w:type="gramStart"/>
       <w:r>
         <w:t>BEJEGYZÉS(</w:t>
       </w:r>
       <w:proofErr w:type="spellStart"/>
+      <w:proofErr w:type="gramEnd"/>
       <w:r>
         <w:t>BejegyzésID</w:t>
       </w:r>
@@ -1308,10 +1334,12 @@
       </w:r>
     </w:p>
     <w:p>
+      <w:proofErr w:type="gramStart"/>
       <w:r>
         <w:t>KOMMENT(</w:t>
       </w:r>
       <w:proofErr w:type="spellStart"/>
+      <w:proofErr w:type="gramEnd"/>
       <w:r>
         <w:t>KommentID</w:t>
       </w:r>
@@ -1345,10 +1373,12 @@
       </w:r>
     </w:p>
     <w:p>
+      <w:proofErr w:type="gramStart"/>
       <w:r>
         <w:t>FÓRUM(</w:t>
       </w:r>
       <w:proofErr w:type="spellStart"/>
+      <w:proofErr w:type="gramEnd"/>
       <w:r>
         <w:t>TopicID</w:t>
       </w:r>
@@ -1358,10 +1388,12 @@
       </w:r>
     </w:p>
     <w:p>
+      <w:proofErr w:type="gramStart"/>
       <w:r>
         <w:t>LÁTOGATÁS(</w:t>
       </w:r>
       <w:proofErr w:type="spellStart"/>
+      <w:proofErr w:type="gramEnd"/>
       <w:r>
         <w:t>Felhasználó.UserID</w:t>
       </w:r>
@@ -1391,177 +1423,321 @@
         <w:t>attribútumok</w:t>
       </w:r>
     </w:p>
+    <w:p>
+      <w:r>
+        <w:t>2NF: Mindegyik séma 2NF-ben van.</w:t>
+      </w:r>
+    </w:p>
+    <w:p>
+      <w:r>
+        <w:t>3NF: Mindegyik séma 3NF-ben van.</w:t>
+      </w:r>
+    </w:p>
     <w:p/>
     <w:p>
-      <w:r>
-        <w:t>2NF: Mindegyik séma 2NF-ben van.</w:t>
+      <w:pPr>
+        <w:pStyle w:val="Cmsor2"/>
+      </w:pPr>
+      <w:r>
+        <w:t>A relációs adatbázissémák:</w:t>
+      </w:r>
+    </w:p>
+    <w:p>
+      <w:proofErr w:type="gramStart"/>
+      <w:r>
+        <w:t>FELHASZNÁLÓ(</w:t>
+      </w:r>
+      <w:proofErr w:type="spellStart"/>
+      <w:proofErr w:type="gramEnd"/>
+      <w:r>
+        <w:t>UserID</w:t>
+      </w:r>
+      <w:proofErr w:type="spellEnd"/>
+      <w:r>
+        <w:t xml:space="preserve">, Telefonszám, Jelszó, Név, Email, Lakcím, Jog, </w:t>
+      </w:r>
+      <w:proofErr w:type="spellStart"/>
+      <w:r>
+        <w:t>Csomag.Név</w:t>
+      </w:r>
+      <w:proofErr w:type="spellEnd"/>
+      <w:r>
+        <w:t>)</w:t>
+      </w:r>
+    </w:p>
+    <w:p>
+      <w:proofErr w:type="gramStart"/>
+      <w:r>
+        <w:t>BLOG(</w:t>
+      </w:r>
+      <w:proofErr w:type="spellStart"/>
+      <w:proofErr w:type="gramEnd"/>
+      <w:r>
+        <w:t>BlogID</w:t>
+      </w:r>
+      <w:proofErr w:type="spellEnd"/>
+      <w:r>
+        <w:t xml:space="preserve">, Név, </w:t>
+      </w:r>
+      <w:proofErr w:type="spellStart"/>
+      <w:r>
+        <w:t>Katergória</w:t>
+      </w:r>
+      <w:proofErr w:type="spellEnd"/>
+      <w:r>
+        <w:t xml:space="preserve">, Leírás, </w:t>
+      </w:r>
+      <w:proofErr w:type="spellStart"/>
+      <w:r>
+        <w:t>Csomag.Név</w:t>
+      </w:r>
+      <w:proofErr w:type="spellEnd"/>
+      <w:r>
+        <w:t>, Link, Cím, Banner)</w:t>
+      </w:r>
+    </w:p>
+    <w:p>
+      <w:proofErr w:type="gramStart"/>
+      <w:r>
+        <w:t>CSOMAG(</w:t>
+      </w:r>
+      <w:proofErr w:type="gramEnd"/>
+      <w:r>
+        <w:t>Név, Leírás, Ár)</w:t>
+      </w:r>
+    </w:p>
+    <w:p>
+      <w:proofErr w:type="gramStart"/>
+      <w:r>
+        <w:t>BEJEGYZÉS(</w:t>
+      </w:r>
+      <w:proofErr w:type="spellStart"/>
+      <w:proofErr w:type="gramEnd"/>
+      <w:r>
+        <w:t>BejegyzésID</w:t>
+      </w:r>
+      <w:proofErr w:type="spellEnd"/>
+      <w:r>
+        <w:t xml:space="preserve">, Dátum, Szöveg, Képek, </w:t>
+      </w:r>
+      <w:proofErr w:type="spellStart"/>
+      <w:r>
+        <w:t>Blog.BlogID</w:t>
+      </w:r>
+      <w:proofErr w:type="spellEnd"/>
+      <w:r>
+        <w:t>)</w:t>
+      </w:r>
+    </w:p>
+    <w:p>
+      <w:proofErr w:type="gramStart"/>
+      <w:r>
+        <w:t>KOMMENT(</w:t>
+      </w:r>
+      <w:proofErr w:type="spellStart"/>
+      <w:proofErr w:type="gramEnd"/>
+      <w:r>
+        <w:t>KommentID</w:t>
+      </w:r>
+      <w:proofErr w:type="spellEnd"/>
+      <w:r>
+        <w:t xml:space="preserve">, Szöveg, Dátum, </w:t>
+      </w:r>
+      <w:proofErr w:type="spellStart"/>
+      <w:r>
+        <w:t>Felhasználó.UserID</w:t>
+      </w:r>
+      <w:proofErr w:type="spellEnd"/>
+      <w:r>
+        <w:t xml:space="preserve">, </w:t>
+      </w:r>
+      <w:proofErr w:type="spellStart"/>
+      <w:r>
+        <w:t>Bejegyzés.BejegyzésID</w:t>
+      </w:r>
+      <w:proofErr w:type="spellEnd"/>
+      <w:r>
+        <w:t xml:space="preserve">, </w:t>
+      </w:r>
+      <w:proofErr w:type="spellStart"/>
+      <w:r>
+        <w:t>Fórum.TopicID</w:t>
+      </w:r>
+      <w:proofErr w:type="spellEnd"/>
+      <w:r>
+        <w:t>)</w:t>
+      </w:r>
+    </w:p>
+    <w:p>
+      <w:proofErr w:type="gramStart"/>
+      <w:r>
+        <w:t>FÓRUM(</w:t>
+      </w:r>
+      <w:proofErr w:type="spellStart"/>
+      <w:proofErr w:type="gramEnd"/>
+      <w:r>
+        <w:t>TopicID</w:t>
+      </w:r>
+      <w:proofErr w:type="spellEnd"/>
+      <w:r>
+        <w:t>, Téma)</w:t>
+      </w:r>
+    </w:p>
+    <w:p>
+      <w:proofErr w:type="gramStart"/>
+      <w:r>
+        <w:t>LÁTOGATÁS(</w:t>
+      </w:r>
+      <w:proofErr w:type="spellStart"/>
+      <w:proofErr w:type="gramEnd"/>
+      <w:r>
+        <w:t>Felhasználó.UserID</w:t>
+      </w:r>
+      <w:proofErr w:type="spellEnd"/>
+      <w:r>
+        <w:t xml:space="preserve">, </w:t>
+      </w:r>
+      <w:proofErr w:type="spellStart"/>
+      <w:r>
+        <w:t>Blog.BlogID</w:t>
+      </w:r>
+      <w:proofErr w:type="spellEnd"/>
+      <w:r>
+        <w:t>, Dátum)</w:t>
       </w:r>
     </w:p>
     <w:p/>
     <w:p>
-      <w:r>
-        <w:t>3NF: Mindegyik séma 3NF-ben van.</w:t>
-      </w:r>
-    </w:p>
-    <w:p/>
-    <w:p>
       <w:pPr>
         <w:pStyle w:val="Cmsor2"/>
       </w:pPr>
       <w:r>
-        <w:t>A relációs adatbázissémák:</w:t>
-      </w:r>
-    </w:p>
-    <w:p/>
-    <w:p>
-      <w:r>
-        <w:t>FELHASZNÁLÓ(</w:t>
-      </w:r>
-      <w:proofErr w:type="spellStart"/>
-      <w:r>
-        <w:t>UserID</w:t>
-      </w:r>
-      <w:proofErr w:type="spellEnd"/>
-      <w:r>
-        <w:t xml:space="preserve">, Telefonszám, Jelszó, Név, Email, Lakcím, Jog, </w:t>
-      </w:r>
-      <w:proofErr w:type="spellStart"/>
-      <w:r>
-        <w:t>Csomag.Név</w:t>
-      </w:r>
-      <w:proofErr w:type="spellEnd"/>
-      <w:r>
-        <w:t>)</w:t>
-      </w:r>
-    </w:p>
-    <w:p>
-      <w:r>
-        <w:t>BLOG(</w:t>
-      </w:r>
-      <w:proofErr w:type="spellStart"/>
-      <w:r>
-        <w:t>BlogID</w:t>
-      </w:r>
-      <w:proofErr w:type="spellEnd"/>
-      <w:r>
-        <w:t xml:space="preserve">, Név, </w:t>
-      </w:r>
-      <w:proofErr w:type="spellStart"/>
-      <w:r>
-        <w:t>Katergória</w:t>
-      </w:r>
-      <w:proofErr w:type="spellEnd"/>
-      <w:r>
-        <w:t xml:space="preserve">, Leírás, </w:t>
-      </w:r>
-      <w:proofErr w:type="spellStart"/>
-      <w:r>
-        <w:t>Csomag.Név</w:t>
-      </w:r>
-      <w:proofErr w:type="spellEnd"/>
-      <w:r>
-        <w:t>, Link, Cím, Banner)</w:t>
-      </w:r>
-    </w:p>
-    <w:p>
-      <w:r>
-        <w:t>CSOMAG(Név, Leírás, Ár)</w:t>
-      </w:r>
-    </w:p>
-    <w:p>
-      <w:r>
-        <w:t>BEJEGYZÉS(</w:t>
-      </w:r>
-      <w:proofErr w:type="spellStart"/>
-      <w:r>
-        <w:t>BejegyzésID</w:t>
-      </w:r>
-      <w:proofErr w:type="spellEnd"/>
-      <w:r>
-        <w:t xml:space="preserve">, Dátum, Szöveg, Képek, </w:t>
-      </w:r>
-      <w:proofErr w:type="spellStart"/>
-      <w:r>
-        <w:t>Blog.BlogID</w:t>
-      </w:r>
-      <w:proofErr w:type="spellEnd"/>
-      <w:r>
-        <w:t>)</w:t>
-      </w:r>
-    </w:p>
-    <w:p>
-      <w:r>
-        <w:t>KOMMENT(</w:t>
-      </w:r>
-      <w:proofErr w:type="spellStart"/>
-      <w:r>
-        <w:t>KommentID</w:t>
-      </w:r>
-      <w:proofErr w:type="spellEnd"/>
-      <w:r>
-        <w:t xml:space="preserve">, Szöveg, Dátum, </w:t>
-      </w:r>
-      <w:proofErr w:type="spellStart"/>
-      <w:r>
-        <w:t>Felhasználó.UserID</w:t>
-      </w:r>
-      <w:proofErr w:type="spellEnd"/>
-      <w:r>
-        <w:t xml:space="preserve">, </w:t>
-      </w:r>
-      <w:proofErr w:type="spellStart"/>
-      <w:r>
-        <w:t>Bejegyzés.BejegyzésID</w:t>
-      </w:r>
-      <w:proofErr w:type="spellEnd"/>
-      <w:r>
-        <w:t xml:space="preserve">, </w:t>
-      </w:r>
-      <w:proofErr w:type="spellStart"/>
-      <w:r>
-        <w:t>Fórum.TopicID</w:t>
-      </w:r>
-      <w:proofErr w:type="spellEnd"/>
-      <w:r>
-        <w:t>)</w:t>
-      </w:r>
-    </w:p>
-    <w:p>
-      <w:r>
-        <w:t>FÓRUM(</w:t>
-      </w:r>
-      <w:proofErr w:type="spellStart"/>
-      <w:r>
-        <w:t>TopicID</w:t>
-      </w:r>
-      <w:proofErr w:type="spellEnd"/>
-      <w:r>
-        <w:t>, Téma)</w:t>
-      </w:r>
-    </w:p>
-    <w:p>
-      <w:r>
-        <w:t>LÁTOGATÁS(</w:t>
-      </w:r>
-      <w:proofErr w:type="spellStart"/>
-      <w:r>
-        <w:t>Felhasználó.UserID</w:t>
-      </w:r>
-      <w:proofErr w:type="spellEnd"/>
-      <w:r>
-        <w:t xml:space="preserve">, </w:t>
-      </w:r>
-      <w:proofErr w:type="spellStart"/>
-      <w:r>
-        <w:t>Blog.BlogID</w:t>
-      </w:r>
-      <w:proofErr w:type="spellEnd"/>
-      <w:r>
-        <w:t>, Dátum)</w:t>
+        <w:t>Egyed-esemény mátrix</w:t>
+      </w:r>
+    </w:p>
+    <w:p>
+      <w:r>
+        <w:rPr>
+          <w:noProof/>
+        </w:rPr>
+        <w:drawing>
+          <wp:inline distT="0" distB="0" distL="0" distR="0" wp14:anchorId="1AA50F43" wp14:editId="708B3F5C">
+            <wp:extent cx="5760720" cy="2926715"/>
+            <wp:effectExtent l="0" t="0" r="0" b="6985"/>
+            <wp:docPr id="7" name="Kép 7"/>
+            <wp:cNvGraphicFramePr>
+              <a:graphicFrameLocks xmlns:a="http://schemas.openxmlformats.org/drawingml/2006/main" noChangeAspect="1"/>
+            </wp:cNvGraphicFramePr>
+            <a:graphic xmlns:a="http://schemas.openxmlformats.org/drawingml/2006/main">
+              <a:graphicData uri="http://schemas.openxmlformats.org/drawingml/2006/picture">
+                <pic:pic xmlns:pic="http://schemas.openxmlformats.org/drawingml/2006/picture">
+                  <pic:nvPicPr>
+                    <pic:cNvPr id="0" name="Picture 1"/>
+                    <pic:cNvPicPr>
+                      <a:picLocks noChangeAspect="1" noChangeArrowheads="1"/>
+                    </pic:cNvPicPr>
+                  </pic:nvPicPr>
+                  <pic:blipFill>
+                    <a:blip r:embed="rId22">
+                      <a:extLst>
+                        <a:ext uri="{28A0092B-C50C-407E-A947-70E740481C1C}">
+                          <a14:useLocalDpi xmlns:a14="http://schemas.microsoft.com/office/drawing/2010/main" val="0"/>
+                        </a:ext>
+                      </a:extLst>
+                    </a:blip>
+                    <a:srcRect/>
+                    <a:stretch>
+                      <a:fillRect/>
+                    </a:stretch>
+                  </pic:blipFill>
+                  <pic:spPr bwMode="auto">
+                    <a:xfrm>
+                      <a:off x="0" y="0"/>
+                      <a:ext cx="5760720" cy="2926715"/>
+                    </a:xfrm>
+                    <a:prstGeom prst="rect">
+                      <a:avLst/>
+                    </a:prstGeom>
+                    <a:noFill/>
+                    <a:ln>
+                      <a:noFill/>
+                    </a:ln>
+                  </pic:spPr>
+                </pic:pic>
+              </a:graphicData>
+            </a:graphic>
+          </wp:inline>
+        </w:drawing>
       </w:r>
     </w:p>
     <w:p/>
     <w:p/>
+    <w:p/>
+    <w:p/>
+    <w:p>
+      <w:pPr>
+        <w:pStyle w:val="Cmsor2"/>
+      </w:pPr>
+      <w:r>
+        <w:lastRenderedPageBreak/>
+        <w:t>Szerep-funkció mátrix</w:t>
+      </w:r>
+    </w:p>
+    <w:p>
+      <w:r>
+        <w:rPr>
+          <w:noProof/>
+        </w:rPr>
+        <w:drawing>
+          <wp:inline distT="0" distB="0" distL="0" distR="0" wp14:anchorId="368D88A2" wp14:editId="361307FD">
+            <wp:extent cx="5760720" cy="2441575"/>
+            <wp:effectExtent l="0" t="0" r="0" b="0"/>
+            <wp:docPr id="17" name="Kép 17"/>
+            <wp:cNvGraphicFramePr>
+              <a:graphicFrameLocks xmlns:a="http://schemas.openxmlformats.org/drawingml/2006/main" noChangeAspect="1"/>
+            </wp:cNvGraphicFramePr>
+            <a:graphic xmlns:a="http://schemas.openxmlformats.org/drawingml/2006/main">
+              <a:graphicData uri="http://schemas.openxmlformats.org/drawingml/2006/picture">
+                <pic:pic xmlns:pic="http://schemas.openxmlformats.org/drawingml/2006/picture">
+                  <pic:nvPicPr>
+                    <pic:cNvPr id="0" name="Picture 3"/>
+                    <pic:cNvPicPr>
+                      <a:picLocks noChangeAspect="1" noChangeArrowheads="1"/>
+                    </pic:cNvPicPr>
+                  </pic:nvPicPr>
+                  <pic:blipFill>
+                    <a:blip r:embed="rId23">
+                      <a:extLst>
+                        <a:ext uri="{28A0092B-C50C-407E-A947-70E740481C1C}">
+                          <a14:useLocalDpi xmlns:a14="http://schemas.microsoft.com/office/drawing/2010/main" val="0"/>
+                        </a:ext>
+                      </a:extLst>
+                    </a:blip>
+                    <a:srcRect/>
+                    <a:stretch>
+                      <a:fillRect/>
+                    </a:stretch>
+                  </pic:blipFill>
+                  <pic:spPr bwMode="auto">
+                    <a:xfrm>
+                      <a:off x="0" y="0"/>
+                      <a:ext cx="5760720" cy="2441575"/>
+                    </a:xfrm>
+                    <a:prstGeom prst="rect">
+                      <a:avLst/>
+                    </a:prstGeom>
+                    <a:noFill/>
+                    <a:ln>
+                      <a:noFill/>
+                    </a:ln>
+                  </pic:spPr>
+                </pic:pic>
+              </a:graphicData>
+            </a:graphic>
+          </wp:inline>
+        </w:drawing>
+      </w:r>
+    </w:p>
     <w:p>
       <w:pPr>
         <w:jc w:val="center"/>
@@ -1581,8 +1757,8 @@
     </w:p>
     <w:p/>
     <w:sectPr>
-      <w:headerReference w:type="default" r:id="rId22"/>
-      <w:footerReference w:type="default" r:id="rId23"/>
+      <w:headerReference w:type="default" r:id="rId24"/>
+      <w:footerReference w:type="default" r:id="rId25"/>
       <w:pgSz w:w="11906" w:h="16838"/>
       <w:pgMar w:top="1417" w:right="1417" w:bottom="1417" w:left="1417" w:header="708" w:footer="708" w:gutter="0"/>
       <w:cols w:space="708"/>

--- a/docs/dokumentacio.docx
+++ b/docs/dokumentacio.docx
@@ -734,26 +734,39 @@
     </w:p>
     <w:p>
       <w:pPr>
+        <w:pStyle w:val="Listaszerbekezds"/>
+        <w:jc w:val="center"/>
+      </w:pPr>
+    </w:p>
+    <w:p>
+      <w:pPr>
         <w:pStyle w:val="Cmsor2"/>
-        <w:numPr>
-          <w:ilvl w:val="0"/>
-          <w:numId w:val="7"/>
-        </w:numPr>
-      </w:pPr>
-      <w:r>
-        <w:lastRenderedPageBreak/>
-        <w:t>szintű Fizikai AFD</w:t>
-      </w:r>
-    </w:p>
-    <w:p>
+      </w:pPr>
       <w:r>
         <w:rPr>
           <w:noProof/>
         </w:rPr>
+        <w:lastRenderedPageBreak/>
         <w:drawing>
-          <wp:inline distT="0" distB="0" distL="0" distR="0" wp14:anchorId="2B7CFD1D" wp14:editId="23E2AB13">
+          <wp:anchor distT="0" distB="0" distL="114300" distR="114300" simplePos="0" relativeHeight="251658240" behindDoc="1" locked="0" layoutInCell="1" allowOverlap="1" wp14:anchorId="2B7CFD1D" wp14:editId="437FC183">
+            <wp:simplePos x="0" y="0"/>
+            <wp:positionH relativeFrom="margin">
+              <wp:align>left</wp:align>
+            </wp:positionH>
+            <wp:positionV relativeFrom="paragraph">
+              <wp:posOffset>247650</wp:posOffset>
+            </wp:positionV>
             <wp:extent cx="5760720" cy="7883525"/>
             <wp:effectExtent l="0" t="0" r="0" b="3175"/>
+            <wp:wrapTight wrapText="bothSides">
+              <wp:wrapPolygon edited="0">
+                <wp:start x="0" y="0"/>
+                <wp:lineTo x="0" y="21557"/>
+                <wp:lineTo x="21500" y="21557"/>
+                <wp:lineTo x="21500" y="0"/>
+                <wp:lineTo x="0" y="0"/>
+              </wp:wrapPolygon>
+            </wp:wrapTight>
             <wp:docPr id="10" name="Kép 10"/>
             <wp:cNvGraphicFramePr>
               <a:graphicFrameLocks xmlns:a="http://schemas.openxmlformats.org/drawingml/2006/main" noChangeAspect="1"/>
@@ -766,7 +779,13 @@
                     <pic:cNvPicPr/>
                   </pic:nvPicPr>
                   <pic:blipFill>
-                    <a:blip r:embed="rId14"/>
+                    <a:blip r:embed="rId14">
+                      <a:extLst>
+                        <a:ext uri="{28A0092B-C50C-407E-A947-70E740481C1C}">
+                          <a14:useLocalDpi xmlns:a14="http://schemas.microsoft.com/office/drawing/2010/main" val="0"/>
+                        </a:ext>
+                      </a:extLst>
+                    </a:blip>
                     <a:stretch>
                       <a:fillRect/>
                     </a:stretch>
@@ -783,8 +802,17 @@
                 </pic:pic>
               </a:graphicData>
             </a:graphic>
-          </wp:inline>
+          </wp:anchor>
         </w:drawing>
+      </w:r>
+      <w:r>
+        <w:t>1.</w:t>
+      </w:r>
+      <w:r>
+        <w:t xml:space="preserve"> </w:t>
+      </w:r>
+      <w:r>
+        <w:t>szintű Fizikai AFD</w:t>
       </w:r>
     </w:p>
     <w:p/>
@@ -837,7 +865,13 @@
         <w:pStyle w:val="Cmsor2"/>
       </w:pPr>
       <w:r>
-        <w:t>2.szintű Fizikai AFD</w:t>
+        <w:t>2.</w:t>
+      </w:r>
+      <w:r>
+        <w:t xml:space="preserve"> </w:t>
+      </w:r>
+      <w:r>
+        <w:t>szintű Fizikai AFD</w:t>
       </w:r>
     </w:p>
     <w:p>
@@ -1177,7 +1211,48 @@
         <w:t>Egyedmodell</w:t>
       </w:r>
     </w:p>
-    <w:p/>
+    <w:p>
+      <w:r>
+        <w:rPr>
+          <w:noProof/>
+        </w:rPr>
+        <w:drawing>
+          <wp:inline distT="0" distB="0" distL="0" distR="0" wp14:anchorId="1AF6C414" wp14:editId="7DA119EB">
+            <wp:extent cx="5760720" cy="3507740"/>
+            <wp:effectExtent l="0" t="0" r="0" b="0"/>
+            <wp:docPr id="19" name="Kép 19"/>
+            <wp:cNvGraphicFramePr>
+              <a:graphicFrameLocks xmlns:a="http://schemas.openxmlformats.org/drawingml/2006/main" noChangeAspect="1"/>
+            </wp:cNvGraphicFramePr>
+            <a:graphic xmlns:a="http://schemas.openxmlformats.org/drawingml/2006/main">
+              <a:graphicData uri="http://schemas.openxmlformats.org/drawingml/2006/picture">
+                <pic:pic xmlns:pic="http://schemas.openxmlformats.org/drawingml/2006/picture">
+                  <pic:nvPicPr>
+                    <pic:cNvPr id="1" name=""/>
+                    <pic:cNvPicPr/>
+                  </pic:nvPicPr>
+                  <pic:blipFill>
+                    <a:blip r:embed="rId21"/>
+                    <a:stretch>
+                      <a:fillRect/>
+                    </a:stretch>
+                  </pic:blipFill>
+                  <pic:spPr>
+                    <a:xfrm>
+                      <a:off x="0" y="0"/>
+                      <a:ext cx="5760720" cy="3507740"/>
+                    </a:xfrm>
+                    <a:prstGeom prst="rect">
+                      <a:avLst/>
+                    </a:prstGeom>
+                  </pic:spPr>
+                </pic:pic>
+              </a:graphicData>
+            </a:graphic>
+          </wp:inline>
+        </w:drawing>
+      </w:r>
+    </w:p>
     <w:p>
       <w:r>
         <w:br w:type="page"/>
@@ -1214,7 +1289,7 @@
                     <pic:cNvPicPr/>
                   </pic:nvPicPr>
                   <pic:blipFill>
-                    <a:blip r:embed="rId21"/>
+                    <a:blip r:embed="rId22"/>
                     <a:stretch>
                       <a:fillRect/>
                     </a:stretch>
@@ -1638,7 +1713,7 @@
                     </pic:cNvPicPr>
                   </pic:nvPicPr>
                   <pic:blipFill>
-                    <a:blip r:embed="rId22">
+                    <a:blip r:embed="rId23">
                       <a:extLst>
                         <a:ext uri="{28A0092B-C50C-407E-A947-70E740481C1C}">
                           <a14:useLocalDpi xmlns:a14="http://schemas.microsoft.com/office/drawing/2010/main" val="0"/>
@@ -1706,7 +1781,7 @@
                     </pic:cNvPicPr>
                   </pic:nvPicPr>
                   <pic:blipFill>
-                    <a:blip r:embed="rId23">
+                    <a:blip r:embed="rId24">
                       <a:extLst>
                         <a:ext uri="{28A0092B-C50C-407E-A947-70E740481C1C}">
                           <a14:useLocalDpi xmlns:a14="http://schemas.microsoft.com/office/drawing/2010/main" val="0"/>
@@ -1757,8 +1832,8 @@
     </w:p>
     <w:p/>
     <w:sectPr>
-      <w:headerReference w:type="default" r:id="rId24"/>
-      <w:footerReference w:type="default" r:id="rId25"/>
+      <w:headerReference w:type="default" r:id="rId25"/>
+      <w:footerReference w:type="default" r:id="rId26"/>
       <w:pgSz w:w="11906" w:h="16838"/>
       <w:pgMar w:top="1417" w:right="1417" w:bottom="1417" w:left="1417" w:header="708" w:footer="708" w:gutter="0"/>
       <w:cols w:space="708"/>

--- a/docs/dokumentacio.docx
+++ b/docs/dokumentacio.docx
@@ -1329,6 +1329,9 @@
       <w:proofErr w:type="spellStart"/>
       <w:proofErr w:type="gramEnd"/>
       <w:r>
+        <w:rPr>
+          <w:u w:val="single"/>
+        </w:rPr>
         <w:t>UserID</w:t>
       </w:r>
       <w:proofErr w:type="spellEnd"/>
@@ -1352,6 +1355,9 @@
       <w:proofErr w:type="spellStart"/>
       <w:proofErr w:type="gramEnd"/>
       <w:r>
+        <w:rPr>
+          <w:u w:val="single"/>
+        </w:rPr>
         <w:t>BlogID</w:t>
       </w:r>
       <w:proofErr w:type="spellEnd"/>
@@ -1382,7 +1388,13 @@
       </w:r>
       <w:proofErr w:type="gramEnd"/>
       <w:r>
-        <w:t>Név, Leírás, Ár)</w:t>
+        <w:rPr>
+          <w:u w:val="single"/>
+        </w:rPr>
+        <w:t>Név</w:t>
+      </w:r>
+      <w:r>
+        <w:t>, Leírás, Ár)</w:t>
       </w:r>
     </w:p>
     <w:p>
@@ -1393,6 +1405,9 @@
       <w:proofErr w:type="spellStart"/>
       <w:proofErr w:type="gramEnd"/>
       <w:r>
+        <w:rPr>
+          <w:u w:val="single"/>
+        </w:rPr>
         <w:t>BejegyzésID</w:t>
       </w:r>
       <w:proofErr w:type="spellEnd"/>
@@ -1416,6 +1431,9 @@
       <w:proofErr w:type="spellStart"/>
       <w:proofErr w:type="gramEnd"/>
       <w:r>
+        <w:rPr>
+          <w:u w:val="single"/>
+        </w:rPr>
         <w:t>KommentID</w:t>
       </w:r>
       <w:proofErr w:type="spellEnd"/>
@@ -1455,6 +1473,9 @@
       <w:proofErr w:type="spellStart"/>
       <w:proofErr w:type="gramEnd"/>
       <w:r>
+        <w:rPr>
+          <w:u w:val="single"/>
+        </w:rPr>
         <w:t>TopicID</w:t>
       </w:r>
       <w:proofErr w:type="spellEnd"/>
@@ -1525,6 +1546,9 @@
       <w:proofErr w:type="spellStart"/>
       <w:proofErr w:type="gramEnd"/>
       <w:r>
+        <w:rPr>
+          <w:u w:val="single"/>
+        </w:rPr>
         <w:t>UserID</w:t>
       </w:r>
       <w:proofErr w:type="spellEnd"/>
@@ -1548,6 +1572,9 @@
       <w:proofErr w:type="spellStart"/>
       <w:proofErr w:type="gramEnd"/>
       <w:r>
+        <w:rPr>
+          <w:u w:val="single"/>
+        </w:rPr>
         <w:t>BlogID</w:t>
       </w:r>
       <w:proofErr w:type="spellEnd"/>
@@ -1578,7 +1605,13 @@
       </w:r>
       <w:proofErr w:type="gramEnd"/>
       <w:r>
-        <w:t>Név, Leírás, Ár)</w:t>
+        <w:rPr>
+          <w:u w:val="single"/>
+        </w:rPr>
+        <w:t>Név</w:t>
+      </w:r>
+      <w:r>
+        <w:t>, Leírás, Ár)</w:t>
       </w:r>
     </w:p>
     <w:p>
@@ -1589,6 +1622,9 @@
       <w:proofErr w:type="spellStart"/>
       <w:proofErr w:type="gramEnd"/>
       <w:r>
+        <w:rPr>
+          <w:u w:val="single"/>
+        </w:rPr>
         <w:t>BejegyzésID</w:t>
       </w:r>
       <w:proofErr w:type="spellEnd"/>
@@ -1612,6 +1648,9 @@
       <w:proofErr w:type="spellStart"/>
       <w:proofErr w:type="gramEnd"/>
       <w:r>
+        <w:rPr>
+          <w:u w:val="single"/>
+        </w:rPr>
         <w:t>KommentID</w:t>
       </w:r>
       <w:proofErr w:type="spellEnd"/>
@@ -1651,6 +1690,9 @@
       <w:proofErr w:type="spellStart"/>
       <w:proofErr w:type="gramEnd"/>
       <w:r>
+        <w:rPr>
+          <w:u w:val="single"/>
+        </w:rPr>
         <w:t>TopicID</w:t>
       </w:r>
       <w:proofErr w:type="spellEnd"/>
